--- a/redis,shiro.docx
+++ b/redis,shiro.docx
@@ -2118,9 +2118,19 @@
     <w:p>
       <w:pPr>
         <w:rPr>
-          <w:color w:val="000000" w:themeColor="text1"/>
-        </w:rPr>
-      </w:pPr>
+          <w:rFonts w:hint="eastAsia"/>
+          <w:color w:val="000000" w:themeColor="text1"/>
+        </w:rPr>
+      </w:pPr>
+    </w:p>
+    <w:p>
+      <w:pPr>
+        <w:rPr>
+          <w:color w:val="000000" w:themeColor="text1"/>
+        </w:rPr>
+      </w:pPr>
+      <w:bookmarkStart w:id="0" w:name="_GoBack"/>
+      <w:bookmarkEnd w:id="0"/>
     </w:p>
     <w:p>
       <w:pPr>
@@ -2153,8 +2163,51 @@
         <w:rPr>
           <w:color w:val="000000" w:themeColor="text1"/>
         </w:rPr>
+        <w:fldChar w:fldCharType="begin"/>
+      </w:r>
+      <w:r>
+        <w:rPr>
+          <w:color w:val="000000" w:themeColor="text1"/>
+        </w:rPr>
+        <w:instrText xml:space="preserve"> HYPERLINK "</w:instrText>
+      </w:r>
+      <w:r>
+        <w:rPr>
+          <w:color w:val="000000" w:themeColor="text1"/>
+        </w:rPr>
+        <w:instrText>http://blog.csdn.net/q547550831/article/details/54174158</w:instrText>
+      </w:r>
+      <w:r>
+        <w:rPr>
+          <w:color w:val="000000" w:themeColor="text1"/>
+        </w:rPr>
+        <w:instrText xml:space="preserve">" </w:instrText>
+      </w:r>
+      <w:r>
+        <w:rPr>
+          <w:color w:val="000000" w:themeColor="text1"/>
+        </w:rPr>
+        <w:fldChar w:fldCharType="separate"/>
+      </w:r>
+      <w:r>
+        <w:rPr>
+          <w:rStyle w:val="a3"/>
+        </w:rPr>
         <w:t>http://blog.csdn.net/q547550831/article/details/54174158</w:t>
       </w:r>
+      <w:r>
+        <w:rPr>
+          <w:color w:val="000000" w:themeColor="text1"/>
+        </w:rPr>
+        <w:fldChar w:fldCharType="end"/>
+      </w:r>
+      <w:r>
+        <w:rPr>
+          <w:rFonts w:hint="eastAsia"/>
+          <w:color w:val="000000" w:themeColor="text1"/>
+        </w:rPr>
+        <w:t xml:space="preserve"> </w:t>
+      </w:r>
     </w:p>
     <w:p>
       <w:pPr>
@@ -2291,6 +2344,7 @@
           <w:rFonts w:hint="eastAsia"/>
           <w:color w:val="000000" w:themeColor="text1"/>
         </w:rPr>
+        <w:lastRenderedPageBreak/>
         <w:t>eg</w:t>
       </w:r>
       <w:proofErr w:type="spellEnd"/>
@@ -2361,7 +2415,6 @@
           <w:rFonts w:hint="eastAsia"/>
           <w:color w:val="000000" w:themeColor="text1"/>
         </w:rPr>
-        <w:lastRenderedPageBreak/>
         <w:t>&lt;</w:t>
       </w:r>
       <w:proofErr w:type="spellStart"/>
@@ -3136,7 +3189,6 @@
     <w:p>
       <w:pPr>
         <w:rPr>
-          <w:rFonts w:hint="eastAsia"/>
           <w:color w:val="000000" w:themeColor="text1"/>
         </w:rPr>
       </w:pPr>
@@ -3316,8 +3368,6 @@
         </w:rPr>
         <w:t xml:space="preserve">token </w:t>
       </w:r>
-      <w:bookmarkStart w:id="0" w:name="_GoBack"/>
-      <w:bookmarkEnd w:id="0"/>
     </w:p>
     <w:p>
       <w:pPr>
@@ -3332,6 +3382,559 @@
         </w:rPr>
         <w:t>。</w:t>
       </w:r>
+    </w:p>
+    <w:p>
+      <w:pPr>
+        <w:rPr>
+          <w:color w:val="000000" w:themeColor="text1"/>
+        </w:rPr>
+      </w:pPr>
+    </w:p>
+    <w:p>
+      <w:pPr>
+        <w:rPr>
+          <w:color w:val="000000" w:themeColor="text1"/>
+        </w:rPr>
+      </w:pPr>
+      <w:r>
+        <w:rPr>
+          <w:rFonts w:hint="eastAsia"/>
+          <w:color w:val="000000" w:themeColor="text1"/>
+        </w:rPr>
+        <w:t xml:space="preserve"> </w:t>
+      </w:r>
+      <w:r>
+        <w:rPr>
+          <w:rFonts w:hint="eastAsia"/>
+          <w:color w:val="000000" w:themeColor="text1"/>
+        </w:rPr>
+        <w:t>自定义的拦截器中</w:t>
+      </w:r>
+      <w:r>
+        <w:rPr>
+          <w:rFonts w:hint="eastAsia"/>
+          <w:color w:val="000000" w:themeColor="text1"/>
+        </w:rPr>
+        <w:t xml:space="preserve">  </w:t>
+      </w:r>
+      <w:r>
+        <w:rPr>
+          <w:rFonts w:hint="eastAsia"/>
+          <w:color w:val="000000" w:themeColor="text1"/>
+        </w:rPr>
+        <w:t>可了解一下参数</w:t>
+      </w:r>
+    </w:p>
+    <w:p>
+      <w:pPr>
+        <w:rPr>
+          <w:color w:val="000000" w:themeColor="text1"/>
+        </w:rPr>
+      </w:pPr>
+      <w:proofErr w:type="spellStart"/>
+      <w:r>
+        <w:rPr>
+          <w:rFonts w:hint="eastAsia"/>
+          <w:color w:val="000000" w:themeColor="text1"/>
+        </w:rPr>
+        <w:lastRenderedPageBreak/>
+        <w:t>Shiro</w:t>
+      </w:r>
+      <w:proofErr w:type="spellEnd"/>
+      <w:r>
+        <w:rPr>
+          <w:rFonts w:hint="eastAsia"/>
+          <w:color w:val="000000" w:themeColor="text1"/>
+        </w:rPr>
+        <w:t>的内置过滤器：【概述】</w:t>
+      </w:r>
+    </w:p>
+    <w:p>
+      <w:pPr>
+        <w:rPr>
+          <w:color w:val="000000" w:themeColor="text1"/>
+        </w:rPr>
+      </w:pPr>
+      <w:r>
+        <w:rPr>
+          <w:rFonts w:hint="eastAsia"/>
+          <w:color w:val="000000" w:themeColor="text1"/>
+        </w:rPr>
+        <w:t>anon</w:t>
+      </w:r>
+      <w:r>
+        <w:rPr>
+          <w:rFonts w:hint="eastAsia"/>
+          <w:color w:val="000000" w:themeColor="text1"/>
+        </w:rPr>
+        <w:t>（匿名）</w:t>
+      </w:r>
+      <w:r>
+        <w:rPr>
+          <w:rFonts w:hint="eastAsia"/>
+          <w:color w:val="000000" w:themeColor="text1"/>
+        </w:rPr>
+        <w:t xml:space="preserve">  </w:t>
+      </w:r>
+      <w:proofErr w:type="spellStart"/>
+      <w:r>
+        <w:rPr>
+          <w:rFonts w:hint="eastAsia"/>
+          <w:color w:val="000000" w:themeColor="text1"/>
+        </w:rPr>
+        <w:t>org.apache.shiro.web.filter.authc.AnonymousFilter</w:t>
+      </w:r>
+      <w:proofErr w:type="spellEnd"/>
+    </w:p>
+    <w:p>
+      <w:pPr>
+        <w:rPr>
+          <w:color w:val="000000" w:themeColor="text1"/>
+        </w:rPr>
+      </w:pPr>
+      <w:proofErr w:type="spellStart"/>
+      <w:r>
+        <w:rPr>
+          <w:rFonts w:hint="eastAsia"/>
+          <w:color w:val="000000" w:themeColor="text1"/>
+        </w:rPr>
+        <w:t>authc</w:t>
+      </w:r>
+      <w:proofErr w:type="spellEnd"/>
+      <w:r>
+        <w:rPr>
+          <w:rFonts w:hint="eastAsia"/>
+          <w:color w:val="000000" w:themeColor="text1"/>
+        </w:rPr>
+        <w:t>（身份验证）</w:t>
+      </w:r>
+      <w:r>
+        <w:rPr>
+          <w:rFonts w:hint="eastAsia"/>
+          <w:color w:val="000000" w:themeColor="text1"/>
+        </w:rPr>
+        <w:t xml:space="preserve">       </w:t>
+      </w:r>
+      <w:proofErr w:type="spellStart"/>
+      <w:r>
+        <w:rPr>
+          <w:rFonts w:hint="eastAsia"/>
+          <w:color w:val="000000" w:themeColor="text1"/>
+        </w:rPr>
+        <w:t>org.apache.shiro.web.filter.authc.FormAuthenticationFilter</w:t>
+      </w:r>
+      <w:proofErr w:type="spellEnd"/>
+    </w:p>
+    <w:p>
+      <w:pPr>
+        <w:rPr>
+          <w:color w:val="000000" w:themeColor="text1"/>
+        </w:rPr>
+      </w:pPr>
+      <w:proofErr w:type="spellStart"/>
+      <w:r>
+        <w:rPr>
+          <w:rFonts w:hint="eastAsia"/>
+          <w:color w:val="000000" w:themeColor="text1"/>
+        </w:rPr>
+        <w:t>authcBasic</w:t>
+      </w:r>
+      <w:proofErr w:type="spellEnd"/>
+      <w:r>
+        <w:rPr>
+          <w:rFonts w:hint="eastAsia"/>
+          <w:color w:val="000000" w:themeColor="text1"/>
+        </w:rPr>
+        <w:t>（</w:t>
+      </w:r>
+      <w:r>
+        <w:rPr>
+          <w:rFonts w:hint="eastAsia"/>
+          <w:color w:val="000000" w:themeColor="text1"/>
+        </w:rPr>
+        <w:t>http</w:t>
+      </w:r>
+      <w:r>
+        <w:rPr>
+          <w:rFonts w:hint="eastAsia"/>
+          <w:color w:val="000000" w:themeColor="text1"/>
+        </w:rPr>
+        <w:t>基本验证）</w:t>
+      </w:r>
+      <w:r>
+        <w:rPr>
+          <w:rFonts w:hint="eastAsia"/>
+          <w:color w:val="000000" w:themeColor="text1"/>
+        </w:rPr>
+        <w:t xml:space="preserve">    </w:t>
+      </w:r>
+      <w:proofErr w:type="spellStart"/>
+      <w:r>
+        <w:rPr>
+          <w:rFonts w:hint="eastAsia"/>
+          <w:color w:val="000000" w:themeColor="text1"/>
+        </w:rPr>
+        <w:t>org.apache.shiro.web.filter.authc.BasicHttpAuthenticationFilter</w:t>
+      </w:r>
+      <w:proofErr w:type="spellEnd"/>
+    </w:p>
+    <w:p>
+      <w:pPr>
+        <w:rPr>
+          <w:color w:val="000000" w:themeColor="text1"/>
+        </w:rPr>
+      </w:pPr>
+      <w:r>
+        <w:rPr>
+          <w:rFonts w:hint="eastAsia"/>
+          <w:color w:val="000000" w:themeColor="text1"/>
+        </w:rPr>
+        <w:t>logout</w:t>
+      </w:r>
+      <w:r>
+        <w:rPr>
+          <w:rFonts w:hint="eastAsia"/>
+          <w:color w:val="000000" w:themeColor="text1"/>
+        </w:rPr>
+        <w:t>（退出）</w:t>
+      </w:r>
+      <w:r>
+        <w:rPr>
+          <w:rFonts w:hint="eastAsia"/>
+          <w:color w:val="000000" w:themeColor="text1"/>
+        </w:rPr>
+        <w:t xml:space="preserve">        </w:t>
+      </w:r>
+      <w:proofErr w:type="spellStart"/>
+      <w:r>
+        <w:rPr>
+          <w:rFonts w:hint="eastAsia"/>
+          <w:color w:val="000000" w:themeColor="text1"/>
+        </w:rPr>
+        <w:t>org.apache.shiro.web.filter.authc.LogoutFilter</w:t>
+      </w:r>
+      <w:proofErr w:type="spellEnd"/>
+    </w:p>
+    <w:p>
+      <w:pPr>
+        <w:rPr>
+          <w:color w:val="000000" w:themeColor="text1"/>
+        </w:rPr>
+      </w:pPr>
+      <w:proofErr w:type="spellStart"/>
+      <w:r>
+        <w:rPr>
+          <w:rFonts w:hint="eastAsia"/>
+          <w:color w:val="000000" w:themeColor="text1"/>
+        </w:rPr>
+        <w:t>noSessionCreation</w:t>
+      </w:r>
+      <w:proofErr w:type="spellEnd"/>
+      <w:r>
+        <w:rPr>
+          <w:rFonts w:hint="eastAsia"/>
+          <w:color w:val="000000" w:themeColor="text1"/>
+        </w:rPr>
+        <w:t>（</w:t>
+      </w:r>
+      <w:proofErr w:type="gramStart"/>
+      <w:r>
+        <w:rPr>
+          <w:rFonts w:hint="eastAsia"/>
+          <w:color w:val="000000" w:themeColor="text1"/>
+        </w:rPr>
+        <w:t>不</w:t>
+      </w:r>
+      <w:proofErr w:type="gramEnd"/>
+      <w:r>
+        <w:rPr>
+          <w:rFonts w:hint="eastAsia"/>
+          <w:color w:val="000000" w:themeColor="text1"/>
+        </w:rPr>
+        <w:t>创建</w:t>
+      </w:r>
+      <w:r>
+        <w:rPr>
+          <w:rFonts w:hint="eastAsia"/>
+          <w:color w:val="000000" w:themeColor="text1"/>
+        </w:rPr>
+        <w:t>session</w:t>
+      </w:r>
+      <w:r>
+        <w:rPr>
+          <w:rFonts w:hint="eastAsia"/>
+          <w:color w:val="000000" w:themeColor="text1"/>
+        </w:rPr>
+        <w:t>）</w:t>
+      </w:r>
+      <w:r>
+        <w:rPr>
+          <w:rFonts w:hint="eastAsia"/>
+          <w:color w:val="000000" w:themeColor="text1"/>
+        </w:rPr>
+        <w:t xml:space="preserve"> </w:t>
+      </w:r>
+      <w:proofErr w:type="spellStart"/>
+      <w:r>
+        <w:rPr>
+          <w:rFonts w:hint="eastAsia"/>
+          <w:color w:val="000000" w:themeColor="text1"/>
+        </w:rPr>
+        <w:t>org.apache.shiro.web.filter.session.NoSessionCreationFilter</w:t>
+      </w:r>
+      <w:proofErr w:type="spellEnd"/>
+    </w:p>
+    <w:p>
+      <w:pPr>
+        <w:rPr>
+          <w:color w:val="000000" w:themeColor="text1"/>
+        </w:rPr>
+      </w:pPr>
+      <w:r>
+        <w:rPr>
+          <w:rFonts w:hint="eastAsia"/>
+          <w:color w:val="000000" w:themeColor="text1"/>
+        </w:rPr>
+        <w:t>perms(</w:t>
+      </w:r>
+      <w:r>
+        <w:rPr>
+          <w:rFonts w:hint="eastAsia"/>
+          <w:color w:val="000000" w:themeColor="text1"/>
+        </w:rPr>
+        <w:t>许可验证</w:t>
+      </w:r>
+      <w:r>
+        <w:rPr>
+          <w:rFonts w:hint="eastAsia"/>
+          <w:color w:val="000000" w:themeColor="text1"/>
+        </w:rPr>
+        <w:t>)  org.apache.shiro.web.filter.authz.PermissionsAuthorizationFilter</w:t>
+      </w:r>
+    </w:p>
+    <w:p>
+      <w:pPr>
+        <w:rPr>
+          <w:color w:val="000000" w:themeColor="text1"/>
+        </w:rPr>
+      </w:pPr>
+      <w:r>
+        <w:rPr>
+          <w:rFonts w:hint="eastAsia"/>
+          <w:color w:val="000000" w:themeColor="text1"/>
+        </w:rPr>
+        <w:t>port</w:t>
+      </w:r>
+      <w:r>
+        <w:rPr>
+          <w:rFonts w:hint="eastAsia"/>
+          <w:color w:val="000000" w:themeColor="text1"/>
+        </w:rPr>
+        <w:t>（端口验证）</w:t>
+      </w:r>
+      <w:r>
+        <w:rPr>
+          <w:rFonts w:hint="eastAsia"/>
+          <w:color w:val="000000" w:themeColor="text1"/>
+        </w:rPr>
+        <w:t xml:space="preserve">   </w:t>
+      </w:r>
+      <w:proofErr w:type="spellStart"/>
+      <w:r>
+        <w:rPr>
+          <w:rFonts w:hint="eastAsia"/>
+          <w:color w:val="000000" w:themeColor="text1"/>
+        </w:rPr>
+        <w:t>org.apache.shiro.web.filter.authz.PortFilter</w:t>
+      </w:r>
+      <w:proofErr w:type="spellEnd"/>
+    </w:p>
+    <w:p>
+      <w:pPr>
+        <w:rPr>
+          <w:color w:val="000000" w:themeColor="text1"/>
+        </w:rPr>
+      </w:pPr>
+      <w:r>
+        <w:rPr>
+          <w:rFonts w:hint="eastAsia"/>
+          <w:color w:val="000000" w:themeColor="text1"/>
+        </w:rPr>
+        <w:t>rest  (rest</w:t>
+      </w:r>
+      <w:r>
+        <w:rPr>
+          <w:rFonts w:hint="eastAsia"/>
+          <w:color w:val="000000" w:themeColor="text1"/>
+        </w:rPr>
+        <w:t>方面</w:t>
+      </w:r>
+      <w:r>
+        <w:rPr>
+          <w:rFonts w:hint="eastAsia"/>
+          <w:color w:val="000000" w:themeColor="text1"/>
+        </w:rPr>
+        <w:t xml:space="preserve">)  </w:t>
+      </w:r>
+      <w:proofErr w:type="spellStart"/>
+      <w:r>
+        <w:rPr>
+          <w:rFonts w:hint="eastAsia"/>
+          <w:color w:val="000000" w:themeColor="text1"/>
+        </w:rPr>
+        <w:t>org.apache.shiro.web.filter.authz.HttpMethodPermissionFilter</w:t>
+      </w:r>
+      <w:proofErr w:type="spellEnd"/>
+    </w:p>
+    <w:p>
+      <w:pPr>
+        <w:rPr>
+          <w:color w:val="000000" w:themeColor="text1"/>
+        </w:rPr>
+      </w:pPr>
+      <w:r>
+        <w:rPr>
+          <w:rFonts w:hint="eastAsia"/>
+          <w:color w:val="000000" w:themeColor="text1"/>
+        </w:rPr>
+        <w:t>roles</w:t>
+      </w:r>
+      <w:r>
+        <w:rPr>
+          <w:rFonts w:hint="eastAsia"/>
+          <w:color w:val="000000" w:themeColor="text1"/>
+        </w:rPr>
+        <w:t>（权限验证）</w:t>
+      </w:r>
+      <w:r>
+        <w:rPr>
+          <w:rFonts w:hint="eastAsia"/>
+          <w:color w:val="000000" w:themeColor="text1"/>
+        </w:rPr>
+        <w:t xml:space="preserve">  </w:t>
+      </w:r>
+      <w:proofErr w:type="spellStart"/>
+      <w:r>
+        <w:rPr>
+          <w:rFonts w:hint="eastAsia"/>
+          <w:color w:val="000000" w:themeColor="text1"/>
+        </w:rPr>
+        <w:t>org.apache.shiro.web.filter.authz.RolesAuthorizationFilter</w:t>
+      </w:r>
+      <w:proofErr w:type="spellEnd"/>
+    </w:p>
+    <w:p>
+      <w:pPr>
+        <w:rPr>
+          <w:color w:val="000000" w:themeColor="text1"/>
+        </w:rPr>
+      </w:pPr>
+      <w:proofErr w:type="spellStart"/>
+      <w:r>
+        <w:rPr>
+          <w:rFonts w:hint="eastAsia"/>
+          <w:color w:val="000000" w:themeColor="text1"/>
+        </w:rPr>
+        <w:t>ssl</w:t>
+      </w:r>
+      <w:proofErr w:type="spellEnd"/>
+      <w:r>
+        <w:rPr>
+          <w:rFonts w:hint="eastAsia"/>
+          <w:color w:val="000000" w:themeColor="text1"/>
+        </w:rPr>
+        <w:t xml:space="preserve"> </w:t>
+      </w:r>
+      <w:r>
+        <w:rPr>
+          <w:rFonts w:hint="eastAsia"/>
+          <w:color w:val="000000" w:themeColor="text1"/>
+        </w:rPr>
+        <w:t>（</w:t>
+      </w:r>
+      <w:proofErr w:type="spellStart"/>
+      <w:r>
+        <w:rPr>
+          <w:rFonts w:hint="eastAsia"/>
+          <w:color w:val="000000" w:themeColor="text1"/>
+        </w:rPr>
+        <w:t>ssl</w:t>
+      </w:r>
+      <w:proofErr w:type="spellEnd"/>
+      <w:r>
+        <w:rPr>
+          <w:rFonts w:hint="eastAsia"/>
+          <w:color w:val="000000" w:themeColor="text1"/>
+        </w:rPr>
+        <w:t>方面）</w:t>
+      </w:r>
+      <w:r>
+        <w:rPr>
+          <w:rFonts w:hint="eastAsia"/>
+          <w:color w:val="000000" w:themeColor="text1"/>
+        </w:rPr>
+        <w:t xml:space="preserve">   </w:t>
+      </w:r>
+      <w:proofErr w:type="spellStart"/>
+      <w:r>
+        <w:rPr>
+          <w:rFonts w:hint="eastAsia"/>
+          <w:color w:val="000000" w:themeColor="text1"/>
+        </w:rPr>
+        <w:t>org.apache.shiro.web.filter.authz.SslFilter</w:t>
+      </w:r>
+      <w:proofErr w:type="spellEnd"/>
+    </w:p>
+    <w:p>
+      <w:pPr>
+        <w:rPr>
+          <w:color w:val="000000" w:themeColor="text1"/>
+        </w:rPr>
+      </w:pPr>
+      <w:r>
+        <w:rPr>
+          <w:rFonts w:hint="eastAsia"/>
+          <w:color w:val="000000" w:themeColor="text1"/>
+        </w:rPr>
+        <w:t xml:space="preserve">user </w:t>
+      </w:r>
+      <w:r>
+        <w:rPr>
+          <w:rFonts w:hint="eastAsia"/>
+          <w:color w:val="000000" w:themeColor="text1"/>
+        </w:rPr>
+        <w:t>（用户方面）</w:t>
+      </w:r>
+      <w:r>
+        <w:rPr>
+          <w:rFonts w:hint="eastAsia"/>
+          <w:color w:val="000000" w:themeColor="text1"/>
+        </w:rPr>
+        <w:t xml:space="preserve">  </w:t>
+      </w:r>
+      <w:proofErr w:type="spellStart"/>
+      <w:r>
+        <w:rPr>
+          <w:rFonts w:hint="eastAsia"/>
+          <w:color w:val="000000" w:themeColor="text1"/>
+        </w:rPr>
+        <w:t>org.apache.shiro.web.filter.authc.UserFilter</w:t>
+      </w:r>
+      <w:proofErr w:type="spellEnd"/>
+    </w:p>
+    <w:p>
+      <w:pPr>
+        <w:rPr>
+          <w:color w:val="000000" w:themeColor="text1"/>
+        </w:rPr>
+      </w:pPr>
+    </w:p>
+    <w:p>
+      <w:pPr>
+        <w:rPr>
+          <w:color w:val="000000" w:themeColor="text1"/>
+        </w:rPr>
+      </w:pPr>
     </w:p>
     <w:p>
       <w:pPr>
@@ -3409,31 +4012,1189 @@
           <w:rFonts w:hint="eastAsia"/>
           <w:color w:val="000000" w:themeColor="text1"/>
         </w:rPr>
+        <w:t xml:space="preserve">!-- </w:t>
+      </w:r>
+      <w:r>
+        <w:rPr>
+          <w:rFonts w:hint="eastAsia"/>
+          <w:color w:val="000000" w:themeColor="text1"/>
+        </w:rPr>
+        <w:t>引入</w:t>
+      </w:r>
+      <w:proofErr w:type="spellStart"/>
+      <w:r>
+        <w:rPr>
+          <w:rFonts w:hint="eastAsia"/>
+          <w:color w:val="000000" w:themeColor="text1"/>
+        </w:rPr>
+        <w:t>shiro</w:t>
+      </w:r>
+      <w:proofErr w:type="spellEnd"/>
+      <w:r>
+        <w:rPr>
+          <w:rFonts w:hint="eastAsia"/>
+          <w:color w:val="000000" w:themeColor="text1"/>
+        </w:rPr>
+        <w:t>框架的依赖</w:t>
+      </w:r>
+      <w:r>
+        <w:rPr>
+          <w:rFonts w:hint="eastAsia"/>
+          <w:color w:val="000000" w:themeColor="text1"/>
+        </w:rPr>
+        <w:t xml:space="preserve"> --&gt;</w:t>
+      </w:r>
+    </w:p>
+    <w:p>
+      <w:pPr>
+        <w:rPr>
+          <w:color w:val="000000" w:themeColor="text1"/>
+        </w:rPr>
+      </w:pPr>
+      <w:r>
+        <w:rPr>
+          <w:color w:val="000000" w:themeColor="text1"/>
+        </w:rPr>
+        <w:t>&lt;</w:t>
+      </w:r>
+      <w:proofErr w:type="gramStart"/>
+      <w:r>
+        <w:rPr>
+          <w:color w:val="000000" w:themeColor="text1"/>
+        </w:rPr>
+        <w:t>dependency</w:t>
+      </w:r>
+      <w:proofErr w:type="gramEnd"/>
+      <w:r>
+        <w:rPr>
+          <w:color w:val="000000" w:themeColor="text1"/>
+        </w:rPr>
+        <w:t>&gt;</w:t>
+      </w:r>
+    </w:p>
+    <w:p>
+      <w:pPr>
+        <w:rPr>
+          <w:color w:val="000000" w:themeColor="text1"/>
+        </w:rPr>
+      </w:pPr>
+      <w:r>
+        <w:rPr>
+          <w:color w:val="000000" w:themeColor="text1"/>
+        </w:rPr>
+        <w:t xml:space="preserve">    &lt;</w:t>
+      </w:r>
+      <w:proofErr w:type="spellStart"/>
+      <w:r>
+        <w:rPr>
+          <w:color w:val="000000" w:themeColor="text1"/>
+        </w:rPr>
+        <w:t>groupId</w:t>
+      </w:r>
+      <w:proofErr w:type="spellEnd"/>
+      <w:r>
+        <w:rPr>
+          <w:color w:val="000000" w:themeColor="text1"/>
+        </w:rPr>
+        <w:t>&gt;</w:t>
+      </w:r>
+      <w:proofErr w:type="spellStart"/>
+      <w:r>
+        <w:rPr>
+          <w:color w:val="000000" w:themeColor="text1"/>
+        </w:rPr>
+        <w:t>org.apache.shiro</w:t>
+      </w:r>
+      <w:proofErr w:type="spellEnd"/>
+      <w:r>
+        <w:rPr>
+          <w:color w:val="000000" w:themeColor="text1"/>
+        </w:rPr>
+        <w:t>&lt;/</w:t>
+      </w:r>
+      <w:proofErr w:type="spellStart"/>
+      <w:r>
+        <w:rPr>
+          <w:color w:val="000000" w:themeColor="text1"/>
+        </w:rPr>
+        <w:t>groupId</w:t>
+      </w:r>
+      <w:proofErr w:type="spellEnd"/>
+      <w:r>
+        <w:rPr>
+          <w:color w:val="000000" w:themeColor="text1"/>
+        </w:rPr>
+        <w:t>&gt;</w:t>
+      </w:r>
+    </w:p>
+    <w:p>
+      <w:pPr>
+        <w:rPr>
+          <w:color w:val="000000" w:themeColor="text1"/>
+        </w:rPr>
+      </w:pPr>
+      <w:r>
+        <w:rPr>
+          <w:color w:val="000000" w:themeColor="text1"/>
+        </w:rPr>
+        <w:t xml:space="preserve">    &lt;</w:t>
+      </w:r>
+      <w:proofErr w:type="spellStart"/>
+      <w:proofErr w:type="gramStart"/>
+      <w:r>
+        <w:rPr>
+          <w:color w:val="000000" w:themeColor="text1"/>
+        </w:rPr>
+        <w:t>artifactId</w:t>
+      </w:r>
+      <w:proofErr w:type="spellEnd"/>
+      <w:r>
+        <w:rPr>
+          <w:color w:val="000000" w:themeColor="text1"/>
+        </w:rPr>
+        <w:t>&gt;</w:t>
+      </w:r>
+      <w:proofErr w:type="spellStart"/>
+      <w:proofErr w:type="gramEnd"/>
+      <w:r>
+        <w:rPr>
+          <w:color w:val="000000" w:themeColor="text1"/>
+        </w:rPr>
+        <w:t>shiro</w:t>
+      </w:r>
+      <w:proofErr w:type="spellEnd"/>
+      <w:r>
+        <w:rPr>
+          <w:color w:val="000000" w:themeColor="text1"/>
+        </w:rPr>
+        <w:t>-all&lt;/</w:t>
+      </w:r>
+      <w:proofErr w:type="spellStart"/>
+      <w:r>
+        <w:rPr>
+          <w:color w:val="000000" w:themeColor="text1"/>
+        </w:rPr>
+        <w:t>artifactId</w:t>
+      </w:r>
+      <w:proofErr w:type="spellEnd"/>
+      <w:r>
+        <w:rPr>
+          <w:color w:val="000000" w:themeColor="text1"/>
+        </w:rPr>
+        <w:t>&gt;</w:t>
+      </w:r>
+    </w:p>
+    <w:p>
+      <w:pPr>
+        <w:rPr>
+          <w:color w:val="000000" w:themeColor="text1"/>
+        </w:rPr>
+      </w:pPr>
+      <w:r>
+        <w:rPr>
+          <w:color w:val="000000" w:themeColor="text1"/>
+        </w:rPr>
+        <w:t xml:space="preserve">    &lt;version&gt;1.2.2&lt;/version&gt;</w:t>
+      </w:r>
+    </w:p>
+    <w:p>
+      <w:pPr>
+        <w:rPr>
+          <w:color w:val="000000" w:themeColor="text1"/>
+        </w:rPr>
+      </w:pPr>
+      <w:r>
+        <w:rPr>
+          <w:color w:val="000000" w:themeColor="text1"/>
+        </w:rPr>
+        <w:t>&lt;/dependency</w:t>
+      </w:r>
+    </w:p>
+    <w:p>
+      <w:pPr>
+        <w:rPr>
+          <w:b/>
+          <w:color w:val="000000" w:themeColor="text1"/>
+        </w:rPr>
+      </w:pPr>
+      <w:r>
+        <w:rPr>
+          <w:rFonts w:hint="eastAsia"/>
+          <w:b/>
+          <w:color w:val="000000" w:themeColor="text1"/>
+        </w:rPr>
+        <w:t>在</w:t>
+      </w:r>
+      <w:r>
+        <w:rPr>
+          <w:rFonts w:hint="eastAsia"/>
+          <w:b/>
+          <w:color w:val="000000" w:themeColor="text1"/>
+        </w:rPr>
+        <w:t>web.xml</w:t>
+      </w:r>
+      <w:r>
+        <w:rPr>
+          <w:rFonts w:hint="eastAsia"/>
+          <w:b/>
+          <w:color w:val="000000" w:themeColor="text1"/>
+        </w:rPr>
+        <w:t>中配置</w:t>
+      </w:r>
+      <w:r>
+        <w:rPr>
+          <w:rFonts w:hint="eastAsia"/>
+          <w:b/>
+          <w:color w:val="000000" w:themeColor="text1"/>
+        </w:rPr>
+        <w:t>spring</w:t>
+      </w:r>
+      <w:r>
+        <w:rPr>
+          <w:rFonts w:hint="eastAsia"/>
+          <w:b/>
+          <w:color w:val="000000" w:themeColor="text1"/>
+        </w:rPr>
+        <w:t>框架提供的过滤器，用于整合</w:t>
+      </w:r>
+      <w:proofErr w:type="spellStart"/>
+      <w:r>
+        <w:rPr>
+          <w:rFonts w:hint="eastAsia"/>
+          <w:b/>
+          <w:color w:val="000000" w:themeColor="text1"/>
+        </w:rPr>
+        <w:t>shiro</w:t>
+      </w:r>
+      <w:proofErr w:type="spellEnd"/>
+      <w:r>
+        <w:rPr>
+          <w:rFonts w:hint="eastAsia"/>
+          <w:b/>
+          <w:color w:val="000000" w:themeColor="text1"/>
+        </w:rPr>
+        <w:t>框架</w:t>
+      </w:r>
+    </w:p>
+    <w:p>
+      <w:pPr>
+        <w:rPr>
+          <w:color w:val="000000" w:themeColor="text1"/>
+        </w:rPr>
+      </w:pPr>
+      <w:proofErr w:type="gramStart"/>
+      <w:r>
+        <w:rPr>
+          <w:rFonts w:hint="eastAsia"/>
+          <w:color w:val="000000" w:themeColor="text1"/>
+        </w:rPr>
+        <w:t>&lt;!--</w:t>
+      </w:r>
+      <w:proofErr w:type="gramEnd"/>
+      <w:r>
+        <w:rPr>
+          <w:rFonts w:hint="eastAsia"/>
+          <w:color w:val="000000" w:themeColor="text1"/>
+        </w:rPr>
+        <w:t xml:space="preserve"> </w:t>
+      </w:r>
+      <w:r>
+        <w:rPr>
+          <w:rFonts w:hint="eastAsia"/>
+          <w:color w:val="000000" w:themeColor="text1"/>
+        </w:rPr>
+        <w:t>配置</w:t>
+      </w:r>
+      <w:r>
+        <w:rPr>
+          <w:rFonts w:hint="eastAsia"/>
+          <w:color w:val="000000" w:themeColor="text1"/>
+        </w:rPr>
+        <w:t>Spring</w:t>
+      </w:r>
+      <w:r>
+        <w:rPr>
+          <w:rFonts w:hint="eastAsia"/>
+          <w:color w:val="000000" w:themeColor="text1"/>
+        </w:rPr>
+        <w:t>整合</w:t>
+      </w:r>
+      <w:proofErr w:type="spellStart"/>
+      <w:r>
+        <w:rPr>
+          <w:rFonts w:hint="eastAsia"/>
+          <w:color w:val="000000" w:themeColor="text1"/>
+        </w:rPr>
+        <w:t>shiro</w:t>
+      </w:r>
+      <w:proofErr w:type="spellEnd"/>
+      <w:r>
+        <w:rPr>
+          <w:rFonts w:hint="eastAsia"/>
+          <w:color w:val="000000" w:themeColor="text1"/>
+        </w:rPr>
+        <w:t>框架的过滤器，过滤器必须配置在</w:t>
+      </w:r>
+      <w:r>
+        <w:rPr>
+          <w:rFonts w:hint="eastAsia"/>
+          <w:color w:val="000000" w:themeColor="text1"/>
+        </w:rPr>
+        <w:t>Struts2</w:t>
+      </w:r>
+      <w:r>
+        <w:rPr>
+          <w:rFonts w:hint="eastAsia"/>
+          <w:color w:val="000000" w:themeColor="text1"/>
+        </w:rPr>
+        <w:t>核心过滤器上面</w:t>
+      </w:r>
+      <w:r>
+        <w:rPr>
+          <w:rFonts w:hint="eastAsia"/>
+          <w:color w:val="000000" w:themeColor="text1"/>
+        </w:rPr>
+        <w:t xml:space="preserve"> --&gt;</w:t>
+      </w:r>
+    </w:p>
+    <w:p>
+      <w:pPr>
+        <w:rPr>
+          <w:color w:val="000000" w:themeColor="text1"/>
+        </w:rPr>
+      </w:pPr>
+      <w:r>
+        <w:rPr>
+          <w:color w:val="000000" w:themeColor="text1"/>
+        </w:rPr>
+        <w:t>&lt;</w:t>
+      </w:r>
+      <w:proofErr w:type="gramStart"/>
+      <w:r>
+        <w:rPr>
+          <w:color w:val="000000" w:themeColor="text1"/>
+        </w:rPr>
+        <w:t>filter</w:t>
+      </w:r>
+      <w:proofErr w:type="gramEnd"/>
+      <w:r>
+        <w:rPr>
+          <w:color w:val="000000" w:themeColor="text1"/>
+        </w:rPr>
+        <w:t>&gt;</w:t>
+      </w:r>
+    </w:p>
+    <w:p>
+      <w:pPr>
+        <w:rPr>
+          <w:color w:val="000000" w:themeColor="text1"/>
+        </w:rPr>
+      </w:pPr>
+      <w:r>
+        <w:rPr>
+          <w:color w:val="000000" w:themeColor="text1"/>
+        </w:rPr>
+        <w:t xml:space="preserve">    &lt;filter-name&gt;</w:t>
+      </w:r>
+      <w:proofErr w:type="spellStart"/>
+      <w:r>
+        <w:rPr>
+          <w:color w:val="000000" w:themeColor="text1"/>
+        </w:rPr>
+        <w:t>shiroFilter</w:t>
+      </w:r>
+      <w:proofErr w:type="spellEnd"/>
+      <w:r>
+        <w:rPr>
+          <w:color w:val="000000" w:themeColor="text1"/>
+        </w:rPr>
+        <w:t>&lt;/filter-name&gt;</w:t>
+      </w:r>
+    </w:p>
+    <w:p>
+      <w:pPr>
+        <w:rPr>
+          <w:color w:val="000000" w:themeColor="text1"/>
+        </w:rPr>
+      </w:pPr>
+      <w:r>
+        <w:rPr>
+          <w:color w:val="000000" w:themeColor="text1"/>
+        </w:rPr>
+        <w:t xml:space="preserve">    &lt;filter-class&gt;org.springframework.web.filter.DelegatingFilterProxy&lt;/filter-class&gt;</w:t>
+      </w:r>
+    </w:p>
+    <w:p>
+      <w:pPr>
+        <w:rPr>
+          <w:color w:val="000000" w:themeColor="text1"/>
+        </w:rPr>
+      </w:pPr>
+      <w:r>
+        <w:rPr>
+          <w:color w:val="000000" w:themeColor="text1"/>
+        </w:rPr>
+        <w:t>&lt;/filter&gt;</w:t>
+      </w:r>
+    </w:p>
+    <w:p>
+      <w:pPr>
+        <w:rPr>
+          <w:color w:val="000000" w:themeColor="text1"/>
+        </w:rPr>
+      </w:pPr>
+      <w:r>
+        <w:rPr>
+          <w:color w:val="000000" w:themeColor="text1"/>
+        </w:rPr>
+        <w:t>&lt;</w:t>
+      </w:r>
+      <w:proofErr w:type="gramStart"/>
+      <w:r>
+        <w:rPr>
+          <w:color w:val="000000" w:themeColor="text1"/>
+        </w:rPr>
+        <w:t>filter-mapping</w:t>
+      </w:r>
+      <w:proofErr w:type="gramEnd"/>
+      <w:r>
+        <w:rPr>
+          <w:color w:val="000000" w:themeColor="text1"/>
+        </w:rPr>
+        <w:t>&gt;</w:t>
+      </w:r>
+    </w:p>
+    <w:p>
+      <w:pPr>
+        <w:rPr>
+          <w:color w:val="000000" w:themeColor="text1"/>
+        </w:rPr>
+      </w:pPr>
+      <w:r>
+        <w:rPr>
+          <w:color w:val="000000" w:themeColor="text1"/>
+        </w:rPr>
+        <w:t xml:space="preserve">    &lt;filter-name&gt;</w:t>
+      </w:r>
+      <w:proofErr w:type="spellStart"/>
+      <w:r>
+        <w:rPr>
+          <w:color w:val="000000" w:themeColor="text1"/>
+        </w:rPr>
+        <w:t>shiroFilter</w:t>
+      </w:r>
+      <w:proofErr w:type="spellEnd"/>
+      <w:r>
+        <w:rPr>
+          <w:color w:val="000000" w:themeColor="text1"/>
+        </w:rPr>
+        <w:t>&lt;/filter-name&gt;</w:t>
+      </w:r>
+    </w:p>
+    <w:p>
+      <w:pPr>
+        <w:rPr>
+          <w:color w:val="000000" w:themeColor="text1"/>
+        </w:rPr>
+      </w:pPr>
+      <w:r>
+        <w:rPr>
+          <w:color w:val="000000" w:themeColor="text1"/>
+        </w:rPr>
+        <w:t xml:space="preserve">    &lt;</w:t>
+      </w:r>
+      <w:proofErr w:type="spellStart"/>
+      <w:r>
+        <w:rPr>
+          <w:color w:val="000000" w:themeColor="text1"/>
+        </w:rPr>
+        <w:t>url</w:t>
+      </w:r>
+      <w:proofErr w:type="spellEnd"/>
+      <w:r>
+        <w:rPr>
+          <w:color w:val="000000" w:themeColor="text1"/>
+        </w:rPr>
+        <w:t>-pattern&gt;/*&lt;/</w:t>
+      </w:r>
+      <w:proofErr w:type="spellStart"/>
+      <w:r>
+        <w:rPr>
+          <w:color w:val="000000" w:themeColor="text1"/>
+        </w:rPr>
+        <w:t>url</w:t>
+      </w:r>
+      <w:proofErr w:type="spellEnd"/>
+      <w:r>
+        <w:rPr>
+          <w:color w:val="000000" w:themeColor="text1"/>
+        </w:rPr>
+        <w:t>-pattern&gt;</w:t>
+      </w:r>
+    </w:p>
+    <w:p>
+      <w:pPr>
+        <w:rPr>
+          <w:color w:val="000000" w:themeColor="text1"/>
+        </w:rPr>
+      </w:pPr>
+      <w:r>
+        <w:rPr>
+          <w:color w:val="000000" w:themeColor="text1"/>
+        </w:rPr>
+        <w:t>&lt;/filter-mapping&gt;</w:t>
+      </w:r>
+    </w:p>
+    <w:p>
+      <w:pPr>
+        <w:rPr>
+          <w:b/>
+          <w:color w:val="000000" w:themeColor="text1"/>
+        </w:rPr>
+      </w:pPr>
+      <w:r>
+        <w:rPr>
+          <w:rFonts w:hint="eastAsia"/>
+          <w:b/>
+          <w:color w:val="000000" w:themeColor="text1"/>
+        </w:rPr>
+        <w:t>在</w:t>
+      </w:r>
+      <w:r>
+        <w:rPr>
+          <w:rFonts w:hint="eastAsia"/>
+          <w:b/>
+          <w:color w:val="000000" w:themeColor="text1"/>
+        </w:rPr>
+        <w:t>Spring</w:t>
+      </w:r>
+      <w:r>
+        <w:rPr>
+          <w:rFonts w:hint="eastAsia"/>
+          <w:b/>
+          <w:color w:val="000000" w:themeColor="text1"/>
+        </w:rPr>
+        <w:t>配置文件中配置</w:t>
+      </w:r>
+      <w:r>
+        <w:rPr>
+          <w:rFonts w:hint="eastAsia"/>
+          <w:b/>
+          <w:color w:val="000000" w:themeColor="text1"/>
+        </w:rPr>
+        <w:t>bean</w:t>
+      </w:r>
+    </w:p>
+    <w:p>
+      <w:pPr>
+        <w:rPr>
+          <w:color w:val="000000" w:themeColor="text1"/>
+        </w:rPr>
+      </w:pPr>
+      <w:r>
+        <w:rPr>
+          <w:rFonts w:hint="eastAsia"/>
+          <w:color w:val="000000" w:themeColor="text1"/>
+        </w:rPr>
+        <w:t>配置安全管理器对象（</w:t>
+      </w:r>
+      <w:proofErr w:type="spellStart"/>
+      <w:r>
+        <w:rPr>
+          <w:rFonts w:hint="eastAsia"/>
+          <w:color w:val="000000" w:themeColor="text1"/>
+        </w:rPr>
+        <w:t>shiro</w:t>
+      </w:r>
+      <w:proofErr w:type="spellEnd"/>
+      <w:r>
+        <w:rPr>
+          <w:rFonts w:hint="eastAsia"/>
+          <w:color w:val="000000" w:themeColor="text1"/>
+        </w:rPr>
+        <w:t>框架</w:t>
+      </w:r>
+      <w:proofErr w:type="gramStart"/>
+      <w:r>
+        <w:rPr>
+          <w:rFonts w:hint="eastAsia"/>
+          <w:color w:val="000000" w:themeColor="text1"/>
+        </w:rPr>
+        <w:t>最</w:t>
+      </w:r>
+      <w:proofErr w:type="gramEnd"/>
+      <w:r>
+        <w:rPr>
+          <w:rFonts w:hint="eastAsia"/>
+          <w:color w:val="000000" w:themeColor="text1"/>
+        </w:rPr>
+        <w:t>核心的对象）</w:t>
+      </w:r>
+    </w:p>
+    <w:p>
+      <w:pPr>
+        <w:rPr>
+          <w:color w:val="000000" w:themeColor="text1"/>
+        </w:rPr>
+      </w:pPr>
+      <w:proofErr w:type="gramStart"/>
+      <w:r>
+        <w:rPr>
+          <w:rFonts w:hint="eastAsia"/>
+          <w:color w:val="000000" w:themeColor="text1"/>
+        </w:rPr>
+        <w:t>&lt;!--</w:t>
+      </w:r>
+      <w:proofErr w:type="gramEnd"/>
+      <w:r>
+        <w:rPr>
+          <w:rFonts w:hint="eastAsia"/>
+          <w:color w:val="000000" w:themeColor="text1"/>
+        </w:rPr>
+        <w:t xml:space="preserve"> </w:t>
+      </w:r>
+      <w:r>
+        <w:rPr>
+          <w:rFonts w:hint="eastAsia"/>
+          <w:color w:val="000000" w:themeColor="text1"/>
+        </w:rPr>
+        <w:t>配置安全管理器对象</w:t>
+      </w:r>
+      <w:r>
+        <w:rPr>
+          <w:rFonts w:hint="eastAsia"/>
+          <w:color w:val="000000" w:themeColor="text1"/>
+        </w:rPr>
+        <w:t xml:space="preserve"> --&gt;</w:t>
+      </w:r>
+    </w:p>
+    <w:p>
+      <w:pPr>
+        <w:rPr>
+          <w:color w:val="000000" w:themeColor="text1"/>
+        </w:rPr>
+      </w:pPr>
+      <w:r>
+        <w:rPr>
+          <w:color w:val="000000" w:themeColor="text1"/>
+        </w:rPr>
+        <w:t>&lt;bean id="</w:t>
+      </w:r>
+      <w:proofErr w:type="spellStart"/>
+      <w:r>
+        <w:rPr>
+          <w:color w:val="000000" w:themeColor="text1"/>
+        </w:rPr>
+        <w:t>securityManager</w:t>
+      </w:r>
+      <w:proofErr w:type="spellEnd"/>
+      <w:r>
+        <w:rPr>
+          <w:color w:val="000000" w:themeColor="text1"/>
+        </w:rPr>
+        <w:t>" class="</w:t>
+      </w:r>
+      <w:proofErr w:type="spellStart"/>
+      <w:r>
+        <w:rPr>
+          <w:color w:val="000000" w:themeColor="text1"/>
+        </w:rPr>
+        <w:t>org.apache.shiro.web.mgt.DefaultWebSecurityManager</w:t>
+      </w:r>
+      <w:proofErr w:type="spellEnd"/>
+      <w:r>
+        <w:rPr>
+          <w:color w:val="000000" w:themeColor="text1"/>
+        </w:rPr>
+        <w:t>"&gt;</w:t>
+      </w:r>
+    </w:p>
+    <w:p>
+      <w:pPr>
+        <w:rPr>
+          <w:color w:val="000000" w:themeColor="text1"/>
+        </w:rPr>
+      </w:pPr>
+      <w:r>
+        <w:rPr>
+          <w:color w:val="000000" w:themeColor="text1"/>
+        </w:rPr>
+        <w:t>&lt;/bean&gt;</w:t>
+      </w:r>
+    </w:p>
+    <w:p>
+      <w:pPr>
+        <w:rPr>
+          <w:color w:val="000000" w:themeColor="text1"/>
+        </w:rPr>
+      </w:pPr>
+      <w:r>
+        <w:rPr>
+          <w:rFonts w:hint="eastAsia"/>
+          <w:color w:val="000000" w:themeColor="text1"/>
+        </w:rPr>
+        <w:t>配置</w:t>
+      </w:r>
+      <w:proofErr w:type="spellStart"/>
+      <w:r>
+        <w:rPr>
+          <w:rFonts w:hint="eastAsia"/>
+          <w:color w:val="000000" w:themeColor="text1"/>
+        </w:rPr>
+        <w:t>Shiro</w:t>
+      </w:r>
+      <w:proofErr w:type="spellEnd"/>
+      <w:r>
+        <w:rPr>
+          <w:rFonts w:hint="eastAsia"/>
+          <w:color w:val="000000" w:themeColor="text1"/>
+        </w:rPr>
+        <w:t>提供的一个工厂对象，用于产生过滤器对象</w:t>
+      </w:r>
+    </w:p>
+    <w:p>
+      <w:pPr>
+        <w:rPr>
+          <w:color w:val="000000" w:themeColor="text1"/>
+        </w:rPr>
+      </w:pPr>
+      <w:proofErr w:type="gramStart"/>
+      <w:r>
+        <w:rPr>
+          <w:rFonts w:hint="eastAsia"/>
+          <w:color w:val="000000" w:themeColor="text1"/>
+        </w:rPr>
+        <w:t>&lt;!--</w:t>
+      </w:r>
+      <w:proofErr w:type="gramEnd"/>
+      <w:r>
+        <w:rPr>
+          <w:rFonts w:hint="eastAsia"/>
+          <w:color w:val="000000" w:themeColor="text1"/>
+        </w:rPr>
+        <w:t xml:space="preserve"> </w:t>
+      </w:r>
+      <w:r>
+        <w:rPr>
+          <w:rFonts w:hint="eastAsia"/>
+          <w:color w:val="000000" w:themeColor="text1"/>
+        </w:rPr>
+        <w:t>配置</w:t>
+      </w:r>
+      <w:proofErr w:type="spellStart"/>
+      <w:r>
+        <w:rPr>
+          <w:rFonts w:hint="eastAsia"/>
+          <w:color w:val="000000" w:themeColor="text1"/>
+        </w:rPr>
+        <w:t>Shiro</w:t>
+      </w:r>
+      <w:proofErr w:type="spellEnd"/>
+      <w:r>
+        <w:rPr>
+          <w:rFonts w:hint="eastAsia"/>
+          <w:color w:val="000000" w:themeColor="text1"/>
+        </w:rPr>
+        <w:t>提供的一个工厂对象，用于产生过滤器对象</w:t>
+      </w:r>
+      <w:r>
+        <w:rPr>
+          <w:rFonts w:hint="eastAsia"/>
+          <w:color w:val="000000" w:themeColor="text1"/>
+        </w:rPr>
+        <w:t xml:space="preserve"> --&gt;</w:t>
+      </w:r>
+    </w:p>
+    <w:p>
+      <w:pPr>
+        <w:rPr>
+          <w:color w:val="000000" w:themeColor="text1"/>
+        </w:rPr>
+      </w:pPr>
+      <w:r>
+        <w:rPr>
+          <w:color w:val="000000" w:themeColor="text1"/>
+        </w:rPr>
+        <w:t>&lt;bean id="</w:t>
+      </w:r>
+      <w:proofErr w:type="spellStart"/>
+      <w:r>
+        <w:rPr>
+          <w:color w:val="000000" w:themeColor="text1"/>
+        </w:rPr>
+        <w:t>shiroFilter</w:t>
+      </w:r>
+      <w:proofErr w:type="spellEnd"/>
+      <w:r>
+        <w:rPr>
+          <w:color w:val="000000" w:themeColor="text1"/>
+        </w:rPr>
+        <w:t>" class="</w:t>
+      </w:r>
+      <w:proofErr w:type="spellStart"/>
+      <w:r>
+        <w:rPr>
+          <w:color w:val="000000" w:themeColor="text1"/>
+        </w:rPr>
+        <w:t>org.apache.shiro.spring.web.ShiroFilterFactoryBean</w:t>
+      </w:r>
+      <w:proofErr w:type="spellEnd"/>
+      <w:r>
+        <w:rPr>
+          <w:color w:val="000000" w:themeColor="text1"/>
+        </w:rPr>
+        <w:t>"&gt;</w:t>
+      </w:r>
+    </w:p>
+    <w:p>
+      <w:pPr>
+        <w:rPr>
+          <w:color w:val="000000" w:themeColor="text1"/>
+        </w:rPr>
+      </w:pPr>
+      <w:r>
+        <w:rPr>
+          <w:rFonts w:hint="eastAsia"/>
+          <w:color w:val="000000" w:themeColor="text1"/>
+        </w:rPr>
+        <w:t xml:space="preserve">    </w:t>
+      </w:r>
+      <w:proofErr w:type="gramStart"/>
+      <w:r>
+        <w:rPr>
+          <w:rFonts w:hint="eastAsia"/>
+          <w:color w:val="000000" w:themeColor="text1"/>
+        </w:rPr>
+        <w:t>&lt;!--</w:t>
+      </w:r>
+      <w:proofErr w:type="gramEnd"/>
+      <w:r>
+        <w:rPr>
+          <w:rFonts w:hint="eastAsia"/>
+          <w:color w:val="000000" w:themeColor="text1"/>
+        </w:rPr>
+        <w:t xml:space="preserve"> </w:t>
+      </w:r>
+      <w:r>
+        <w:rPr>
+          <w:rFonts w:hint="eastAsia"/>
+          <w:color w:val="000000" w:themeColor="text1"/>
+        </w:rPr>
+        <w:t>配置相关</w:t>
+      </w:r>
+      <w:r>
+        <w:rPr>
+          <w:rFonts w:hint="eastAsia"/>
+          <w:color w:val="000000" w:themeColor="text1"/>
+        </w:rPr>
+        <w:t>URL --&gt;</w:t>
+      </w:r>
+    </w:p>
+    <w:p>
+      <w:pPr>
+        <w:rPr>
+          <w:color w:val="000000" w:themeColor="text1"/>
+        </w:rPr>
+      </w:pPr>
+      <w:r>
+        <w:rPr>
+          <w:rFonts w:hint="eastAsia"/>
+          <w:color w:val="000000" w:themeColor="text1"/>
+        </w:rPr>
+        <w:t xml:space="preserve">    </w:t>
+      </w:r>
+      <w:proofErr w:type="gramStart"/>
+      <w:r>
+        <w:rPr>
+          <w:rFonts w:hint="eastAsia"/>
+          <w:color w:val="000000" w:themeColor="text1"/>
+        </w:rPr>
+        <w:t>&lt;!--</w:t>
+      </w:r>
+      <w:proofErr w:type="gramEnd"/>
+      <w:r>
+        <w:rPr>
+          <w:rFonts w:hint="eastAsia"/>
+          <w:color w:val="000000" w:themeColor="text1"/>
+        </w:rPr>
+        <w:t xml:space="preserve"> </w:t>
+      </w:r>
+      <w:r>
+        <w:rPr>
+          <w:rFonts w:hint="eastAsia"/>
+          <w:color w:val="000000" w:themeColor="text1"/>
+        </w:rPr>
+        <w:t>配置登录</w:t>
+      </w:r>
+      <w:r>
+        <w:rPr>
+          <w:rFonts w:hint="eastAsia"/>
+          <w:color w:val="000000" w:themeColor="text1"/>
+        </w:rPr>
+        <w:t>URL --&gt;</w:t>
+      </w:r>
+    </w:p>
+    <w:p>
+      <w:pPr>
+        <w:rPr>
+          <w:color w:val="000000" w:themeColor="text1"/>
+        </w:rPr>
+      </w:pPr>
+      <w:r>
+        <w:rPr>
+          <w:color w:val="000000" w:themeColor="text1"/>
+        </w:rPr>
+        <w:t xml:space="preserve">    &lt;property name="</w:t>
+      </w:r>
+      <w:proofErr w:type="spellStart"/>
+      <w:r>
+        <w:rPr>
+          <w:color w:val="000000" w:themeColor="text1"/>
+        </w:rPr>
+        <w:t>loginUrl</w:t>
+      </w:r>
+      <w:proofErr w:type="spellEnd"/>
+      <w:r>
+        <w:rPr>
+          <w:color w:val="000000" w:themeColor="text1"/>
+        </w:rPr>
+        <w:t>" value="/</w:t>
+      </w:r>
+      <w:proofErr w:type="spellStart"/>
+      <w:r>
+        <w:rPr>
+          <w:color w:val="000000" w:themeColor="text1"/>
+        </w:rPr>
+        <w:t>login.jsp</w:t>
+      </w:r>
+      <w:proofErr w:type="spellEnd"/>
+      <w:r>
+        <w:rPr>
+          <w:color w:val="000000" w:themeColor="text1"/>
+        </w:rPr>
+        <w:t>"/&gt;</w:t>
+      </w:r>
+    </w:p>
+    <w:p>
+      <w:pPr>
+        <w:rPr>
+          <w:color w:val="000000" w:themeColor="text1"/>
+        </w:rPr>
+      </w:pPr>
+      <w:r>
+        <w:rPr>
+          <w:rFonts w:hint="eastAsia"/>
+          <w:color w:val="000000" w:themeColor="text1"/>
+        </w:rPr>
         <w:lastRenderedPageBreak/>
-        <w:t xml:space="preserve">!-- </w:t>
-      </w:r>
-      <w:r>
-        <w:rPr>
-          <w:rFonts w:hint="eastAsia"/>
-          <w:color w:val="000000" w:themeColor="text1"/>
-        </w:rPr>
-        <w:t>引入</w:t>
-      </w:r>
-      <w:proofErr w:type="spellStart"/>
-      <w:r>
-        <w:rPr>
-          <w:rFonts w:hint="eastAsia"/>
-          <w:color w:val="000000" w:themeColor="text1"/>
-        </w:rPr>
-        <w:t>shiro</w:t>
-      </w:r>
-      <w:proofErr w:type="spellEnd"/>
-      <w:r>
-        <w:rPr>
-          <w:rFonts w:hint="eastAsia"/>
-          <w:color w:val="000000" w:themeColor="text1"/>
-        </w:rPr>
-        <w:t>框架的依赖</w:t>
+        <w:t xml:space="preserve">    </w:t>
+      </w:r>
+      <w:proofErr w:type="gramStart"/>
+      <w:r>
+        <w:rPr>
+          <w:rFonts w:hint="eastAsia"/>
+          <w:color w:val="000000" w:themeColor="text1"/>
+        </w:rPr>
+        <w:t>&lt;!--</w:t>
+      </w:r>
+      <w:proofErr w:type="gramEnd"/>
+      <w:r>
+        <w:rPr>
+          <w:rFonts w:hint="eastAsia"/>
+          <w:color w:val="000000" w:themeColor="text1"/>
+        </w:rPr>
+        <w:t xml:space="preserve"> </w:t>
+      </w:r>
+      <w:r>
+        <w:rPr>
+          <w:rFonts w:hint="eastAsia"/>
+          <w:color w:val="000000" w:themeColor="text1"/>
+        </w:rPr>
+        <w:t>配置登录成功</w:t>
+      </w:r>
+      <w:r>
+        <w:rPr>
+          <w:rFonts w:hint="eastAsia"/>
+          <w:color w:val="000000" w:themeColor="text1"/>
+        </w:rPr>
+        <w:t>URL --&gt;</w:t>
+      </w:r>
+    </w:p>
+    <w:p>
+      <w:pPr>
+        <w:rPr>
+          <w:color w:val="000000" w:themeColor="text1"/>
+        </w:rPr>
+      </w:pPr>
+      <w:r>
+        <w:rPr>
+          <w:color w:val="000000" w:themeColor="text1"/>
+        </w:rPr>
+        <w:t xml:space="preserve">    &lt;property name="</w:t>
+      </w:r>
+      <w:proofErr w:type="spellStart"/>
+      <w:r>
+        <w:rPr>
+          <w:color w:val="000000" w:themeColor="text1"/>
+        </w:rPr>
+        <w:t>successUrl</w:t>
+      </w:r>
+      <w:proofErr w:type="spellEnd"/>
+      <w:r>
+        <w:rPr>
+          <w:color w:val="000000" w:themeColor="text1"/>
+        </w:rPr>
+        <w:t>" value="/</w:t>
+      </w:r>
+      <w:proofErr w:type="spellStart"/>
+      <w:r>
+        <w:rPr>
+          <w:color w:val="000000" w:themeColor="text1"/>
+        </w:rPr>
+        <w:t>home.jsp</w:t>
+      </w:r>
+      <w:proofErr w:type="spellEnd"/>
+      <w:r>
+        <w:rPr>
+          <w:color w:val="000000" w:themeColor="text1"/>
+        </w:rPr>
+        <w:t>"/&gt;</w:t>
+      </w:r>
+    </w:p>
+    <w:p>
+      <w:pPr>
+        <w:rPr>
+          <w:color w:val="000000" w:themeColor="text1"/>
+        </w:rPr>
+      </w:pPr>
+      <w:r>
+        <w:rPr>
+          <w:rFonts w:hint="eastAsia"/>
+          <w:color w:val="000000" w:themeColor="text1"/>
+        </w:rPr>
+        <w:t xml:space="preserve">    </w:t>
+      </w:r>
+      <w:proofErr w:type="gramStart"/>
+      <w:r>
+        <w:rPr>
+          <w:rFonts w:hint="eastAsia"/>
+          <w:color w:val="000000" w:themeColor="text1"/>
+        </w:rPr>
+        <w:t>&lt;!--</w:t>
+      </w:r>
+      <w:proofErr w:type="gramEnd"/>
+      <w:r>
+        <w:rPr>
+          <w:rFonts w:hint="eastAsia"/>
+          <w:color w:val="000000" w:themeColor="text1"/>
+        </w:rPr>
+        <w:t xml:space="preserve"> </w:t>
+      </w:r>
+      <w:r>
+        <w:rPr>
+          <w:rFonts w:hint="eastAsia"/>
+          <w:color w:val="000000" w:themeColor="text1"/>
+        </w:rPr>
+        <w:t>配置未授权</w:t>
+      </w:r>
+      <w:r>
+        <w:rPr>
+          <w:rFonts w:hint="eastAsia"/>
+          <w:color w:val="000000" w:themeColor="text1"/>
+        </w:rPr>
+        <w:t>URL --&gt;</w:t>
+      </w:r>
+    </w:p>
+    <w:p>
+      <w:pPr>
+        <w:rPr>
+          <w:color w:val="000000" w:themeColor="text1"/>
+        </w:rPr>
+      </w:pPr>
+      <w:r>
+        <w:rPr>
+          <w:color w:val="000000" w:themeColor="text1"/>
+        </w:rPr>
+        <w:t xml:space="preserve">    &lt;property name="</w:t>
+      </w:r>
+      <w:proofErr w:type="spellStart"/>
+      <w:r>
+        <w:rPr>
+          <w:color w:val="000000" w:themeColor="text1"/>
+        </w:rPr>
+        <w:t>unauthorizedUrl</w:t>
+      </w:r>
+      <w:proofErr w:type="spellEnd"/>
+      <w:r>
+        <w:rPr>
+          <w:color w:val="000000" w:themeColor="text1"/>
+        </w:rPr>
+        <w:t>" value="/</w:t>
+      </w:r>
+      <w:proofErr w:type="spellStart"/>
+      <w:r>
+        <w:rPr>
+          <w:color w:val="000000" w:themeColor="text1"/>
+        </w:rPr>
+        <w:t>unauthorized.jsp</w:t>
+      </w:r>
+      <w:proofErr w:type="spellEnd"/>
+      <w:r>
+        <w:rPr>
+          <w:color w:val="000000" w:themeColor="text1"/>
+        </w:rPr>
+        <w:t>"/&gt;</w:t>
+      </w:r>
+    </w:p>
+    <w:p>
+      <w:pPr>
+        <w:rPr>
+          <w:color w:val="000000" w:themeColor="text1"/>
+        </w:rPr>
+      </w:pPr>
+      <w:r>
+        <w:rPr>
+          <w:rFonts w:hint="eastAsia"/>
+          <w:color w:val="000000" w:themeColor="text1"/>
+        </w:rPr>
+        <w:t xml:space="preserve">    </w:t>
+      </w:r>
+      <w:proofErr w:type="gramStart"/>
+      <w:r>
+        <w:rPr>
+          <w:rFonts w:hint="eastAsia"/>
+          <w:color w:val="000000" w:themeColor="text1"/>
+        </w:rPr>
+        <w:t>&lt;!--</w:t>
+      </w:r>
+      <w:proofErr w:type="gramEnd"/>
+      <w:r>
+        <w:rPr>
+          <w:rFonts w:hint="eastAsia"/>
+          <w:color w:val="000000" w:themeColor="text1"/>
+        </w:rPr>
+        <w:t xml:space="preserve"> </w:t>
+      </w:r>
+      <w:r>
+        <w:rPr>
+          <w:rFonts w:hint="eastAsia"/>
+          <w:color w:val="000000" w:themeColor="text1"/>
+        </w:rPr>
+        <w:t>配置</w:t>
+      </w:r>
+      <w:r>
+        <w:rPr>
+          <w:rFonts w:hint="eastAsia"/>
+          <w:color w:val="000000" w:themeColor="text1"/>
+        </w:rPr>
+        <w:t>URL</w:t>
+      </w:r>
+      <w:r>
+        <w:rPr>
+          <w:rFonts w:hint="eastAsia"/>
+          <w:color w:val="000000" w:themeColor="text1"/>
+        </w:rPr>
+        <w:t>拦截规则</w:t>
       </w:r>
       <w:r>
         <w:rPr>
@@ -3453,14 +5214,41 @@
         <w:rPr>
           <w:color w:val="000000" w:themeColor="text1"/>
         </w:rPr>
-        <w:t>&lt;</w:t>
+        <w:t xml:space="preserve">    &lt;property name="</w:t>
+      </w:r>
+      <w:proofErr w:type="spellStart"/>
+      <w:r>
+        <w:rPr>
+          <w:color w:val="000000" w:themeColor="text1"/>
+        </w:rPr>
+        <w:t>filterChainDefinitions</w:t>
+      </w:r>
+      <w:proofErr w:type="spellEnd"/>
+      <w:r>
+        <w:rPr>
+          <w:color w:val="000000" w:themeColor="text1"/>
+        </w:rPr>
+        <w:t>"&gt;</w:t>
+      </w:r>
+    </w:p>
+    <w:p>
+      <w:pPr>
+        <w:rPr>
+          <w:color w:val="000000" w:themeColor="text1"/>
+        </w:rPr>
+      </w:pPr>
+      <w:r>
+        <w:rPr>
+          <w:color w:val="000000" w:themeColor="text1"/>
+        </w:rPr>
+        <w:t xml:space="preserve">        &lt;</w:t>
       </w:r>
       <w:proofErr w:type="gramStart"/>
       <w:r>
         <w:rPr>
           <w:color w:val="000000" w:themeColor="text1"/>
         </w:rPr>
-        <w:t>dependency</w:t>
+        <w:t>value</w:t>
       </w:r>
       <w:proofErr w:type="gramEnd"/>
       <w:r>
@@ -3480,1423 +5268,2548 @@
         <w:rPr>
           <w:color w:val="000000" w:themeColor="text1"/>
         </w:rPr>
-        <w:t xml:space="preserve">    &lt;</w:t>
-      </w:r>
-      <w:proofErr w:type="spellStart"/>
-      <w:r>
-        <w:rPr>
-          <w:color w:val="000000" w:themeColor="text1"/>
-        </w:rPr>
-        <w:t>groupId</w:t>
-      </w:r>
-      <w:proofErr w:type="spellEnd"/>
-      <w:r>
-        <w:rPr>
-          <w:color w:val="000000" w:themeColor="text1"/>
-        </w:rPr>
-        <w:t>&gt;</w:t>
-      </w:r>
-      <w:proofErr w:type="spellStart"/>
-      <w:r>
-        <w:rPr>
-          <w:color w:val="000000" w:themeColor="text1"/>
-        </w:rPr>
-        <w:t>org.apache.shiro</w:t>
-      </w:r>
-      <w:proofErr w:type="spellEnd"/>
-      <w:r>
-        <w:rPr>
-          <w:color w:val="000000" w:themeColor="text1"/>
-        </w:rPr>
-        <w:t>&lt;/</w:t>
-      </w:r>
-      <w:proofErr w:type="spellStart"/>
-      <w:r>
-        <w:rPr>
-          <w:color w:val="000000" w:themeColor="text1"/>
-        </w:rPr>
-        <w:t>groupId</w:t>
-      </w:r>
-      <w:proofErr w:type="spellEnd"/>
-      <w:r>
-        <w:rPr>
-          <w:color w:val="000000" w:themeColor="text1"/>
-        </w:rPr>
-        <w:t>&gt;</w:t>
-      </w:r>
-    </w:p>
-    <w:p>
-      <w:pPr>
-        <w:rPr>
-          <w:color w:val="000000" w:themeColor="text1"/>
-        </w:rPr>
-      </w:pPr>
-      <w:r>
-        <w:rPr>
-          <w:color w:val="000000" w:themeColor="text1"/>
-        </w:rPr>
-        <w:t xml:space="preserve">    &lt;</w:t>
-      </w:r>
-      <w:proofErr w:type="spellStart"/>
+        <w:t xml:space="preserve">            /</w:t>
+      </w:r>
+      <w:proofErr w:type="spellStart"/>
+      <w:r>
+        <w:rPr>
+          <w:color w:val="000000" w:themeColor="text1"/>
+        </w:rPr>
+        <w:t>css</w:t>
+      </w:r>
+      <w:proofErr w:type="spellEnd"/>
+      <w:r>
+        <w:rPr>
+          <w:color w:val="000000" w:themeColor="text1"/>
+        </w:rPr>
+        <w:t>/** = anon</w:t>
+      </w:r>
+    </w:p>
+    <w:p>
+      <w:pPr>
+        <w:rPr>
+          <w:color w:val="000000" w:themeColor="text1"/>
+        </w:rPr>
+      </w:pPr>
+      <w:r>
+        <w:rPr>
+          <w:color w:val="000000" w:themeColor="text1"/>
+        </w:rPr>
+        <w:t xml:space="preserve">            /</w:t>
+      </w:r>
+      <w:proofErr w:type="spellStart"/>
+      <w:r>
+        <w:rPr>
+          <w:color w:val="000000" w:themeColor="text1"/>
+        </w:rPr>
+        <w:t>js</w:t>
+      </w:r>
+      <w:proofErr w:type="spellEnd"/>
+      <w:r>
+        <w:rPr>
+          <w:color w:val="000000" w:themeColor="text1"/>
+        </w:rPr>
+        <w:t xml:space="preserve">/** </w:t>
+      </w:r>
       <w:proofErr w:type="gramStart"/>
       <w:r>
         <w:rPr>
           <w:color w:val="000000" w:themeColor="text1"/>
         </w:rPr>
-        <w:t>artifactId</w:t>
-      </w:r>
-      <w:proofErr w:type="spellEnd"/>
-      <w:r>
-        <w:rPr>
-          <w:color w:val="000000" w:themeColor="text1"/>
-        </w:rPr>
-        <w:t>&gt;</w:t>
-      </w:r>
-      <w:proofErr w:type="spellStart"/>
+        <w:t>=  anon</w:t>
+      </w:r>
       <w:proofErr w:type="gramEnd"/>
-      <w:r>
-        <w:rPr>
-          <w:color w:val="000000" w:themeColor="text1"/>
-        </w:rPr>
-        <w:t>shiro</w:t>
-      </w:r>
-      <w:proofErr w:type="spellEnd"/>
-      <w:r>
-        <w:rPr>
-          <w:color w:val="000000" w:themeColor="text1"/>
-        </w:rPr>
-        <w:t>-all&lt;/</w:t>
-      </w:r>
-      <w:proofErr w:type="spellStart"/>
-      <w:r>
-        <w:rPr>
-          <w:color w:val="000000" w:themeColor="text1"/>
-        </w:rPr>
-        <w:t>artifactId</w:t>
-      </w:r>
-      <w:proofErr w:type="spellEnd"/>
-      <w:r>
-        <w:rPr>
-          <w:color w:val="000000" w:themeColor="text1"/>
-        </w:rPr>
-        <w:t>&gt;</w:t>
-      </w:r>
-    </w:p>
-    <w:p>
-      <w:pPr>
-        <w:rPr>
-          <w:color w:val="000000" w:themeColor="text1"/>
-        </w:rPr>
-      </w:pPr>
-      <w:r>
-        <w:rPr>
-          <w:color w:val="000000" w:themeColor="text1"/>
-        </w:rPr>
-        <w:t xml:space="preserve">    &lt;version&gt;1.2.2&lt;/version&gt;</w:t>
-      </w:r>
-    </w:p>
-    <w:p>
-      <w:pPr>
-        <w:rPr>
-          <w:color w:val="000000" w:themeColor="text1"/>
-        </w:rPr>
-      </w:pPr>
-      <w:r>
-        <w:rPr>
-          <w:color w:val="000000" w:themeColor="text1"/>
-        </w:rPr>
-        <w:t>&lt;/dependency</w:t>
-      </w:r>
-    </w:p>
-    <w:p>
-      <w:pPr>
-        <w:rPr>
-          <w:b/>
-          <w:color w:val="000000" w:themeColor="text1"/>
-        </w:rPr>
-      </w:pPr>
-      <w:r>
-        <w:rPr>
-          <w:rFonts w:hint="eastAsia"/>
-          <w:b/>
-          <w:color w:val="000000" w:themeColor="text1"/>
-        </w:rPr>
-        <w:t>在</w:t>
-      </w:r>
-      <w:r>
-        <w:rPr>
-          <w:rFonts w:hint="eastAsia"/>
-          <w:b/>
-          <w:color w:val="000000" w:themeColor="text1"/>
-        </w:rPr>
-        <w:t>web.xml</w:t>
-      </w:r>
-      <w:r>
-        <w:rPr>
-          <w:rFonts w:hint="eastAsia"/>
-          <w:b/>
-          <w:color w:val="000000" w:themeColor="text1"/>
-        </w:rPr>
-        <w:t>中配置</w:t>
-      </w:r>
-      <w:r>
-        <w:rPr>
-          <w:rFonts w:hint="eastAsia"/>
-          <w:b/>
-          <w:color w:val="000000" w:themeColor="text1"/>
-        </w:rPr>
-        <w:t>spring</w:t>
-      </w:r>
-      <w:r>
-        <w:rPr>
-          <w:rFonts w:hint="eastAsia"/>
-          <w:b/>
-          <w:color w:val="000000" w:themeColor="text1"/>
-        </w:rPr>
-        <w:t>框架提供的过滤器，用于整合</w:t>
-      </w:r>
-      <w:proofErr w:type="spellStart"/>
-      <w:r>
-        <w:rPr>
-          <w:rFonts w:hint="eastAsia"/>
-          <w:b/>
-          <w:color w:val="000000" w:themeColor="text1"/>
-        </w:rPr>
-        <w:t>shiro</w:t>
-      </w:r>
-      <w:proofErr w:type="spellEnd"/>
-      <w:r>
-        <w:rPr>
-          <w:rFonts w:hint="eastAsia"/>
-          <w:b/>
-          <w:color w:val="000000" w:themeColor="text1"/>
-        </w:rPr>
-        <w:t>框架</w:t>
-      </w:r>
-    </w:p>
-    <w:p>
-      <w:pPr>
-        <w:rPr>
-          <w:color w:val="000000" w:themeColor="text1"/>
-        </w:rPr>
-      </w:pPr>
+    </w:p>
+    <w:p>
+      <w:pPr>
+        <w:rPr>
+          <w:color w:val="000000" w:themeColor="text1"/>
+        </w:rPr>
+      </w:pPr>
+      <w:r>
+        <w:rPr>
+          <w:color w:val="000000" w:themeColor="text1"/>
+        </w:rPr>
+        <w:t xml:space="preserve">            /images/** = anon</w:t>
+      </w:r>
+    </w:p>
+    <w:p>
+      <w:pPr>
+        <w:rPr>
+          <w:color w:val="000000" w:themeColor="text1"/>
+        </w:rPr>
+      </w:pPr>
+      <w:r>
+        <w:rPr>
+          <w:color w:val="000000" w:themeColor="text1"/>
+        </w:rPr>
+        <w:t xml:space="preserve">            /</w:t>
+      </w:r>
+      <w:proofErr w:type="spellStart"/>
+      <w:r>
+        <w:rPr>
+          <w:color w:val="000000" w:themeColor="text1"/>
+        </w:rPr>
+        <w:t>login.jsp</w:t>
+      </w:r>
+      <w:proofErr w:type="spellEnd"/>
+      <w:r>
+        <w:rPr>
+          <w:color w:val="000000" w:themeColor="text1"/>
+        </w:rPr>
+        <w:t>* = anon</w:t>
+      </w:r>
+    </w:p>
+    <w:p>
+      <w:pPr>
+        <w:rPr>
+          <w:color w:val="000000" w:themeColor="text1"/>
+        </w:rPr>
+      </w:pPr>
+      <w:r>
+        <w:rPr>
+          <w:color w:val="000000" w:themeColor="text1"/>
+        </w:rPr>
+        <w:t xml:space="preserve">            /</w:t>
+      </w:r>
+      <w:proofErr w:type="spellStart"/>
+      <w:r>
+        <w:rPr>
+          <w:color w:val="000000" w:themeColor="text1"/>
+        </w:rPr>
+        <w:t>userAction_login</w:t>
+      </w:r>
+      <w:proofErr w:type="spellEnd"/>
+      <w:r>
+        <w:rPr>
+          <w:color w:val="000000" w:themeColor="text1"/>
+        </w:rPr>
+        <w:t>* = anon</w:t>
+      </w:r>
+    </w:p>
+    <w:p>
+      <w:pPr>
+        <w:rPr>
+          <w:color w:val="000000" w:themeColor="text1"/>
+        </w:rPr>
+      </w:pPr>
+      <w:r>
+        <w:rPr>
+          <w:color w:val="000000" w:themeColor="text1"/>
+        </w:rPr>
+        <w:t xml:space="preserve">            /manager* = </w:t>
+      </w:r>
       <w:proofErr w:type="gramStart"/>
       <w:r>
         <w:rPr>
-          <w:rFonts w:hint="eastAsia"/>
-          <w:color w:val="000000" w:themeColor="text1"/>
-        </w:rPr>
-        <w:t>&lt;!--</w:t>
+          <w:color w:val="000000" w:themeColor="text1"/>
+        </w:rPr>
+        <w:t>perms[</w:t>
       </w:r>
       <w:proofErr w:type="gramEnd"/>
       <w:r>
         <w:rPr>
-          <w:rFonts w:hint="eastAsia"/>
+          <w:color w:val="000000" w:themeColor="text1"/>
+        </w:rPr>
+        <w:t>"manager"]</w:t>
+      </w:r>
+    </w:p>
+    <w:p>
+      <w:pPr>
+        <w:rPr>
+          <w:color w:val="000000" w:themeColor="text1"/>
+        </w:rPr>
+      </w:pPr>
+      <w:r>
+        <w:rPr>
+          <w:color w:val="000000" w:themeColor="text1"/>
+        </w:rPr>
+        <w:t xml:space="preserve">            /* = </w:t>
+      </w:r>
+      <w:proofErr w:type="spellStart"/>
+      <w:r>
+        <w:rPr>
+          <w:color w:val="000000" w:themeColor="text1"/>
+        </w:rPr>
+        <w:t>authc</w:t>
+      </w:r>
+      <w:proofErr w:type="spellEnd"/>
+    </w:p>
+    <w:p>
+      <w:pPr>
+        <w:rPr>
+          <w:color w:val="000000" w:themeColor="text1"/>
+        </w:rPr>
+      </w:pPr>
+      <w:r>
+        <w:rPr>
+          <w:color w:val="000000" w:themeColor="text1"/>
+        </w:rPr>
+        <w:t xml:space="preserve">        &lt;/value&gt;</w:t>
+      </w:r>
+    </w:p>
+    <w:p>
+      <w:pPr>
+        <w:rPr>
+          <w:color w:val="000000" w:themeColor="text1"/>
+        </w:rPr>
+      </w:pPr>
+      <w:r>
+        <w:rPr>
+          <w:color w:val="000000" w:themeColor="text1"/>
+        </w:rPr>
+        <w:t xml:space="preserve">    &lt;/property&gt;</w:t>
+      </w:r>
+    </w:p>
+    <w:p>
+      <w:pPr>
+        <w:rPr>
+          <w:color w:val="000000" w:themeColor="text1"/>
+        </w:rPr>
+      </w:pPr>
+      <w:r>
+        <w:rPr>
+          <w:color w:val="000000" w:themeColor="text1"/>
+        </w:rPr>
+        <w:t xml:space="preserve">    &lt;property name="</w:t>
+      </w:r>
+      <w:proofErr w:type="spellStart"/>
+      <w:r>
+        <w:rPr>
+          <w:color w:val="000000" w:themeColor="text1"/>
+        </w:rPr>
+        <w:t>securityManager</w:t>
+      </w:r>
+      <w:proofErr w:type="spellEnd"/>
+      <w:r>
+        <w:rPr>
+          <w:color w:val="000000" w:themeColor="text1"/>
+        </w:rPr>
+        <w:t>" ref="</w:t>
+      </w:r>
+      <w:proofErr w:type="spellStart"/>
+      <w:r>
+        <w:rPr>
+          <w:color w:val="000000" w:themeColor="text1"/>
+        </w:rPr>
+        <w:t>securityManager</w:t>
+      </w:r>
+      <w:proofErr w:type="spellEnd"/>
+      <w:r>
+        <w:rPr>
+          <w:color w:val="000000" w:themeColor="text1"/>
+        </w:rPr>
+        <w:t>"/&gt;</w:t>
+      </w:r>
+    </w:p>
+    <w:p>
+      <w:pPr>
+        <w:rPr>
+          <w:color w:val="000000" w:themeColor="text1"/>
+        </w:rPr>
+      </w:pPr>
+      <w:r>
+        <w:rPr>
+          <w:color w:val="000000" w:themeColor="text1"/>
+        </w:rPr>
+        <w:t>&lt;/bean&gt;</w:t>
+      </w:r>
+    </w:p>
+    <w:p>
+      <w:pPr>
+        <w:rPr>
+          <w:color w:val="000000" w:themeColor="text1"/>
+        </w:rPr>
+      </w:pPr>
+      <w:r>
+        <w:rPr>
+          <w:rFonts w:hint="eastAsia"/>
+          <w:color w:val="000000" w:themeColor="text1"/>
+        </w:rPr>
+        <w:t>PS</w:t>
+      </w:r>
+      <w:r>
+        <w:rPr>
+          <w:rFonts w:hint="eastAsia"/>
+          <w:color w:val="000000" w:themeColor="text1"/>
+        </w:rPr>
+        <w:t>：</w:t>
+      </w:r>
+      <w:r>
+        <w:rPr>
+          <w:rFonts w:hint="eastAsia"/>
+          <w:color w:val="000000" w:themeColor="text1"/>
+        </w:rPr>
+        <w:t>Bean</w:t>
+      </w:r>
+      <w:r>
+        <w:rPr>
+          <w:rFonts w:hint="eastAsia"/>
+          <w:color w:val="000000" w:themeColor="text1"/>
+        </w:rPr>
+        <w:t>的</w:t>
+      </w:r>
+      <w:r>
+        <w:rPr>
+          <w:rFonts w:hint="eastAsia"/>
+          <w:color w:val="000000" w:themeColor="text1"/>
+        </w:rPr>
+        <w:t>ID</w:t>
+      </w:r>
+      <w:r>
+        <w:rPr>
+          <w:rFonts w:hint="eastAsia"/>
+          <w:color w:val="000000" w:themeColor="text1"/>
+        </w:rPr>
+        <w:t>要和过滤器中名称一致，因为过滤器在初始化时，就会加载与其名称一致的</w:t>
+      </w:r>
+      <w:r>
+        <w:rPr>
+          <w:rFonts w:hint="eastAsia"/>
+          <w:color w:val="000000" w:themeColor="text1"/>
+        </w:rPr>
+        <w:t>Bean</w:t>
+      </w:r>
+    </w:p>
+    <w:p>
+      <w:pPr>
+        <w:rPr>
+          <w:color w:val="000000" w:themeColor="text1"/>
+        </w:rPr>
+      </w:pPr>
+      <w:r>
+        <w:rPr>
+          <w:rFonts w:hint="eastAsia"/>
+          <w:color w:val="000000" w:themeColor="text1"/>
+        </w:rPr>
+        <w:t>自定义一个</w:t>
+      </w:r>
+      <w:r>
+        <w:rPr>
+          <w:rFonts w:hint="eastAsia"/>
+          <w:color w:val="000000" w:themeColor="text1"/>
+        </w:rPr>
+        <w:t>Realm</w:t>
+      </w:r>
+      <w:r>
+        <w:rPr>
+          <w:rFonts w:hint="eastAsia"/>
+          <w:color w:val="000000" w:themeColor="text1"/>
+        </w:rPr>
+        <w:t>类</w:t>
+      </w:r>
+    </w:p>
+    <w:p>
+      <w:pPr>
+        <w:rPr>
+          <w:color w:val="000000" w:themeColor="text1"/>
+        </w:rPr>
+      </w:pPr>
+      <w:r>
+        <w:rPr>
+          <w:color w:val="000000" w:themeColor="text1"/>
+        </w:rPr>
+        <w:t>/**</w:t>
+      </w:r>
+    </w:p>
+    <w:p>
+      <w:pPr>
+        <w:rPr>
+          <w:color w:val="000000" w:themeColor="text1"/>
+        </w:rPr>
+      </w:pPr>
+      <w:r>
+        <w:rPr>
+          <w:rFonts w:hint="eastAsia"/>
+          <w:color w:val="000000" w:themeColor="text1"/>
+        </w:rPr>
+        <w:t xml:space="preserve"> * </w:t>
+      </w:r>
+      <w:r>
+        <w:rPr>
+          <w:rFonts w:hint="eastAsia"/>
+          <w:color w:val="000000" w:themeColor="text1"/>
+        </w:rPr>
+        <w:t>用户</w:t>
+      </w:r>
+      <w:r>
+        <w:rPr>
+          <w:rFonts w:hint="eastAsia"/>
+          <w:color w:val="000000" w:themeColor="text1"/>
+        </w:rPr>
+        <w:t>Realm</w:t>
+      </w:r>
+    </w:p>
+    <w:p>
+      <w:pPr>
+        <w:rPr>
+          <w:color w:val="000000" w:themeColor="text1"/>
+        </w:rPr>
+      </w:pPr>
+      <w:r>
+        <w:rPr>
+          <w:color w:val="000000" w:themeColor="text1"/>
+        </w:rPr>
+        <w:t xml:space="preserve"> * </w:t>
+      </w:r>
+    </w:p>
+    <w:p>
+      <w:pPr>
+        <w:rPr>
+          <w:color w:val="000000" w:themeColor="text1"/>
+        </w:rPr>
+      </w:pPr>
+      <w:r>
+        <w:rPr>
+          <w:color w:val="000000" w:themeColor="text1"/>
+        </w:rPr>
+        <w:t xml:space="preserve"> * @author Switch</w:t>
+      </w:r>
+    </w:p>
+    <w:p>
+      <w:pPr>
+        <w:rPr>
+          <w:color w:val="000000" w:themeColor="text1"/>
+        </w:rPr>
+      </w:pPr>
+      <w:r>
+        <w:rPr>
+          <w:rFonts w:hint="eastAsia"/>
+          <w:color w:val="000000" w:themeColor="text1"/>
+        </w:rPr>
+        <w:t xml:space="preserve"> * @data 2016</w:t>
+      </w:r>
+      <w:r>
+        <w:rPr>
+          <w:rFonts w:hint="eastAsia"/>
+          <w:color w:val="000000" w:themeColor="text1"/>
+        </w:rPr>
+        <w:t>年</w:t>
+      </w:r>
+      <w:r>
+        <w:rPr>
+          <w:rFonts w:hint="eastAsia"/>
+          <w:color w:val="000000" w:themeColor="text1"/>
+        </w:rPr>
+        <w:t>12</w:t>
+      </w:r>
+      <w:r>
+        <w:rPr>
+          <w:rFonts w:hint="eastAsia"/>
+          <w:color w:val="000000" w:themeColor="text1"/>
+        </w:rPr>
+        <w:t>月</w:t>
+      </w:r>
+      <w:r>
+        <w:rPr>
+          <w:rFonts w:hint="eastAsia"/>
+          <w:color w:val="000000" w:themeColor="text1"/>
+        </w:rPr>
+        <w:t>26</w:t>
+      </w:r>
+      <w:r>
+        <w:rPr>
+          <w:rFonts w:hint="eastAsia"/>
+          <w:color w:val="000000" w:themeColor="text1"/>
+        </w:rPr>
+        <w:t>日</w:t>
+      </w:r>
+    </w:p>
+    <w:p>
+      <w:pPr>
+        <w:rPr>
+          <w:color w:val="000000" w:themeColor="text1"/>
+        </w:rPr>
+      </w:pPr>
+      <w:r>
+        <w:rPr>
+          <w:color w:val="000000" w:themeColor="text1"/>
+        </w:rPr>
+        <w:t xml:space="preserve"> * @version V1.0</w:t>
+      </w:r>
+    </w:p>
+    <w:p>
+      <w:pPr>
+        <w:rPr>
+          <w:color w:val="000000" w:themeColor="text1"/>
+        </w:rPr>
+      </w:pPr>
+      <w:r>
+        <w:rPr>
+          <w:color w:val="000000" w:themeColor="text1"/>
+        </w:rPr>
+        <w:t xml:space="preserve"> */</w:t>
+      </w:r>
+    </w:p>
+    <w:p>
+      <w:pPr>
+        <w:rPr>
+          <w:color w:val="000000" w:themeColor="text1"/>
+        </w:rPr>
+      </w:pPr>
+      <w:proofErr w:type="gramStart"/>
+      <w:r>
+        <w:rPr>
+          <w:color w:val="000000" w:themeColor="text1"/>
+        </w:rPr>
+        <w:t>public</w:t>
+      </w:r>
+      <w:proofErr w:type="gramEnd"/>
+      <w:r>
+        <w:rPr>
+          <w:color w:val="000000" w:themeColor="text1"/>
+        </w:rPr>
+        <w:t xml:space="preserve"> class </w:t>
+      </w:r>
+      <w:proofErr w:type="spellStart"/>
+      <w:r>
+        <w:rPr>
+          <w:color w:val="000000" w:themeColor="text1"/>
+        </w:rPr>
+        <w:t>UserRealm</w:t>
+      </w:r>
+      <w:proofErr w:type="spellEnd"/>
+      <w:r>
+        <w:rPr>
+          <w:color w:val="000000" w:themeColor="text1"/>
+        </w:rPr>
+        <w:t xml:space="preserve"> extends </w:t>
+      </w:r>
+      <w:proofErr w:type="spellStart"/>
+      <w:r>
+        <w:rPr>
+          <w:color w:val="000000" w:themeColor="text1"/>
+        </w:rPr>
+        <w:t>AuthorizingRealm</w:t>
+      </w:r>
+      <w:proofErr w:type="spellEnd"/>
+      <w:r>
+        <w:rPr>
+          <w:color w:val="000000" w:themeColor="text1"/>
+        </w:rPr>
+        <w:t xml:space="preserve"> {</w:t>
+      </w:r>
+    </w:p>
+    <w:p>
+      <w:pPr>
+        <w:rPr>
+          <w:color w:val="000000" w:themeColor="text1"/>
+        </w:rPr>
+      </w:pPr>
+      <w:r>
+        <w:rPr>
+          <w:rFonts w:hint="eastAsia"/>
+          <w:color w:val="000000" w:themeColor="text1"/>
+        </w:rPr>
+        <w:t xml:space="preserve">    // </w:t>
+      </w:r>
+      <w:r>
+        <w:rPr>
+          <w:rFonts w:hint="eastAsia"/>
+          <w:color w:val="000000" w:themeColor="text1"/>
+        </w:rPr>
+        <w:t>注入用户</w:t>
+      </w:r>
+      <w:r>
+        <w:rPr>
+          <w:rFonts w:hint="eastAsia"/>
+          <w:color w:val="000000" w:themeColor="text1"/>
+        </w:rPr>
+        <w:t>Dao</w:t>
+      </w:r>
+      <w:r>
+        <w:rPr>
+          <w:rFonts w:hint="eastAsia"/>
+          <w:color w:val="000000" w:themeColor="text1"/>
+        </w:rPr>
+        <w:t>对象</w:t>
+      </w:r>
+    </w:p>
+    <w:p>
+      <w:pPr>
+        <w:rPr>
+          <w:color w:val="000000" w:themeColor="text1"/>
+        </w:rPr>
+      </w:pPr>
+      <w:r>
+        <w:rPr>
+          <w:color w:val="000000" w:themeColor="text1"/>
+        </w:rPr>
+        <w:t xml:space="preserve">    </w:t>
+      </w:r>
+      <w:proofErr w:type="gramStart"/>
+      <w:r>
+        <w:rPr>
+          <w:color w:val="000000" w:themeColor="text1"/>
+        </w:rPr>
+        <w:t>@Resource(</w:t>
+      </w:r>
+      <w:proofErr w:type="gramEnd"/>
+      <w:r>
+        <w:rPr>
+          <w:color w:val="000000" w:themeColor="text1"/>
+        </w:rPr>
+        <w:t>name = "</w:t>
+      </w:r>
+      <w:proofErr w:type="spellStart"/>
+      <w:r>
+        <w:rPr>
+          <w:color w:val="000000" w:themeColor="text1"/>
+        </w:rPr>
+        <w:t>userDao</w:t>
+      </w:r>
+      <w:proofErr w:type="spellEnd"/>
+      <w:r>
+        <w:rPr>
+          <w:color w:val="000000" w:themeColor="text1"/>
+        </w:rPr>
+        <w:t>")</w:t>
+      </w:r>
+    </w:p>
+    <w:p>
+      <w:pPr>
+        <w:rPr>
+          <w:color w:val="000000" w:themeColor="text1"/>
+        </w:rPr>
+      </w:pPr>
+      <w:r>
+        <w:rPr>
+          <w:color w:val="000000" w:themeColor="text1"/>
+        </w:rPr>
+        <w:t xml:space="preserve">    </w:t>
+      </w:r>
+      <w:proofErr w:type="gramStart"/>
+      <w:r>
+        <w:rPr>
+          <w:color w:val="000000" w:themeColor="text1"/>
+        </w:rPr>
+        <w:t>private</w:t>
+      </w:r>
+      <w:proofErr w:type="gramEnd"/>
+      <w:r>
+        <w:rPr>
           <w:color w:val="000000" w:themeColor="text1"/>
         </w:rPr>
         <w:t xml:space="preserve"> </w:t>
       </w:r>
-      <w:r>
-        <w:rPr>
-          <w:rFonts w:hint="eastAsia"/>
-          <w:color w:val="000000" w:themeColor="text1"/>
-        </w:rPr>
-        <w:t>配置</w:t>
-      </w:r>
-      <w:r>
-        <w:rPr>
-          <w:rFonts w:hint="eastAsia"/>
-          <w:color w:val="000000" w:themeColor="text1"/>
-        </w:rPr>
-        <w:t>Spring</w:t>
-      </w:r>
-      <w:r>
-        <w:rPr>
-          <w:rFonts w:hint="eastAsia"/>
-          <w:color w:val="000000" w:themeColor="text1"/>
-        </w:rPr>
-        <w:t>整合</w:t>
-      </w:r>
-      <w:proofErr w:type="spellStart"/>
-      <w:r>
-        <w:rPr>
-          <w:rFonts w:hint="eastAsia"/>
-          <w:color w:val="000000" w:themeColor="text1"/>
-        </w:rPr>
-        <w:t>shiro</w:t>
-      </w:r>
-      <w:proofErr w:type="spellEnd"/>
-      <w:r>
-        <w:rPr>
-          <w:rFonts w:hint="eastAsia"/>
-          <w:color w:val="000000" w:themeColor="text1"/>
-        </w:rPr>
-        <w:t>框架的过滤器，过滤器必须配置在</w:t>
-      </w:r>
-      <w:r>
-        <w:rPr>
-          <w:rFonts w:hint="eastAsia"/>
-          <w:color w:val="000000" w:themeColor="text1"/>
-        </w:rPr>
-        <w:t>Struts2</w:t>
-      </w:r>
-      <w:r>
-        <w:rPr>
-          <w:rFonts w:hint="eastAsia"/>
-          <w:color w:val="000000" w:themeColor="text1"/>
-        </w:rPr>
-        <w:t>核心过滤器上面</w:t>
-      </w:r>
-      <w:r>
-        <w:rPr>
-          <w:rFonts w:hint="eastAsia"/>
-          <w:color w:val="000000" w:themeColor="text1"/>
-        </w:rPr>
-        <w:t xml:space="preserve"> --&gt;</w:t>
-      </w:r>
-    </w:p>
-    <w:p>
-      <w:pPr>
-        <w:rPr>
-          <w:color w:val="000000" w:themeColor="text1"/>
-        </w:rPr>
-      </w:pPr>
-      <w:r>
-        <w:rPr>
-          <w:color w:val="000000" w:themeColor="text1"/>
-        </w:rPr>
-        <w:t>&lt;</w:t>
+      <w:proofErr w:type="spellStart"/>
+      <w:r>
+        <w:rPr>
+          <w:color w:val="000000" w:themeColor="text1"/>
+        </w:rPr>
+        <w:t>UserDao</w:t>
+      </w:r>
+      <w:proofErr w:type="spellEnd"/>
+      <w:r>
+        <w:rPr>
+          <w:color w:val="000000" w:themeColor="text1"/>
+        </w:rPr>
+        <w:t xml:space="preserve"> </w:t>
+      </w:r>
+      <w:proofErr w:type="spellStart"/>
+      <w:r>
+        <w:rPr>
+          <w:color w:val="000000" w:themeColor="text1"/>
+        </w:rPr>
+        <w:t>userDao</w:t>
+      </w:r>
+      <w:proofErr w:type="spellEnd"/>
+      <w:r>
+        <w:rPr>
+          <w:color w:val="000000" w:themeColor="text1"/>
+        </w:rPr>
+        <w:t>;</w:t>
+      </w:r>
+    </w:p>
+    <w:p>
+      <w:pPr>
+        <w:rPr>
+          <w:color w:val="000000" w:themeColor="text1"/>
+        </w:rPr>
+      </w:pPr>
+      <w:r>
+        <w:rPr>
+          <w:rFonts w:hint="eastAsia"/>
+          <w:color w:val="000000" w:themeColor="text1"/>
+        </w:rPr>
+        <w:t xml:space="preserve">    // </w:t>
+      </w:r>
+      <w:r>
+        <w:rPr>
+          <w:rFonts w:hint="eastAsia"/>
+          <w:color w:val="000000" w:themeColor="text1"/>
+        </w:rPr>
+        <w:t>注入权限</w:t>
+      </w:r>
+      <w:r>
+        <w:rPr>
+          <w:rFonts w:hint="eastAsia"/>
+          <w:color w:val="000000" w:themeColor="text1"/>
+        </w:rPr>
+        <w:t>Dao</w:t>
+      </w:r>
+      <w:r>
+        <w:rPr>
+          <w:rFonts w:hint="eastAsia"/>
+          <w:color w:val="000000" w:themeColor="text1"/>
+        </w:rPr>
+        <w:t>对象</w:t>
+      </w:r>
+    </w:p>
+    <w:p>
+      <w:pPr>
+        <w:rPr>
+          <w:color w:val="000000" w:themeColor="text1"/>
+        </w:rPr>
+      </w:pPr>
+      <w:r>
+        <w:rPr>
+          <w:color w:val="000000" w:themeColor="text1"/>
+        </w:rPr>
+        <w:t xml:space="preserve">    </w:t>
       </w:r>
       <w:proofErr w:type="gramStart"/>
       <w:r>
         <w:rPr>
           <w:color w:val="000000" w:themeColor="text1"/>
         </w:rPr>
-        <w:t>filter</w:t>
+        <w:t>@Resource(</w:t>
       </w:r>
       <w:proofErr w:type="gramEnd"/>
       <w:r>
         <w:rPr>
           <w:color w:val="000000" w:themeColor="text1"/>
         </w:rPr>
-        <w:t>&gt;</w:t>
-      </w:r>
-    </w:p>
-    <w:p>
-      <w:pPr>
-        <w:rPr>
-          <w:color w:val="000000" w:themeColor="text1"/>
-        </w:rPr>
-      </w:pPr>
-      <w:r>
-        <w:rPr>
-          <w:color w:val="000000" w:themeColor="text1"/>
-        </w:rPr>
-        <w:t xml:space="preserve">    &lt;filter-name&gt;</w:t>
-      </w:r>
-      <w:proofErr w:type="spellStart"/>
-      <w:r>
-        <w:rPr>
-          <w:color w:val="000000" w:themeColor="text1"/>
-        </w:rPr>
-        <w:t>shiroFilter</w:t>
-      </w:r>
-      <w:proofErr w:type="spellEnd"/>
-      <w:r>
-        <w:rPr>
-          <w:color w:val="000000" w:themeColor="text1"/>
-        </w:rPr>
-        <w:t>&lt;/filter-name&gt;</w:t>
-      </w:r>
-    </w:p>
-    <w:p>
-      <w:pPr>
-        <w:rPr>
-          <w:color w:val="000000" w:themeColor="text1"/>
-        </w:rPr>
-      </w:pPr>
-      <w:r>
-        <w:rPr>
-          <w:color w:val="000000" w:themeColor="text1"/>
-        </w:rPr>
-        <w:t xml:space="preserve">    &lt;filter-class&gt;org.springframework.web.filter.DelegatingFilterProxy&lt;/filter-class&gt;</w:t>
-      </w:r>
-    </w:p>
-    <w:p>
-      <w:pPr>
-        <w:rPr>
-          <w:color w:val="000000" w:themeColor="text1"/>
-        </w:rPr>
-      </w:pPr>
-      <w:r>
-        <w:rPr>
-          <w:color w:val="000000" w:themeColor="text1"/>
-        </w:rPr>
-        <w:t>&lt;/filter&gt;</w:t>
-      </w:r>
-    </w:p>
-    <w:p>
-      <w:pPr>
-        <w:rPr>
-          <w:color w:val="000000" w:themeColor="text1"/>
-        </w:rPr>
-      </w:pPr>
-      <w:r>
-        <w:rPr>
-          <w:color w:val="000000" w:themeColor="text1"/>
-        </w:rPr>
-        <w:t>&lt;</w:t>
+        <w:t>name = "</w:t>
+      </w:r>
+      <w:proofErr w:type="spellStart"/>
+      <w:r>
+        <w:rPr>
+          <w:color w:val="000000" w:themeColor="text1"/>
+        </w:rPr>
+        <w:t>functionDao</w:t>
+      </w:r>
+      <w:proofErr w:type="spellEnd"/>
+      <w:r>
+        <w:rPr>
+          <w:color w:val="000000" w:themeColor="text1"/>
+        </w:rPr>
+        <w:t>")</w:t>
+      </w:r>
+    </w:p>
+    <w:p>
+      <w:pPr>
+        <w:rPr>
+          <w:color w:val="000000" w:themeColor="text1"/>
+        </w:rPr>
+      </w:pPr>
+      <w:r>
+        <w:rPr>
+          <w:color w:val="000000" w:themeColor="text1"/>
+        </w:rPr>
+        <w:t xml:space="preserve">    </w:t>
       </w:r>
       <w:proofErr w:type="gramStart"/>
       <w:r>
         <w:rPr>
           <w:color w:val="000000" w:themeColor="text1"/>
         </w:rPr>
-        <w:t>filter-mapping</w:t>
+        <w:t>private</w:t>
       </w:r>
       <w:proofErr w:type="gramEnd"/>
       <w:r>
         <w:rPr>
           <w:color w:val="000000" w:themeColor="text1"/>
         </w:rPr>
-        <w:t>&gt;</w:t>
-      </w:r>
-    </w:p>
-    <w:p>
-      <w:pPr>
-        <w:rPr>
-          <w:color w:val="000000" w:themeColor="text1"/>
-        </w:rPr>
-      </w:pPr>
-      <w:r>
-        <w:rPr>
-          <w:color w:val="000000" w:themeColor="text1"/>
-        </w:rPr>
-        <w:t xml:space="preserve">    &lt;filter-name&gt;</w:t>
-      </w:r>
-      <w:proofErr w:type="spellStart"/>
-      <w:r>
-        <w:rPr>
-          <w:color w:val="000000" w:themeColor="text1"/>
-        </w:rPr>
-        <w:t>shiroFilter</w:t>
-      </w:r>
-      <w:proofErr w:type="spellEnd"/>
-      <w:r>
-        <w:rPr>
-          <w:color w:val="000000" w:themeColor="text1"/>
-        </w:rPr>
-        <w:t>&lt;/filter-name&gt;</w:t>
-      </w:r>
-    </w:p>
-    <w:p>
-      <w:pPr>
-        <w:rPr>
-          <w:color w:val="000000" w:themeColor="text1"/>
-        </w:rPr>
-      </w:pPr>
-      <w:r>
-        <w:rPr>
-          <w:color w:val="000000" w:themeColor="text1"/>
-        </w:rPr>
-        <w:t xml:space="preserve">    &lt;</w:t>
-      </w:r>
-      <w:proofErr w:type="spellStart"/>
-      <w:r>
-        <w:rPr>
-          <w:color w:val="000000" w:themeColor="text1"/>
-        </w:rPr>
-        <w:t>url</w:t>
-      </w:r>
-      <w:proofErr w:type="spellEnd"/>
-      <w:r>
-        <w:rPr>
-          <w:color w:val="000000" w:themeColor="text1"/>
-        </w:rPr>
-        <w:t>-pattern&gt;/*&lt;/</w:t>
-      </w:r>
-      <w:proofErr w:type="spellStart"/>
-      <w:r>
-        <w:rPr>
-          <w:color w:val="000000" w:themeColor="text1"/>
-        </w:rPr>
-        <w:t>url</w:t>
-      </w:r>
-      <w:proofErr w:type="spellEnd"/>
-      <w:r>
-        <w:rPr>
-          <w:color w:val="000000" w:themeColor="text1"/>
-        </w:rPr>
-        <w:t>-pattern&gt;</w:t>
-      </w:r>
-    </w:p>
-    <w:p>
-      <w:pPr>
-        <w:rPr>
-          <w:color w:val="000000" w:themeColor="text1"/>
-        </w:rPr>
-      </w:pPr>
-      <w:r>
-        <w:rPr>
-          <w:color w:val="000000" w:themeColor="text1"/>
-        </w:rPr>
-        <w:t>&lt;/filter-mapping&gt;</w:t>
-      </w:r>
-    </w:p>
-    <w:p>
-      <w:pPr>
-        <w:rPr>
-          <w:b/>
-          <w:color w:val="000000" w:themeColor="text1"/>
-        </w:rPr>
-      </w:pPr>
-      <w:r>
-        <w:rPr>
-          <w:rFonts w:hint="eastAsia"/>
-          <w:b/>
-          <w:color w:val="000000" w:themeColor="text1"/>
-        </w:rPr>
-        <w:t>在</w:t>
-      </w:r>
-      <w:r>
-        <w:rPr>
-          <w:rFonts w:hint="eastAsia"/>
-          <w:b/>
-          <w:color w:val="000000" w:themeColor="text1"/>
-        </w:rPr>
-        <w:t>Spring</w:t>
-      </w:r>
-      <w:r>
-        <w:rPr>
-          <w:rFonts w:hint="eastAsia"/>
-          <w:b/>
-          <w:color w:val="000000" w:themeColor="text1"/>
-        </w:rPr>
-        <w:t>配置文件中配置</w:t>
-      </w:r>
-      <w:r>
-        <w:rPr>
-          <w:rFonts w:hint="eastAsia"/>
-          <w:b/>
-          <w:color w:val="000000" w:themeColor="text1"/>
-        </w:rPr>
-        <w:t>bean</w:t>
-      </w:r>
-    </w:p>
-    <w:p>
-      <w:pPr>
-        <w:rPr>
-          <w:color w:val="000000" w:themeColor="text1"/>
-        </w:rPr>
-      </w:pPr>
-      <w:r>
-        <w:rPr>
-          <w:rFonts w:hint="eastAsia"/>
-          <w:color w:val="000000" w:themeColor="text1"/>
-        </w:rPr>
-        <w:t>配置安全管理器对象（</w:t>
-      </w:r>
-      <w:proofErr w:type="spellStart"/>
-      <w:r>
-        <w:rPr>
-          <w:rFonts w:hint="eastAsia"/>
-          <w:color w:val="000000" w:themeColor="text1"/>
-        </w:rPr>
-        <w:t>shiro</w:t>
-      </w:r>
-      <w:proofErr w:type="spellEnd"/>
-      <w:r>
-        <w:rPr>
-          <w:rFonts w:hint="eastAsia"/>
-          <w:color w:val="000000" w:themeColor="text1"/>
-        </w:rPr>
-        <w:t>框架</w:t>
+        <w:t xml:space="preserve"> </w:t>
+      </w:r>
+      <w:proofErr w:type="spellStart"/>
+      <w:r>
+        <w:rPr>
+          <w:color w:val="000000" w:themeColor="text1"/>
+        </w:rPr>
+        <w:t>FunctionDao</w:t>
+      </w:r>
+      <w:proofErr w:type="spellEnd"/>
+      <w:r>
+        <w:rPr>
+          <w:color w:val="000000" w:themeColor="text1"/>
+        </w:rPr>
+        <w:t xml:space="preserve"> </w:t>
+      </w:r>
+      <w:proofErr w:type="spellStart"/>
+      <w:r>
+        <w:rPr>
+          <w:color w:val="000000" w:themeColor="text1"/>
+        </w:rPr>
+        <w:t>functionDao</w:t>
+      </w:r>
+      <w:proofErr w:type="spellEnd"/>
+      <w:r>
+        <w:rPr>
+          <w:color w:val="000000" w:themeColor="text1"/>
+        </w:rPr>
+        <w:t>;</w:t>
+      </w:r>
+    </w:p>
+    <w:p>
+      <w:pPr>
+        <w:rPr>
+          <w:color w:val="000000" w:themeColor="text1"/>
+        </w:rPr>
+      </w:pPr>
+    </w:p>
+    <w:p>
+      <w:pPr>
+        <w:rPr>
+          <w:color w:val="000000" w:themeColor="text1"/>
+        </w:rPr>
+      </w:pPr>
+      <w:r>
+        <w:rPr>
+          <w:rFonts w:hint="eastAsia"/>
+          <w:color w:val="000000" w:themeColor="text1"/>
+        </w:rPr>
+        <w:t xml:space="preserve">    // </w:t>
+      </w:r>
+      <w:r>
+        <w:rPr>
+          <w:rFonts w:hint="eastAsia"/>
+          <w:color w:val="000000" w:themeColor="text1"/>
+        </w:rPr>
+        <w:t>授予权限</w:t>
+      </w:r>
+    </w:p>
+    <w:p>
+      <w:pPr>
+        <w:rPr>
+          <w:color w:val="000000" w:themeColor="text1"/>
+        </w:rPr>
+      </w:pPr>
+      <w:r>
+        <w:rPr>
+          <w:color w:val="000000" w:themeColor="text1"/>
+        </w:rPr>
+        <w:t xml:space="preserve">    @Override</w:t>
+      </w:r>
+    </w:p>
+    <w:p>
+      <w:pPr>
+        <w:rPr>
+          <w:color w:val="000000" w:themeColor="text1"/>
+        </w:rPr>
+      </w:pPr>
+      <w:r>
+        <w:rPr>
+          <w:color w:val="000000" w:themeColor="text1"/>
+        </w:rPr>
+        <w:t xml:space="preserve">    </w:t>
       </w:r>
       <w:proofErr w:type="gramStart"/>
       <w:r>
         <w:rPr>
-          <w:rFonts w:hint="eastAsia"/>
-          <w:color w:val="000000" w:themeColor="text1"/>
-        </w:rPr>
-        <w:t>最</w:t>
+          <w:color w:val="000000" w:themeColor="text1"/>
+        </w:rPr>
+        <w:t>protected</w:t>
       </w:r>
       <w:proofErr w:type="gramEnd"/>
       <w:r>
         <w:rPr>
-          <w:rFonts w:hint="eastAsia"/>
-          <w:color w:val="000000" w:themeColor="text1"/>
-        </w:rPr>
-        <w:t>核心的对象）</w:t>
-      </w:r>
-    </w:p>
-    <w:p>
-      <w:pPr>
-        <w:rPr>
-          <w:color w:val="000000" w:themeColor="text1"/>
-        </w:rPr>
-      </w:pPr>
+          <w:color w:val="000000" w:themeColor="text1"/>
+        </w:rPr>
+        <w:t xml:space="preserve"> </w:t>
+      </w:r>
+      <w:proofErr w:type="spellStart"/>
+      <w:r>
+        <w:rPr>
+          <w:color w:val="000000" w:themeColor="text1"/>
+        </w:rPr>
+        <w:t>AuthorizationInfo</w:t>
+      </w:r>
+      <w:proofErr w:type="spellEnd"/>
+      <w:r>
+        <w:rPr>
+          <w:color w:val="000000" w:themeColor="text1"/>
+        </w:rPr>
+        <w:t xml:space="preserve"> </w:t>
+      </w:r>
+      <w:proofErr w:type="spellStart"/>
+      <w:r>
+        <w:rPr>
+          <w:color w:val="000000" w:themeColor="text1"/>
+        </w:rPr>
+        <w:t>doGetAuthorizationInfo</w:t>
+      </w:r>
+      <w:proofErr w:type="spellEnd"/>
+      <w:r>
+        <w:rPr>
+          <w:color w:val="000000" w:themeColor="text1"/>
+        </w:rPr>
+        <w:t>(</w:t>
+      </w:r>
+      <w:proofErr w:type="spellStart"/>
+      <w:r>
+        <w:rPr>
+          <w:color w:val="000000" w:themeColor="text1"/>
+        </w:rPr>
+        <w:t>PrincipalCollection</w:t>
+      </w:r>
+      <w:proofErr w:type="spellEnd"/>
+      <w:r>
+        <w:rPr>
+          <w:color w:val="000000" w:themeColor="text1"/>
+        </w:rPr>
+        <w:t xml:space="preserve"> principals) {</w:t>
+      </w:r>
+    </w:p>
+    <w:p>
+      <w:pPr>
+        <w:rPr>
+          <w:color w:val="000000" w:themeColor="text1"/>
+        </w:rPr>
+      </w:pPr>
+      <w:r>
+        <w:rPr>
+          <w:rFonts w:hint="eastAsia"/>
+          <w:color w:val="000000" w:themeColor="text1"/>
+        </w:rPr>
+        <w:t xml:space="preserve">        // </w:t>
+      </w:r>
+      <w:r>
+        <w:rPr>
+          <w:rFonts w:hint="eastAsia"/>
+          <w:color w:val="000000" w:themeColor="text1"/>
+        </w:rPr>
+        <w:t>创建简单授权对象</w:t>
+      </w:r>
+    </w:p>
+    <w:p>
+      <w:pPr>
+        <w:rPr>
+          <w:color w:val="000000" w:themeColor="text1"/>
+        </w:rPr>
+      </w:pPr>
+      <w:r>
+        <w:rPr>
+          <w:color w:val="000000" w:themeColor="text1"/>
+        </w:rPr>
+        <w:t xml:space="preserve">        </w:t>
+      </w:r>
+      <w:proofErr w:type="spellStart"/>
+      <w:r>
+        <w:rPr>
+          <w:color w:val="000000" w:themeColor="text1"/>
+        </w:rPr>
+        <w:t>SimpleAuthorizationInfo</w:t>
+      </w:r>
+      <w:proofErr w:type="spellEnd"/>
+      <w:r>
+        <w:rPr>
+          <w:color w:val="000000" w:themeColor="text1"/>
+        </w:rPr>
+        <w:t xml:space="preserve"> info = new </w:t>
+      </w:r>
+      <w:proofErr w:type="spellStart"/>
       <w:proofErr w:type="gramStart"/>
       <w:r>
         <w:rPr>
-          <w:rFonts w:hint="eastAsia"/>
-          <w:color w:val="000000" w:themeColor="text1"/>
-        </w:rPr>
-        <w:t>&lt;!--</w:t>
+          <w:color w:val="000000" w:themeColor="text1"/>
+        </w:rPr>
+        <w:t>SimpleAuthorizationInfo</w:t>
+      </w:r>
+      <w:proofErr w:type="spellEnd"/>
+      <w:r>
+        <w:rPr>
+          <w:color w:val="000000" w:themeColor="text1"/>
+        </w:rPr>
+        <w:t>(</w:t>
       </w:r>
       <w:proofErr w:type="gramEnd"/>
       <w:r>
         <w:rPr>
-          <w:rFonts w:hint="eastAsia"/>
+          <w:color w:val="000000" w:themeColor="text1"/>
+        </w:rPr>
+        <w:t>);</w:t>
+      </w:r>
+    </w:p>
+    <w:p>
+      <w:pPr>
+        <w:rPr>
+          <w:color w:val="000000" w:themeColor="text1"/>
+        </w:rPr>
+      </w:pPr>
+      <w:r>
+        <w:rPr>
+          <w:rFonts w:hint="eastAsia"/>
+          <w:color w:val="000000" w:themeColor="text1"/>
+        </w:rPr>
+        <w:t xml:space="preserve">        // </w:t>
+      </w:r>
+      <w:r>
+        <w:rPr>
+          <w:rFonts w:hint="eastAsia"/>
+          <w:color w:val="000000" w:themeColor="text1"/>
+        </w:rPr>
+        <w:t>为用户授权</w:t>
+      </w:r>
+    </w:p>
+    <w:p>
+      <w:pPr>
+        <w:rPr>
+          <w:color w:val="000000" w:themeColor="text1"/>
+        </w:rPr>
+      </w:pPr>
+    </w:p>
+    <w:p>
+      <w:pPr>
+        <w:rPr>
+          <w:color w:val="000000" w:themeColor="text1"/>
+        </w:rPr>
+      </w:pPr>
+      <w:r>
+        <w:rPr>
+          <w:rFonts w:hint="eastAsia"/>
+          <w:color w:val="000000" w:themeColor="text1"/>
+        </w:rPr>
+        <w:t xml:space="preserve">        // </w:t>
+      </w:r>
+      <w:r>
+        <w:rPr>
+          <w:rFonts w:hint="eastAsia"/>
+          <w:color w:val="000000" w:themeColor="text1"/>
+        </w:rPr>
+        <w:t>权限列表</w:t>
+      </w:r>
+    </w:p>
+    <w:p>
+      <w:pPr>
+        <w:rPr>
+          <w:color w:val="000000" w:themeColor="text1"/>
+        </w:rPr>
+      </w:pPr>
+      <w:r>
+        <w:rPr>
+          <w:color w:val="000000" w:themeColor="text1"/>
+        </w:rPr>
+        <w:lastRenderedPageBreak/>
+        <w:t xml:space="preserve">        List&lt;Function&gt; functions = null;</w:t>
+      </w:r>
+    </w:p>
+    <w:p>
+      <w:pPr>
+        <w:rPr>
+          <w:color w:val="000000" w:themeColor="text1"/>
+        </w:rPr>
+      </w:pPr>
+    </w:p>
+    <w:p>
+      <w:pPr>
+        <w:rPr>
+          <w:color w:val="000000" w:themeColor="text1"/>
+        </w:rPr>
+      </w:pPr>
+      <w:r>
+        <w:rPr>
+          <w:rFonts w:hint="eastAsia"/>
+          <w:color w:val="000000" w:themeColor="text1"/>
+        </w:rPr>
+        <w:t xml:space="preserve">        // </w:t>
+      </w:r>
+      <w:r>
+        <w:rPr>
+          <w:rFonts w:hint="eastAsia"/>
+          <w:color w:val="000000" w:themeColor="text1"/>
+        </w:rPr>
+        <w:t>获取当前用户</w:t>
+      </w:r>
+    </w:p>
+    <w:p>
+      <w:pPr>
+        <w:rPr>
+          <w:color w:val="000000" w:themeColor="text1"/>
+        </w:rPr>
+      </w:pPr>
+      <w:r>
+        <w:rPr>
+          <w:color w:val="000000" w:themeColor="text1"/>
+        </w:rPr>
+        <w:t xml:space="preserve">        User </w:t>
+      </w:r>
+      <w:proofErr w:type="spellStart"/>
+      <w:r>
+        <w:rPr>
+          <w:color w:val="000000" w:themeColor="text1"/>
+        </w:rPr>
+        <w:t>user</w:t>
+      </w:r>
+      <w:proofErr w:type="spellEnd"/>
+      <w:r>
+        <w:rPr>
+          <w:color w:val="000000" w:themeColor="text1"/>
+        </w:rPr>
+        <w:t xml:space="preserve"> = (User) </w:t>
+      </w:r>
+      <w:proofErr w:type="spellStart"/>
+      <w:proofErr w:type="gramStart"/>
+      <w:r>
+        <w:rPr>
+          <w:color w:val="000000" w:themeColor="text1"/>
+        </w:rPr>
+        <w:t>principals.getPrimaryPrincipal</w:t>
+      </w:r>
+      <w:proofErr w:type="spellEnd"/>
+      <w:r>
+        <w:rPr>
+          <w:color w:val="000000" w:themeColor="text1"/>
+        </w:rPr>
+        <w:t>(</w:t>
+      </w:r>
+      <w:proofErr w:type="gramEnd"/>
+      <w:r>
+        <w:rPr>
+          <w:color w:val="000000" w:themeColor="text1"/>
+        </w:rPr>
+        <w:t>);</w:t>
+      </w:r>
+    </w:p>
+    <w:p>
+      <w:pPr>
+        <w:rPr>
+          <w:color w:val="000000" w:themeColor="text1"/>
+        </w:rPr>
+      </w:pPr>
+      <w:r>
+        <w:rPr>
+          <w:color w:val="000000" w:themeColor="text1"/>
+        </w:rPr>
+        <w:t xml:space="preserve">        </w:t>
+      </w:r>
+      <w:proofErr w:type="gramStart"/>
+      <w:r>
+        <w:rPr>
+          <w:color w:val="000000" w:themeColor="text1"/>
+        </w:rPr>
+        <w:t>if</w:t>
+      </w:r>
+      <w:proofErr w:type="gramEnd"/>
+      <w:r>
+        <w:rPr>
+          <w:color w:val="000000" w:themeColor="text1"/>
+        </w:rPr>
+        <w:t xml:space="preserve"> ("</w:t>
+      </w:r>
+      <w:proofErr w:type="spellStart"/>
+      <w:r>
+        <w:rPr>
+          <w:color w:val="000000" w:themeColor="text1"/>
+        </w:rPr>
+        <w:t>admin".equals</w:t>
+      </w:r>
+      <w:proofErr w:type="spellEnd"/>
+      <w:r>
+        <w:rPr>
+          <w:color w:val="000000" w:themeColor="text1"/>
+        </w:rPr>
+        <w:t>(</w:t>
+      </w:r>
+      <w:proofErr w:type="spellStart"/>
+      <w:r>
+        <w:rPr>
+          <w:color w:val="000000" w:themeColor="text1"/>
+        </w:rPr>
+        <w:t>user.getUsername</w:t>
+      </w:r>
+      <w:proofErr w:type="spellEnd"/>
+      <w:r>
+        <w:rPr>
+          <w:color w:val="000000" w:themeColor="text1"/>
+        </w:rPr>
+        <w:t>())) {</w:t>
+      </w:r>
+    </w:p>
+    <w:p>
+      <w:pPr>
+        <w:rPr>
+          <w:color w:val="000000" w:themeColor="text1"/>
+        </w:rPr>
+      </w:pPr>
+      <w:r>
+        <w:rPr>
+          <w:rFonts w:hint="eastAsia"/>
+          <w:color w:val="000000" w:themeColor="text1"/>
+        </w:rPr>
+        <w:t xml:space="preserve">            // </w:t>
+      </w:r>
+      <w:r>
+        <w:rPr>
+          <w:rFonts w:hint="eastAsia"/>
+          <w:color w:val="000000" w:themeColor="text1"/>
+        </w:rPr>
+        <w:t>超级管理员，获取所有权限</w:t>
+      </w:r>
+    </w:p>
+    <w:p>
+      <w:pPr>
+        <w:rPr>
+          <w:color w:val="000000" w:themeColor="text1"/>
+        </w:rPr>
+      </w:pPr>
+      <w:r>
+        <w:rPr>
+          <w:color w:val="000000" w:themeColor="text1"/>
+        </w:rPr>
+        <w:t xml:space="preserve">            </w:t>
+      </w:r>
+      <w:proofErr w:type="gramStart"/>
+      <w:r>
+        <w:rPr>
+          <w:color w:val="000000" w:themeColor="text1"/>
+        </w:rPr>
+        <w:t>functions</w:t>
+      </w:r>
+      <w:proofErr w:type="gramEnd"/>
+      <w:r>
+        <w:rPr>
+          <w:color w:val="000000" w:themeColor="text1"/>
+        </w:rPr>
+        <w:t xml:space="preserve"> = </w:t>
+      </w:r>
+      <w:proofErr w:type="spellStart"/>
+      <w:r>
+        <w:rPr>
+          <w:color w:val="000000" w:themeColor="text1"/>
+        </w:rPr>
+        <w:t>functionDao.findAll</w:t>
+      </w:r>
+      <w:proofErr w:type="spellEnd"/>
+      <w:r>
+        <w:rPr>
+          <w:color w:val="000000" w:themeColor="text1"/>
+        </w:rPr>
+        <w:t>();</w:t>
+      </w:r>
+    </w:p>
+    <w:p>
+      <w:pPr>
+        <w:rPr>
+          <w:color w:val="000000" w:themeColor="text1"/>
+        </w:rPr>
+      </w:pPr>
+      <w:r>
+        <w:rPr>
+          <w:color w:val="000000" w:themeColor="text1"/>
+        </w:rPr>
+        <w:t xml:space="preserve">        } else {</w:t>
+      </w:r>
+    </w:p>
+    <w:p>
+      <w:pPr>
+        <w:rPr>
+          <w:color w:val="000000" w:themeColor="text1"/>
+        </w:rPr>
+      </w:pPr>
+      <w:r>
+        <w:rPr>
+          <w:rFonts w:hint="eastAsia"/>
+          <w:color w:val="000000" w:themeColor="text1"/>
+        </w:rPr>
+        <w:t xml:space="preserve">            // </w:t>
+      </w:r>
+      <w:r>
+        <w:rPr>
+          <w:rFonts w:hint="eastAsia"/>
+          <w:color w:val="000000" w:themeColor="text1"/>
+        </w:rPr>
+        <w:t>普通用户，通过用户</w:t>
+      </w:r>
+      <w:r>
+        <w:rPr>
+          <w:rFonts w:hint="eastAsia"/>
+          <w:color w:val="000000" w:themeColor="text1"/>
+        </w:rPr>
+        <w:t>id</w:t>
+      </w:r>
+      <w:r>
+        <w:rPr>
+          <w:rFonts w:hint="eastAsia"/>
+          <w:color w:val="000000" w:themeColor="text1"/>
+        </w:rPr>
+        <w:t>获取其对应的权限</w:t>
+      </w:r>
+    </w:p>
+    <w:p>
+      <w:pPr>
+        <w:rPr>
+          <w:color w:val="000000" w:themeColor="text1"/>
+        </w:rPr>
+      </w:pPr>
+      <w:r>
+        <w:rPr>
+          <w:color w:val="000000" w:themeColor="text1"/>
+        </w:rPr>
+        <w:t xml:space="preserve">            </w:t>
+      </w:r>
+      <w:proofErr w:type="gramStart"/>
+      <w:r>
+        <w:rPr>
+          <w:color w:val="000000" w:themeColor="text1"/>
+        </w:rPr>
+        <w:t>functions</w:t>
+      </w:r>
+      <w:proofErr w:type="gramEnd"/>
+      <w:r>
+        <w:rPr>
+          <w:color w:val="000000" w:themeColor="text1"/>
+        </w:rPr>
+        <w:t xml:space="preserve"> = </w:t>
+      </w:r>
+      <w:proofErr w:type="spellStart"/>
+      <w:r>
+        <w:rPr>
+          <w:color w:val="000000" w:themeColor="text1"/>
+        </w:rPr>
+        <w:t>functionDao.findByUserId</w:t>
+      </w:r>
+      <w:proofErr w:type="spellEnd"/>
+      <w:r>
+        <w:rPr>
+          <w:color w:val="000000" w:themeColor="text1"/>
+        </w:rPr>
+        <w:t>(</w:t>
+      </w:r>
+      <w:proofErr w:type="spellStart"/>
+      <w:r>
+        <w:rPr>
+          <w:color w:val="000000" w:themeColor="text1"/>
+        </w:rPr>
+        <w:t>user.getId</w:t>
+      </w:r>
+      <w:proofErr w:type="spellEnd"/>
+      <w:r>
+        <w:rPr>
+          <w:color w:val="000000" w:themeColor="text1"/>
+        </w:rPr>
+        <w:t>());</w:t>
+      </w:r>
+    </w:p>
+    <w:p>
+      <w:pPr>
+        <w:rPr>
+          <w:color w:val="000000" w:themeColor="text1"/>
+        </w:rPr>
+      </w:pPr>
+      <w:r>
+        <w:rPr>
+          <w:color w:val="000000" w:themeColor="text1"/>
+        </w:rPr>
+        <w:t xml:space="preserve">        }</w:t>
+      </w:r>
+    </w:p>
+    <w:p>
+      <w:pPr>
+        <w:rPr>
+          <w:color w:val="000000" w:themeColor="text1"/>
+        </w:rPr>
+      </w:pPr>
+    </w:p>
+    <w:p>
+      <w:pPr>
+        <w:rPr>
+          <w:color w:val="000000" w:themeColor="text1"/>
+        </w:rPr>
+      </w:pPr>
+      <w:r>
+        <w:rPr>
+          <w:color w:val="000000" w:themeColor="text1"/>
+        </w:rPr>
+        <w:t xml:space="preserve">        </w:t>
+      </w:r>
+      <w:proofErr w:type="gramStart"/>
+      <w:r>
+        <w:rPr>
+          <w:color w:val="000000" w:themeColor="text1"/>
+        </w:rPr>
+        <w:t>if</w:t>
+      </w:r>
+      <w:proofErr w:type="gramEnd"/>
+      <w:r>
+        <w:rPr>
+          <w:color w:val="000000" w:themeColor="text1"/>
+        </w:rPr>
+        <w:t xml:space="preserve"> (functions != null &amp;&amp; </w:t>
+      </w:r>
+      <w:proofErr w:type="spellStart"/>
+      <w:r>
+        <w:rPr>
+          <w:color w:val="000000" w:themeColor="text1"/>
+        </w:rPr>
+        <w:t>functions.size</w:t>
+      </w:r>
+      <w:proofErr w:type="spellEnd"/>
+      <w:r>
+        <w:rPr>
+          <w:color w:val="000000" w:themeColor="text1"/>
+        </w:rPr>
+        <w:t>() &gt; 0) {</w:t>
+      </w:r>
+    </w:p>
+    <w:p>
+      <w:pPr>
+        <w:rPr>
+          <w:color w:val="000000" w:themeColor="text1"/>
+        </w:rPr>
+      </w:pPr>
+      <w:r>
+        <w:rPr>
+          <w:color w:val="000000" w:themeColor="text1"/>
+        </w:rPr>
+        <w:t xml:space="preserve">            </w:t>
+      </w:r>
+      <w:proofErr w:type="gramStart"/>
+      <w:r>
+        <w:rPr>
+          <w:color w:val="000000" w:themeColor="text1"/>
+        </w:rPr>
+        <w:t>for</w:t>
+      </w:r>
+      <w:proofErr w:type="gramEnd"/>
+      <w:r>
+        <w:rPr>
+          <w:color w:val="000000" w:themeColor="text1"/>
+        </w:rPr>
+        <w:t xml:space="preserve"> (Function </w:t>
+      </w:r>
+      <w:proofErr w:type="spellStart"/>
+      <w:r>
+        <w:rPr>
+          <w:color w:val="000000" w:themeColor="text1"/>
+        </w:rPr>
+        <w:t>function</w:t>
+      </w:r>
+      <w:proofErr w:type="spellEnd"/>
+      <w:r>
+        <w:rPr>
+          <w:color w:val="000000" w:themeColor="text1"/>
+        </w:rPr>
+        <w:t xml:space="preserve"> : functions) {</w:t>
+      </w:r>
+    </w:p>
+    <w:p>
+      <w:pPr>
+        <w:rPr>
+          <w:color w:val="000000" w:themeColor="text1"/>
+        </w:rPr>
+      </w:pPr>
+      <w:r>
+        <w:rPr>
+          <w:rFonts w:hint="eastAsia"/>
+          <w:color w:val="000000" w:themeColor="text1"/>
+        </w:rPr>
+        <w:t xml:space="preserve">                // </w:t>
+      </w:r>
+      <w:r>
+        <w:rPr>
+          <w:rFonts w:hint="eastAsia"/>
+          <w:color w:val="000000" w:themeColor="text1"/>
+        </w:rPr>
+        <w:t>添加许可</w:t>
+      </w:r>
+    </w:p>
+    <w:p>
+      <w:pPr>
+        <w:rPr>
+          <w:color w:val="000000" w:themeColor="text1"/>
+        </w:rPr>
+      </w:pPr>
+      <w:r>
+        <w:rPr>
+          <w:color w:val="000000" w:themeColor="text1"/>
+        </w:rPr>
+        <w:t xml:space="preserve">                </w:t>
+      </w:r>
+      <w:proofErr w:type="spellStart"/>
+      <w:proofErr w:type="gramStart"/>
+      <w:r>
+        <w:rPr>
+          <w:color w:val="000000" w:themeColor="text1"/>
+        </w:rPr>
+        <w:t>info.addStringPermission</w:t>
+      </w:r>
+      <w:proofErr w:type="spellEnd"/>
+      <w:r>
+        <w:rPr>
+          <w:color w:val="000000" w:themeColor="text1"/>
+        </w:rPr>
+        <w:t>(</w:t>
+      </w:r>
+      <w:proofErr w:type="spellStart"/>
+      <w:proofErr w:type="gramEnd"/>
+      <w:r>
+        <w:rPr>
+          <w:color w:val="000000" w:themeColor="text1"/>
+        </w:rPr>
+        <w:t>function.getCode</w:t>
+      </w:r>
+      <w:proofErr w:type="spellEnd"/>
+      <w:r>
+        <w:rPr>
+          <w:color w:val="000000" w:themeColor="text1"/>
+        </w:rPr>
+        <w:t>());</w:t>
+      </w:r>
+    </w:p>
+    <w:p>
+      <w:pPr>
+        <w:rPr>
+          <w:color w:val="000000" w:themeColor="text1"/>
+        </w:rPr>
+      </w:pPr>
+      <w:r>
+        <w:rPr>
+          <w:color w:val="000000" w:themeColor="text1"/>
+        </w:rPr>
+        <w:t xml:space="preserve">            }</w:t>
+      </w:r>
+    </w:p>
+    <w:p>
+      <w:pPr>
+        <w:rPr>
+          <w:color w:val="000000" w:themeColor="text1"/>
+        </w:rPr>
+      </w:pPr>
+      <w:r>
+        <w:rPr>
+          <w:color w:val="000000" w:themeColor="text1"/>
+        </w:rPr>
+        <w:t xml:space="preserve">        }</w:t>
+      </w:r>
+    </w:p>
+    <w:p>
+      <w:pPr>
+        <w:rPr>
+          <w:color w:val="000000" w:themeColor="text1"/>
+        </w:rPr>
+      </w:pPr>
+      <w:r>
+        <w:rPr>
+          <w:color w:val="000000" w:themeColor="text1"/>
+        </w:rPr>
+        <w:t xml:space="preserve">        </w:t>
+      </w:r>
+      <w:proofErr w:type="gramStart"/>
+      <w:r>
+        <w:rPr>
+          <w:color w:val="000000" w:themeColor="text1"/>
+        </w:rPr>
+        <w:t>return</w:t>
+      </w:r>
+      <w:proofErr w:type="gramEnd"/>
+      <w:r>
+        <w:rPr>
+          <w:color w:val="000000" w:themeColor="text1"/>
+        </w:rPr>
+        <w:t xml:space="preserve"> info;</w:t>
+      </w:r>
+    </w:p>
+    <w:p>
+      <w:pPr>
+        <w:rPr>
+          <w:color w:val="000000" w:themeColor="text1"/>
+        </w:rPr>
+      </w:pPr>
+      <w:r>
+        <w:rPr>
+          <w:color w:val="000000" w:themeColor="text1"/>
+        </w:rPr>
+        <w:t xml:space="preserve">    }</w:t>
+      </w:r>
+    </w:p>
+    <w:p>
+      <w:pPr>
+        <w:rPr>
+          <w:color w:val="000000" w:themeColor="text1"/>
+        </w:rPr>
+      </w:pPr>
+    </w:p>
+    <w:p>
+      <w:pPr>
+        <w:rPr>
+          <w:color w:val="000000" w:themeColor="text1"/>
+        </w:rPr>
+      </w:pPr>
+      <w:r>
+        <w:rPr>
+          <w:rFonts w:hint="eastAsia"/>
+          <w:color w:val="000000" w:themeColor="text1"/>
+        </w:rPr>
+        <w:t xml:space="preserve">    // </w:t>
+      </w:r>
+      <w:r>
+        <w:rPr>
+          <w:rFonts w:hint="eastAsia"/>
+          <w:color w:val="000000" w:themeColor="text1"/>
+        </w:rPr>
+        <w:t>权限认证</w:t>
+      </w:r>
+    </w:p>
+    <w:p>
+      <w:pPr>
+        <w:rPr>
+          <w:color w:val="000000" w:themeColor="text1"/>
+        </w:rPr>
+      </w:pPr>
+      <w:r>
+        <w:rPr>
+          <w:color w:val="000000" w:themeColor="text1"/>
+        </w:rPr>
+        <w:t xml:space="preserve">    @Override</w:t>
+      </w:r>
+    </w:p>
+    <w:p>
+      <w:pPr>
+        <w:rPr>
+          <w:color w:val="000000" w:themeColor="text1"/>
+        </w:rPr>
+      </w:pPr>
+      <w:r>
+        <w:rPr>
+          <w:color w:val="000000" w:themeColor="text1"/>
+        </w:rPr>
+        <w:t xml:space="preserve">    </w:t>
+      </w:r>
+      <w:proofErr w:type="gramStart"/>
+      <w:r>
+        <w:rPr>
+          <w:color w:val="000000" w:themeColor="text1"/>
+        </w:rPr>
+        <w:t>protected</w:t>
+      </w:r>
+      <w:proofErr w:type="gramEnd"/>
+      <w:r>
+        <w:rPr>
           <w:color w:val="000000" w:themeColor="text1"/>
         </w:rPr>
         <w:t xml:space="preserve"> </w:t>
       </w:r>
-      <w:r>
-        <w:rPr>
-          <w:rFonts w:hint="eastAsia"/>
-          <w:color w:val="000000" w:themeColor="text1"/>
-        </w:rPr>
-        <w:t>配置安全管理器对象</w:t>
-      </w:r>
-      <w:r>
-        <w:rPr>
-          <w:rFonts w:hint="eastAsia"/>
-          <w:color w:val="000000" w:themeColor="text1"/>
-        </w:rPr>
-        <w:t xml:space="preserve"> --&gt;</w:t>
-      </w:r>
-    </w:p>
-    <w:p>
-      <w:pPr>
-        <w:rPr>
-          <w:color w:val="000000" w:themeColor="text1"/>
-        </w:rPr>
-      </w:pPr>
-      <w:r>
-        <w:rPr>
-          <w:color w:val="000000" w:themeColor="text1"/>
-        </w:rPr>
-        <w:t>&lt;bean id="</w:t>
-      </w:r>
-      <w:proofErr w:type="spellStart"/>
-      <w:r>
-        <w:rPr>
-          <w:color w:val="000000" w:themeColor="text1"/>
-        </w:rPr>
-        <w:t>securityManager</w:t>
-      </w:r>
-      <w:proofErr w:type="spellEnd"/>
-      <w:r>
-        <w:rPr>
-          <w:color w:val="000000" w:themeColor="text1"/>
-        </w:rPr>
-        <w:t>" class="</w:t>
-      </w:r>
-      <w:proofErr w:type="spellStart"/>
-      <w:r>
-        <w:rPr>
-          <w:color w:val="000000" w:themeColor="text1"/>
-        </w:rPr>
-        <w:t>org.apache.shiro.web.mgt.DefaultWebSecurityManager</w:t>
-      </w:r>
-      <w:proofErr w:type="spellEnd"/>
-      <w:r>
-        <w:rPr>
-          <w:color w:val="000000" w:themeColor="text1"/>
-        </w:rPr>
-        <w:t>"&gt;</w:t>
-      </w:r>
-    </w:p>
-    <w:p>
-      <w:pPr>
-        <w:rPr>
-          <w:color w:val="000000" w:themeColor="text1"/>
-        </w:rPr>
-      </w:pPr>
-      <w:r>
-        <w:rPr>
-          <w:color w:val="000000" w:themeColor="text1"/>
-        </w:rPr>
-        <w:t>&lt;/bean&gt;</w:t>
-      </w:r>
-    </w:p>
-    <w:p>
-      <w:pPr>
-        <w:rPr>
-          <w:color w:val="000000" w:themeColor="text1"/>
-        </w:rPr>
-      </w:pPr>
-      <w:r>
-        <w:rPr>
-          <w:rFonts w:hint="eastAsia"/>
-          <w:color w:val="000000" w:themeColor="text1"/>
-        </w:rPr>
-        <w:t>配置</w:t>
-      </w:r>
-      <w:proofErr w:type="spellStart"/>
-      <w:r>
-        <w:rPr>
-          <w:rFonts w:hint="eastAsia"/>
-          <w:color w:val="000000" w:themeColor="text1"/>
-        </w:rPr>
-        <w:t>Shiro</w:t>
-      </w:r>
-      <w:proofErr w:type="spellEnd"/>
-      <w:r>
-        <w:rPr>
-          <w:rFonts w:hint="eastAsia"/>
-          <w:color w:val="000000" w:themeColor="text1"/>
-        </w:rPr>
-        <w:t>提供的一个工厂对象，用于产生过滤器对象</w:t>
-      </w:r>
-    </w:p>
-    <w:p>
-      <w:pPr>
-        <w:rPr>
-          <w:color w:val="000000" w:themeColor="text1"/>
-        </w:rPr>
-      </w:pPr>
+      <w:proofErr w:type="spellStart"/>
+      <w:r>
+        <w:rPr>
+          <w:color w:val="000000" w:themeColor="text1"/>
+        </w:rPr>
+        <w:t>AuthenticationInfo</w:t>
+      </w:r>
+      <w:proofErr w:type="spellEnd"/>
+      <w:r>
+        <w:rPr>
+          <w:color w:val="000000" w:themeColor="text1"/>
+        </w:rPr>
+        <w:t xml:space="preserve"> </w:t>
+      </w:r>
+      <w:proofErr w:type="spellStart"/>
+      <w:r>
+        <w:rPr>
+          <w:color w:val="000000" w:themeColor="text1"/>
+        </w:rPr>
+        <w:t>doGetAuthenticationInfo</w:t>
+      </w:r>
+      <w:proofErr w:type="spellEnd"/>
+      <w:r>
+        <w:rPr>
+          <w:color w:val="000000" w:themeColor="text1"/>
+        </w:rPr>
+        <w:t>(</w:t>
+      </w:r>
+      <w:proofErr w:type="spellStart"/>
+      <w:r>
+        <w:rPr>
+          <w:color w:val="000000" w:themeColor="text1"/>
+        </w:rPr>
+        <w:t>AuthenticationToken</w:t>
+      </w:r>
+      <w:proofErr w:type="spellEnd"/>
+      <w:r>
+        <w:rPr>
+          <w:color w:val="000000" w:themeColor="text1"/>
+        </w:rPr>
+        <w:t xml:space="preserve"> token) throws </w:t>
+      </w:r>
+      <w:proofErr w:type="spellStart"/>
+      <w:r>
+        <w:rPr>
+          <w:color w:val="000000" w:themeColor="text1"/>
+        </w:rPr>
+        <w:t>AuthenticationException</w:t>
+      </w:r>
+      <w:proofErr w:type="spellEnd"/>
+      <w:r>
+        <w:rPr>
+          <w:color w:val="000000" w:themeColor="text1"/>
+        </w:rPr>
+        <w:t xml:space="preserve"> {</w:t>
+      </w:r>
+    </w:p>
+    <w:p>
+      <w:pPr>
+        <w:rPr>
+          <w:color w:val="000000" w:themeColor="text1"/>
+        </w:rPr>
+      </w:pPr>
+      <w:r>
+        <w:rPr>
+          <w:rFonts w:hint="eastAsia"/>
+          <w:color w:val="000000" w:themeColor="text1"/>
+        </w:rPr>
+        <w:t xml:space="preserve">        // </w:t>
+      </w:r>
+      <w:r>
+        <w:rPr>
+          <w:rFonts w:hint="eastAsia"/>
+          <w:color w:val="000000" w:themeColor="text1"/>
+        </w:rPr>
+        <w:t>强转为子类，用户名密码</w:t>
+      </w:r>
+      <w:r>
+        <w:rPr>
+          <w:rFonts w:hint="eastAsia"/>
+          <w:color w:val="000000" w:themeColor="text1"/>
+        </w:rPr>
+        <w:t>token</w:t>
+      </w:r>
+      <w:r>
+        <w:rPr>
+          <w:rFonts w:hint="eastAsia"/>
+          <w:color w:val="000000" w:themeColor="text1"/>
+        </w:rPr>
+        <w:t>，获取</w:t>
+      </w:r>
+      <w:r>
+        <w:rPr>
+          <w:rFonts w:hint="eastAsia"/>
+          <w:color w:val="000000" w:themeColor="text1"/>
+        </w:rPr>
+        <w:t>Subject</w:t>
+      </w:r>
+      <w:r>
+        <w:rPr>
+          <w:rFonts w:hint="eastAsia"/>
+          <w:color w:val="000000" w:themeColor="text1"/>
+        </w:rPr>
+        <w:t>传递过来的数据</w:t>
+      </w:r>
+    </w:p>
+    <w:p>
+      <w:pPr>
+        <w:rPr>
+          <w:color w:val="000000" w:themeColor="text1"/>
+        </w:rPr>
+      </w:pPr>
+      <w:r>
+        <w:rPr>
+          <w:color w:val="000000" w:themeColor="text1"/>
+        </w:rPr>
+        <w:t xml:space="preserve">        </w:t>
+      </w:r>
+      <w:proofErr w:type="spellStart"/>
+      <w:r>
+        <w:rPr>
+          <w:color w:val="000000" w:themeColor="text1"/>
+        </w:rPr>
+        <w:t>UsernamePasswordToken</w:t>
+      </w:r>
+      <w:proofErr w:type="spellEnd"/>
+      <w:r>
+        <w:rPr>
+          <w:color w:val="000000" w:themeColor="text1"/>
+        </w:rPr>
+        <w:t xml:space="preserve"> </w:t>
+      </w:r>
+      <w:proofErr w:type="spellStart"/>
+      <w:r>
+        <w:rPr>
+          <w:color w:val="000000" w:themeColor="text1"/>
+        </w:rPr>
+        <w:t>userToken</w:t>
+      </w:r>
+      <w:proofErr w:type="spellEnd"/>
+      <w:r>
+        <w:rPr>
+          <w:color w:val="000000" w:themeColor="text1"/>
+        </w:rPr>
+        <w:t xml:space="preserve"> = (</w:t>
+      </w:r>
+      <w:proofErr w:type="spellStart"/>
+      <w:r>
+        <w:rPr>
+          <w:color w:val="000000" w:themeColor="text1"/>
+        </w:rPr>
+        <w:t>UsernamePasswordToken</w:t>
+      </w:r>
+      <w:proofErr w:type="spellEnd"/>
+      <w:r>
+        <w:rPr>
+          <w:color w:val="000000" w:themeColor="text1"/>
+        </w:rPr>
+        <w:t>) token;</w:t>
+      </w:r>
+    </w:p>
+    <w:p>
+      <w:pPr>
+        <w:rPr>
+          <w:color w:val="000000" w:themeColor="text1"/>
+        </w:rPr>
+      </w:pPr>
+      <w:r>
+        <w:rPr>
+          <w:rFonts w:hint="eastAsia"/>
+          <w:color w:val="000000" w:themeColor="text1"/>
+        </w:rPr>
+        <w:t xml:space="preserve">        // </w:t>
+      </w:r>
+      <w:r>
+        <w:rPr>
+          <w:rFonts w:hint="eastAsia"/>
+          <w:color w:val="000000" w:themeColor="text1"/>
+        </w:rPr>
+        <w:t>获取用户名</w:t>
+      </w:r>
+    </w:p>
+    <w:p>
+      <w:pPr>
+        <w:rPr>
+          <w:color w:val="000000" w:themeColor="text1"/>
+        </w:rPr>
+      </w:pPr>
+      <w:r>
+        <w:rPr>
+          <w:color w:val="000000" w:themeColor="text1"/>
+        </w:rPr>
+        <w:t xml:space="preserve">        String username = </w:t>
+      </w:r>
+      <w:proofErr w:type="spellStart"/>
       <w:proofErr w:type="gramStart"/>
       <w:r>
         <w:rPr>
-          <w:rFonts w:hint="eastAsia"/>
-          <w:color w:val="000000" w:themeColor="text1"/>
-        </w:rPr>
-        <w:t>&lt;!--</w:t>
+          <w:color w:val="000000" w:themeColor="text1"/>
+        </w:rPr>
+        <w:t>userToken.getUsername</w:t>
+      </w:r>
+      <w:proofErr w:type="spellEnd"/>
+      <w:r>
+        <w:rPr>
+          <w:color w:val="000000" w:themeColor="text1"/>
+        </w:rPr>
+        <w:t>(</w:t>
       </w:r>
       <w:proofErr w:type="gramEnd"/>
       <w:r>
         <w:rPr>
-          <w:rFonts w:hint="eastAsia"/>
+          <w:color w:val="000000" w:themeColor="text1"/>
+        </w:rPr>
+        <w:t>);</w:t>
+      </w:r>
+    </w:p>
+    <w:p>
+      <w:pPr>
+        <w:rPr>
+          <w:color w:val="000000" w:themeColor="text1"/>
+        </w:rPr>
+      </w:pPr>
+      <w:r>
+        <w:rPr>
+          <w:rFonts w:hint="eastAsia"/>
+          <w:color w:val="000000" w:themeColor="text1"/>
+        </w:rPr>
+        <w:t xml:space="preserve">        // </w:t>
+      </w:r>
+      <w:r>
+        <w:rPr>
+          <w:rFonts w:hint="eastAsia"/>
+          <w:color w:val="000000" w:themeColor="text1"/>
+        </w:rPr>
+        <w:t>在数据库中查询客户</w:t>
+      </w:r>
+    </w:p>
+    <w:p>
+      <w:pPr>
+        <w:rPr>
+          <w:color w:val="000000" w:themeColor="text1"/>
+        </w:rPr>
+      </w:pPr>
+      <w:r>
+        <w:rPr>
+          <w:color w:val="000000" w:themeColor="text1"/>
+        </w:rPr>
+        <w:t xml:space="preserve">        </w:t>
+      </w:r>
+      <w:proofErr w:type="spellStart"/>
+      <w:r>
+        <w:rPr>
+          <w:color w:val="000000" w:themeColor="text1"/>
+        </w:rPr>
+        <w:t>DetachedCriteria</w:t>
+      </w:r>
+      <w:proofErr w:type="spellEnd"/>
+      <w:r>
+        <w:rPr>
           <w:color w:val="000000" w:themeColor="text1"/>
         </w:rPr>
         <w:t xml:space="preserve"> </w:t>
       </w:r>
-      <w:r>
-        <w:rPr>
-          <w:rFonts w:hint="eastAsia"/>
-          <w:color w:val="000000" w:themeColor="text1"/>
-        </w:rPr>
-        <w:t>配置</w:t>
-      </w:r>
-      <w:proofErr w:type="spellStart"/>
-      <w:r>
-        <w:rPr>
-          <w:rFonts w:hint="eastAsia"/>
-          <w:color w:val="000000" w:themeColor="text1"/>
-        </w:rPr>
-        <w:t>Shiro</w:t>
-      </w:r>
-      <w:proofErr w:type="spellEnd"/>
-      <w:r>
-        <w:rPr>
-          <w:rFonts w:hint="eastAsia"/>
-          <w:color w:val="000000" w:themeColor="text1"/>
-        </w:rPr>
-        <w:t>提供的一个工厂对象，用于产生过滤器对象</w:t>
-      </w:r>
-      <w:r>
-        <w:rPr>
-          <w:rFonts w:hint="eastAsia"/>
-          <w:color w:val="000000" w:themeColor="text1"/>
-        </w:rPr>
-        <w:t xml:space="preserve"> --&gt;</w:t>
-      </w:r>
-    </w:p>
-    <w:p>
-      <w:pPr>
-        <w:rPr>
-          <w:color w:val="000000" w:themeColor="text1"/>
-        </w:rPr>
-      </w:pPr>
-      <w:r>
-        <w:rPr>
-          <w:color w:val="000000" w:themeColor="text1"/>
-        </w:rPr>
-        <w:t>&lt;bean id="</w:t>
-      </w:r>
-      <w:proofErr w:type="spellStart"/>
-      <w:r>
-        <w:rPr>
-          <w:color w:val="000000" w:themeColor="text1"/>
-        </w:rPr>
-        <w:t>shiroFilter</w:t>
-      </w:r>
-      <w:proofErr w:type="spellEnd"/>
-      <w:r>
-        <w:rPr>
-          <w:color w:val="000000" w:themeColor="text1"/>
-        </w:rPr>
-        <w:t>" class="</w:t>
-      </w:r>
-      <w:proofErr w:type="spellStart"/>
-      <w:r>
-        <w:rPr>
-          <w:color w:val="000000" w:themeColor="text1"/>
-        </w:rPr>
-        <w:t>org.apache.shiro.spring.web.ShiroFilterFactoryBean</w:t>
-      </w:r>
-      <w:proofErr w:type="spellEnd"/>
-      <w:r>
-        <w:rPr>
-          <w:color w:val="000000" w:themeColor="text1"/>
-        </w:rPr>
-        <w:t>"&gt;</w:t>
-      </w:r>
-    </w:p>
-    <w:p>
-      <w:pPr>
-        <w:rPr>
-          <w:color w:val="000000" w:themeColor="text1"/>
-        </w:rPr>
-      </w:pPr>
-      <w:r>
-        <w:rPr>
-          <w:rFonts w:hint="eastAsia"/>
-          <w:color w:val="000000" w:themeColor="text1"/>
-        </w:rPr>
-        <w:t xml:space="preserve">    </w:t>
-      </w:r>
+      <w:proofErr w:type="spellStart"/>
+      <w:r>
+        <w:rPr>
+          <w:color w:val="000000" w:themeColor="text1"/>
+        </w:rPr>
+        <w:t>detachedCriteria</w:t>
+      </w:r>
+      <w:proofErr w:type="spellEnd"/>
+      <w:r>
+        <w:rPr>
+          <w:color w:val="000000" w:themeColor="text1"/>
+        </w:rPr>
+        <w:t xml:space="preserve"> = </w:t>
+      </w:r>
+      <w:proofErr w:type="spellStart"/>
       <w:proofErr w:type="gramStart"/>
       <w:r>
         <w:rPr>
-          <w:rFonts w:hint="eastAsia"/>
-          <w:color w:val="000000" w:themeColor="text1"/>
-        </w:rPr>
-        <w:t>&lt;!--</w:t>
-      </w:r>
+          <w:color w:val="000000" w:themeColor="text1"/>
+        </w:rPr>
+        <w:t>DetachedCriteria.forClass</w:t>
+      </w:r>
+      <w:proofErr w:type="spellEnd"/>
+      <w:r>
+        <w:rPr>
+          <w:color w:val="000000" w:themeColor="text1"/>
+        </w:rPr>
+        <w:t>(</w:t>
+      </w:r>
+      <w:proofErr w:type="spellStart"/>
       <w:proofErr w:type="gramEnd"/>
       <w:r>
         <w:rPr>
-          <w:rFonts w:hint="eastAsia"/>
-          <w:color w:val="000000" w:themeColor="text1"/>
-        </w:rPr>
-        <w:t xml:space="preserve"> </w:t>
-      </w:r>
-      <w:r>
-        <w:rPr>
-          <w:rFonts w:hint="eastAsia"/>
-          <w:color w:val="000000" w:themeColor="text1"/>
-        </w:rPr>
-        <w:t>配置相关</w:t>
-      </w:r>
-      <w:r>
-        <w:rPr>
-          <w:rFonts w:hint="eastAsia"/>
-          <w:color w:val="000000" w:themeColor="text1"/>
-        </w:rPr>
-        <w:t>URL --&gt;</w:t>
-      </w:r>
-    </w:p>
-    <w:p>
-      <w:pPr>
-        <w:rPr>
-          <w:color w:val="000000" w:themeColor="text1"/>
-        </w:rPr>
-      </w:pPr>
-      <w:r>
-        <w:rPr>
-          <w:rFonts w:hint="eastAsia"/>
-          <w:color w:val="000000" w:themeColor="text1"/>
-        </w:rPr>
-        <w:t xml:space="preserve">    </w:t>
-      </w:r>
+          <w:color w:val="000000" w:themeColor="text1"/>
+        </w:rPr>
+        <w:t>User.class</w:t>
+      </w:r>
+      <w:proofErr w:type="spellEnd"/>
+      <w:r>
+        <w:rPr>
+          <w:color w:val="000000" w:themeColor="text1"/>
+        </w:rPr>
+        <w:t>);</w:t>
+      </w:r>
+    </w:p>
+    <w:p>
+      <w:pPr>
+        <w:rPr>
+          <w:color w:val="000000" w:themeColor="text1"/>
+        </w:rPr>
+      </w:pPr>
+      <w:r>
+        <w:rPr>
+          <w:color w:val="000000" w:themeColor="text1"/>
+        </w:rPr>
+        <w:t xml:space="preserve">        </w:t>
+      </w:r>
+      <w:proofErr w:type="spellStart"/>
       <w:proofErr w:type="gramStart"/>
       <w:r>
         <w:rPr>
-          <w:rFonts w:hint="eastAsia"/>
-          <w:color w:val="000000" w:themeColor="text1"/>
-        </w:rPr>
-        <w:t>&lt;!--</w:t>
-      </w:r>
+          <w:color w:val="000000" w:themeColor="text1"/>
+        </w:rPr>
+        <w:t>detachedCriteria.add</w:t>
+      </w:r>
+      <w:proofErr w:type="spellEnd"/>
+      <w:r>
+        <w:rPr>
+          <w:color w:val="000000" w:themeColor="text1"/>
+        </w:rPr>
+        <w:t>(</w:t>
+      </w:r>
+      <w:proofErr w:type="spellStart"/>
       <w:proofErr w:type="gramEnd"/>
       <w:r>
         <w:rPr>
-          <w:rFonts w:hint="eastAsia"/>
-          <w:color w:val="000000" w:themeColor="text1"/>
-        </w:rPr>
-        <w:t xml:space="preserve"> </w:t>
-      </w:r>
-      <w:r>
-        <w:rPr>
-          <w:rFonts w:hint="eastAsia"/>
-          <w:color w:val="000000" w:themeColor="text1"/>
-        </w:rPr>
-        <w:t>配置登录</w:t>
-      </w:r>
-      <w:r>
-        <w:rPr>
-          <w:rFonts w:hint="eastAsia"/>
-          <w:color w:val="000000" w:themeColor="text1"/>
-        </w:rPr>
-        <w:t>URL --&gt;</w:t>
-      </w:r>
-    </w:p>
-    <w:p>
-      <w:pPr>
-        <w:rPr>
-          <w:color w:val="000000" w:themeColor="text1"/>
-        </w:rPr>
-      </w:pPr>
-      <w:r>
-        <w:rPr>
-          <w:color w:val="000000" w:themeColor="text1"/>
-        </w:rPr>
-        <w:t xml:space="preserve">    &lt;property name="</w:t>
-      </w:r>
-      <w:proofErr w:type="spellStart"/>
-      <w:r>
-        <w:rPr>
-          <w:color w:val="000000" w:themeColor="text1"/>
-        </w:rPr>
-        <w:t>loginUrl</w:t>
-      </w:r>
-      <w:proofErr w:type="spellEnd"/>
-      <w:r>
-        <w:rPr>
-          <w:color w:val="000000" w:themeColor="text1"/>
-        </w:rPr>
-        <w:t>" value="/</w:t>
-      </w:r>
-      <w:proofErr w:type="spellStart"/>
-      <w:r>
-        <w:rPr>
-          <w:color w:val="000000" w:themeColor="text1"/>
-        </w:rPr>
-        <w:t>login.jsp</w:t>
-      </w:r>
-      <w:proofErr w:type="spellEnd"/>
-      <w:r>
-        <w:rPr>
-          <w:color w:val="000000" w:themeColor="text1"/>
-        </w:rPr>
-        <w:t>"/&gt;</w:t>
-      </w:r>
-    </w:p>
-    <w:p>
-      <w:pPr>
-        <w:rPr>
-          <w:color w:val="000000" w:themeColor="text1"/>
-        </w:rPr>
-      </w:pPr>
-      <w:r>
-        <w:rPr>
-          <w:rFonts w:hint="eastAsia"/>
-          <w:color w:val="000000" w:themeColor="text1"/>
-        </w:rPr>
-        <w:t xml:space="preserve">    </w:t>
-      </w:r>
+          <w:color w:val="000000" w:themeColor="text1"/>
+        </w:rPr>
+        <w:t>Restrictions.eq</w:t>
+      </w:r>
+      <w:proofErr w:type="spellEnd"/>
+      <w:r>
+        <w:rPr>
+          <w:color w:val="000000" w:themeColor="text1"/>
+        </w:rPr>
+        <w:t>("username", username));</w:t>
+      </w:r>
+    </w:p>
+    <w:p>
+      <w:pPr>
+        <w:rPr>
+          <w:color w:val="000000" w:themeColor="text1"/>
+        </w:rPr>
+      </w:pPr>
+      <w:r>
+        <w:rPr>
+          <w:color w:val="000000" w:themeColor="text1"/>
+        </w:rPr>
+        <w:t xml:space="preserve">        List&lt;User&gt; </w:t>
+      </w:r>
+      <w:proofErr w:type="spellStart"/>
+      <w:r>
+        <w:rPr>
+          <w:color w:val="000000" w:themeColor="text1"/>
+        </w:rPr>
+        <w:t>userList</w:t>
+      </w:r>
+      <w:proofErr w:type="spellEnd"/>
+      <w:r>
+        <w:rPr>
+          <w:color w:val="000000" w:themeColor="text1"/>
+        </w:rPr>
+        <w:t xml:space="preserve"> = </w:t>
+      </w:r>
+      <w:proofErr w:type="spellStart"/>
       <w:proofErr w:type="gramStart"/>
       <w:r>
         <w:rPr>
-          <w:rFonts w:hint="eastAsia"/>
-          <w:color w:val="000000" w:themeColor="text1"/>
-        </w:rPr>
-        <w:t>&lt;!--</w:t>
-      </w:r>
+          <w:color w:val="000000" w:themeColor="text1"/>
+        </w:rPr>
+        <w:t>userDao.findByCriteria</w:t>
+      </w:r>
+      <w:proofErr w:type="spellEnd"/>
+      <w:r>
+        <w:rPr>
+          <w:color w:val="000000" w:themeColor="text1"/>
+        </w:rPr>
+        <w:t>(</w:t>
+      </w:r>
+      <w:proofErr w:type="spellStart"/>
       <w:proofErr w:type="gramEnd"/>
       <w:r>
         <w:rPr>
-          <w:rFonts w:hint="eastAsia"/>
-          <w:color w:val="000000" w:themeColor="text1"/>
-        </w:rPr>
-        <w:t xml:space="preserve"> </w:t>
-      </w:r>
-      <w:r>
-        <w:rPr>
-          <w:rFonts w:hint="eastAsia"/>
-          <w:color w:val="000000" w:themeColor="text1"/>
-        </w:rPr>
-        <w:t>配置登录成功</w:t>
-      </w:r>
-      <w:r>
-        <w:rPr>
-          <w:rFonts w:hint="eastAsia"/>
-          <w:color w:val="000000" w:themeColor="text1"/>
-        </w:rPr>
-        <w:t>URL --&gt;</w:t>
-      </w:r>
-    </w:p>
-    <w:p>
-      <w:pPr>
-        <w:rPr>
-          <w:color w:val="000000" w:themeColor="text1"/>
-        </w:rPr>
-      </w:pPr>
-      <w:r>
-        <w:rPr>
-          <w:color w:val="000000" w:themeColor="text1"/>
-        </w:rPr>
-        <w:t xml:space="preserve">    &lt;property name="</w:t>
-      </w:r>
-      <w:proofErr w:type="spellStart"/>
-      <w:r>
-        <w:rPr>
-          <w:color w:val="000000" w:themeColor="text1"/>
-        </w:rPr>
-        <w:t>successUrl</w:t>
-      </w:r>
-      <w:proofErr w:type="spellEnd"/>
-      <w:r>
-        <w:rPr>
-          <w:color w:val="000000" w:themeColor="text1"/>
-        </w:rPr>
-        <w:t>" value="/</w:t>
-      </w:r>
-      <w:proofErr w:type="spellStart"/>
-      <w:r>
-        <w:rPr>
-          <w:color w:val="000000" w:themeColor="text1"/>
-        </w:rPr>
-        <w:t>home.jsp</w:t>
-      </w:r>
-      <w:proofErr w:type="spellEnd"/>
-      <w:r>
-        <w:rPr>
-          <w:color w:val="000000" w:themeColor="text1"/>
-        </w:rPr>
-        <w:t>"/&gt;</w:t>
-      </w:r>
-    </w:p>
-    <w:p>
-      <w:pPr>
-        <w:rPr>
-          <w:color w:val="000000" w:themeColor="text1"/>
-        </w:rPr>
-      </w:pPr>
-      <w:r>
-        <w:rPr>
-          <w:rFonts w:hint="eastAsia"/>
-          <w:color w:val="000000" w:themeColor="text1"/>
-        </w:rPr>
-        <w:t xml:space="preserve">    </w:t>
+          <w:color w:val="000000" w:themeColor="text1"/>
+        </w:rPr>
+        <w:t>detachedCriteria</w:t>
+      </w:r>
+      <w:proofErr w:type="spellEnd"/>
+      <w:r>
+        <w:rPr>
+          <w:color w:val="000000" w:themeColor="text1"/>
+        </w:rPr>
+        <w:t>);</w:t>
+      </w:r>
+    </w:p>
+    <w:p>
+      <w:pPr>
+        <w:rPr>
+          <w:color w:val="000000" w:themeColor="text1"/>
+        </w:rPr>
+      </w:pPr>
+      <w:r>
+        <w:rPr>
+          <w:color w:val="000000" w:themeColor="text1"/>
+        </w:rPr>
+        <w:t xml:space="preserve">        </w:t>
       </w:r>
       <w:proofErr w:type="gramStart"/>
       <w:r>
         <w:rPr>
-          <w:rFonts w:hint="eastAsia"/>
-          <w:color w:val="000000" w:themeColor="text1"/>
-        </w:rPr>
-        <w:t>&lt;!--</w:t>
+          <w:color w:val="000000" w:themeColor="text1"/>
+        </w:rPr>
+        <w:t>if</w:t>
       </w:r>
       <w:proofErr w:type="gramEnd"/>
       <w:r>
         <w:rPr>
-          <w:rFonts w:hint="eastAsia"/>
-          <w:color w:val="000000" w:themeColor="text1"/>
-        </w:rPr>
-        <w:t xml:space="preserve"> </w:t>
-      </w:r>
-      <w:r>
-        <w:rPr>
-          <w:rFonts w:hint="eastAsia"/>
-          <w:color w:val="000000" w:themeColor="text1"/>
-        </w:rPr>
-        <w:t>配置未授权</w:t>
-      </w:r>
-      <w:r>
-        <w:rPr>
-          <w:rFonts w:hint="eastAsia"/>
-          <w:color w:val="000000" w:themeColor="text1"/>
-        </w:rPr>
-        <w:t>URL --&gt;</w:t>
-      </w:r>
-    </w:p>
-    <w:p>
-      <w:pPr>
-        <w:rPr>
-          <w:color w:val="000000" w:themeColor="text1"/>
-        </w:rPr>
-      </w:pPr>
-      <w:r>
-        <w:rPr>
-          <w:color w:val="000000" w:themeColor="text1"/>
-        </w:rPr>
-        <w:t xml:space="preserve">    &lt;property name="</w:t>
-      </w:r>
-      <w:proofErr w:type="spellStart"/>
-      <w:r>
-        <w:rPr>
-          <w:color w:val="000000" w:themeColor="text1"/>
-        </w:rPr>
-        <w:t>unauthorizedUrl</w:t>
-      </w:r>
-      <w:proofErr w:type="spellEnd"/>
-      <w:r>
-        <w:rPr>
-          <w:color w:val="000000" w:themeColor="text1"/>
-        </w:rPr>
-        <w:t>" value="/</w:t>
-      </w:r>
-      <w:proofErr w:type="spellStart"/>
-      <w:r>
-        <w:rPr>
-          <w:color w:val="000000" w:themeColor="text1"/>
-        </w:rPr>
-        <w:t>unauthorized.jsp</w:t>
-      </w:r>
-      <w:proofErr w:type="spellEnd"/>
-      <w:r>
-        <w:rPr>
-          <w:color w:val="000000" w:themeColor="text1"/>
-        </w:rPr>
-        <w:t>"/&gt;</w:t>
-      </w:r>
-    </w:p>
-    <w:p>
-      <w:pPr>
-        <w:rPr>
-          <w:color w:val="000000" w:themeColor="text1"/>
-        </w:rPr>
-      </w:pPr>
-      <w:r>
-        <w:rPr>
-          <w:rFonts w:hint="eastAsia"/>
-          <w:color w:val="000000" w:themeColor="text1"/>
-        </w:rPr>
-        <w:t xml:space="preserve">    </w:t>
-      </w:r>
+          <w:color w:val="000000" w:themeColor="text1"/>
+        </w:rPr>
+        <w:t xml:space="preserve"> (</w:t>
+      </w:r>
+      <w:proofErr w:type="spellStart"/>
+      <w:r>
+        <w:rPr>
+          <w:color w:val="000000" w:themeColor="text1"/>
+        </w:rPr>
+        <w:t>userList</w:t>
+      </w:r>
+      <w:proofErr w:type="spellEnd"/>
+      <w:r>
+        <w:rPr>
+          <w:color w:val="000000" w:themeColor="text1"/>
+        </w:rPr>
+        <w:t xml:space="preserve"> != null &amp;&amp; </w:t>
+      </w:r>
+      <w:proofErr w:type="spellStart"/>
+      <w:r>
+        <w:rPr>
+          <w:color w:val="000000" w:themeColor="text1"/>
+        </w:rPr>
+        <w:t>userList.size</w:t>
+      </w:r>
+      <w:proofErr w:type="spellEnd"/>
+      <w:r>
+        <w:rPr>
+          <w:color w:val="000000" w:themeColor="text1"/>
+        </w:rPr>
+        <w:t>() &gt; 0) {</w:t>
+      </w:r>
+    </w:p>
+    <w:p>
+      <w:pPr>
+        <w:rPr>
+          <w:color w:val="000000" w:themeColor="text1"/>
+        </w:rPr>
+      </w:pPr>
+      <w:r>
+        <w:rPr>
+          <w:color w:val="000000" w:themeColor="text1"/>
+        </w:rPr>
+        <w:t xml:space="preserve">            User </w:t>
+      </w:r>
+      <w:proofErr w:type="spellStart"/>
+      <w:r>
+        <w:rPr>
+          <w:color w:val="000000" w:themeColor="text1"/>
+        </w:rPr>
+        <w:t>user</w:t>
+      </w:r>
+      <w:proofErr w:type="spellEnd"/>
+      <w:r>
+        <w:rPr>
+          <w:color w:val="000000" w:themeColor="text1"/>
+        </w:rPr>
+        <w:t xml:space="preserve"> = </w:t>
+      </w:r>
+      <w:proofErr w:type="spellStart"/>
       <w:proofErr w:type="gramStart"/>
       <w:r>
         <w:rPr>
-          <w:rFonts w:hint="eastAsia"/>
-          <w:color w:val="000000" w:themeColor="text1"/>
-        </w:rPr>
-        <w:t>&lt;!--</w:t>
+          <w:color w:val="000000" w:themeColor="text1"/>
+        </w:rPr>
+        <w:t>userList.get</w:t>
+      </w:r>
+      <w:proofErr w:type="spellEnd"/>
+      <w:r>
+        <w:rPr>
+          <w:color w:val="000000" w:themeColor="text1"/>
+        </w:rPr>
+        <w:t>(</w:t>
       </w:r>
       <w:proofErr w:type="gramEnd"/>
       <w:r>
         <w:rPr>
-          <w:rFonts w:hint="eastAsia"/>
-          <w:color w:val="000000" w:themeColor="text1"/>
-        </w:rPr>
-        <w:t xml:space="preserve"> </w:t>
-      </w:r>
-      <w:r>
-        <w:rPr>
-          <w:rFonts w:hint="eastAsia"/>
-          <w:color w:val="000000" w:themeColor="text1"/>
-        </w:rPr>
-        <w:t>配置</w:t>
-      </w:r>
-      <w:r>
-        <w:rPr>
-          <w:rFonts w:hint="eastAsia"/>
-          <w:color w:val="000000" w:themeColor="text1"/>
-        </w:rPr>
-        <w:t>URL</w:t>
-      </w:r>
-      <w:r>
-        <w:rPr>
-          <w:rFonts w:hint="eastAsia"/>
-          <w:color w:val="000000" w:themeColor="text1"/>
-        </w:rPr>
-        <w:t>拦截规则</w:t>
-      </w:r>
-      <w:r>
-        <w:rPr>
-          <w:rFonts w:hint="eastAsia"/>
-          <w:color w:val="000000" w:themeColor="text1"/>
-        </w:rPr>
-        <w:t xml:space="preserve"> --&gt;</w:t>
-      </w:r>
-    </w:p>
-    <w:p>
-      <w:pPr>
-        <w:rPr>
-          <w:color w:val="000000" w:themeColor="text1"/>
-        </w:rPr>
-      </w:pPr>
-      <w:r>
-        <w:rPr>
-          <w:color w:val="000000" w:themeColor="text1"/>
-        </w:rPr>
-        <w:t xml:space="preserve">    &lt;property name="</w:t>
-      </w:r>
-      <w:proofErr w:type="spellStart"/>
-      <w:r>
-        <w:rPr>
-          <w:color w:val="000000" w:themeColor="text1"/>
-        </w:rPr>
-        <w:t>filterChainDefinitions</w:t>
-      </w:r>
-      <w:proofErr w:type="spellEnd"/>
-      <w:r>
-        <w:rPr>
-          <w:color w:val="000000" w:themeColor="text1"/>
-        </w:rPr>
-        <w:t>"&gt;</w:t>
-      </w:r>
-    </w:p>
-    <w:p>
-      <w:pPr>
-        <w:rPr>
-          <w:color w:val="000000" w:themeColor="text1"/>
-        </w:rPr>
-      </w:pPr>
-      <w:r>
-        <w:rPr>
-          <w:color w:val="000000" w:themeColor="text1"/>
-        </w:rPr>
-        <w:t xml:space="preserve">        &lt;</w:t>
-      </w:r>
+          <w:color w:val="000000" w:themeColor="text1"/>
+        </w:rPr>
+        <w:t>0);</w:t>
+      </w:r>
+    </w:p>
+    <w:p>
+      <w:pPr>
+        <w:rPr>
+          <w:color w:val="000000" w:themeColor="text1"/>
+        </w:rPr>
+      </w:pPr>
+      <w:r>
+        <w:rPr>
+          <w:rFonts w:hint="eastAsia"/>
+          <w:color w:val="000000" w:themeColor="text1"/>
+        </w:rPr>
+        <w:t xml:space="preserve">            // </w:t>
+      </w:r>
+      <w:r>
+        <w:rPr>
+          <w:rFonts w:hint="eastAsia"/>
+          <w:color w:val="000000" w:themeColor="text1"/>
+        </w:rPr>
+        <w:t>获取密码</w:t>
+      </w:r>
+    </w:p>
+    <w:p>
+      <w:pPr>
+        <w:rPr>
+          <w:color w:val="000000" w:themeColor="text1"/>
+        </w:rPr>
+      </w:pPr>
+      <w:r>
+        <w:rPr>
+          <w:color w:val="000000" w:themeColor="text1"/>
+        </w:rPr>
+        <w:t xml:space="preserve">            String password = </w:t>
+      </w:r>
+      <w:proofErr w:type="spellStart"/>
       <w:proofErr w:type="gramStart"/>
       <w:r>
         <w:rPr>
           <w:color w:val="000000" w:themeColor="text1"/>
         </w:rPr>
-        <w:t>value</w:t>
+        <w:t>user.getPassword</w:t>
+      </w:r>
+      <w:proofErr w:type="spellEnd"/>
+      <w:r>
+        <w:rPr>
+          <w:color w:val="000000" w:themeColor="text1"/>
+        </w:rPr>
+        <w:t>(</w:t>
       </w:r>
       <w:proofErr w:type="gramEnd"/>
       <w:r>
         <w:rPr>
           <w:color w:val="000000" w:themeColor="text1"/>
         </w:rPr>
-        <w:t>&gt;</w:t>
-      </w:r>
-    </w:p>
-    <w:p>
-      <w:pPr>
-        <w:rPr>
-          <w:color w:val="000000" w:themeColor="text1"/>
-        </w:rPr>
-      </w:pPr>
-      <w:r>
-        <w:rPr>
-          <w:color w:val="000000" w:themeColor="text1"/>
-        </w:rPr>
-        <w:t xml:space="preserve">            /</w:t>
-      </w:r>
-      <w:proofErr w:type="spellStart"/>
-      <w:r>
-        <w:rPr>
-          <w:color w:val="000000" w:themeColor="text1"/>
-        </w:rPr>
-        <w:t>css</w:t>
-      </w:r>
-      <w:proofErr w:type="spellEnd"/>
-      <w:r>
-        <w:rPr>
-          <w:color w:val="000000" w:themeColor="text1"/>
-        </w:rPr>
-        <w:t>/** = anon</w:t>
-      </w:r>
-    </w:p>
-    <w:p>
-      <w:pPr>
-        <w:rPr>
-          <w:color w:val="000000" w:themeColor="text1"/>
-        </w:rPr>
-      </w:pPr>
-      <w:r>
-        <w:rPr>
-          <w:color w:val="000000" w:themeColor="text1"/>
-        </w:rPr>
-        <w:t xml:space="preserve">            /</w:t>
-      </w:r>
-      <w:proofErr w:type="spellStart"/>
-      <w:r>
-        <w:rPr>
-          <w:color w:val="000000" w:themeColor="text1"/>
-        </w:rPr>
-        <w:t>js</w:t>
-      </w:r>
-      <w:proofErr w:type="spellEnd"/>
-      <w:r>
-        <w:rPr>
-          <w:color w:val="000000" w:themeColor="text1"/>
-        </w:rPr>
-        <w:t xml:space="preserve">/** </w:t>
+        <w:t>);</w:t>
+      </w:r>
+    </w:p>
+    <w:p>
+      <w:pPr>
+        <w:rPr>
+          <w:color w:val="000000" w:themeColor="text1"/>
+        </w:rPr>
+      </w:pPr>
+      <w:r>
+        <w:rPr>
+          <w:rFonts w:hint="eastAsia"/>
+          <w:color w:val="000000" w:themeColor="text1"/>
+        </w:rPr>
+        <w:t xml:space="preserve">            // </w:t>
+      </w:r>
+      <w:r>
+        <w:rPr>
+          <w:rFonts w:hint="eastAsia"/>
+          <w:color w:val="000000" w:themeColor="text1"/>
+        </w:rPr>
+        <w:t>简单认证信息对象</w:t>
+      </w:r>
+      <w:r>
+        <w:rPr>
+          <w:rFonts w:hint="eastAsia"/>
+          <w:color w:val="000000" w:themeColor="text1"/>
+        </w:rPr>
+        <w:t>,</w:t>
+      </w:r>
+      <w:r>
+        <w:rPr>
+          <w:rFonts w:hint="eastAsia"/>
+          <w:color w:val="000000" w:themeColor="text1"/>
+        </w:rPr>
+        <w:t>由</w:t>
+      </w:r>
+      <w:proofErr w:type="spellStart"/>
+      <w:r>
+        <w:rPr>
+          <w:rFonts w:hint="eastAsia"/>
+          <w:color w:val="000000" w:themeColor="text1"/>
+        </w:rPr>
+        <w:t>SecurityManager</w:t>
+      </w:r>
+      <w:proofErr w:type="spellEnd"/>
+      <w:r>
+        <w:rPr>
+          <w:rFonts w:hint="eastAsia"/>
+          <w:color w:val="000000" w:themeColor="text1"/>
+        </w:rPr>
+        <w:t>负责对比密码数据</w:t>
+      </w:r>
+    </w:p>
+    <w:p>
+      <w:pPr>
+        <w:rPr>
+          <w:color w:val="000000" w:themeColor="text1"/>
+        </w:rPr>
+      </w:pPr>
+      <w:r>
+        <w:rPr>
+          <w:rFonts w:hint="eastAsia"/>
+          <w:color w:val="000000" w:themeColor="text1"/>
+        </w:rPr>
+        <w:t xml:space="preserve">            // </w:t>
+      </w:r>
+      <w:r>
+        <w:rPr>
+          <w:rFonts w:hint="eastAsia"/>
+          <w:color w:val="000000" w:themeColor="text1"/>
+        </w:rPr>
+        <w:t>参数</w:t>
+      </w:r>
+      <w:r>
+        <w:rPr>
+          <w:rFonts w:hint="eastAsia"/>
+          <w:color w:val="000000" w:themeColor="text1"/>
+        </w:rPr>
+        <w:t>1</w:t>
+      </w:r>
+      <w:r>
+        <w:rPr>
+          <w:rFonts w:hint="eastAsia"/>
+          <w:color w:val="000000" w:themeColor="text1"/>
+        </w:rPr>
+        <w:t>：</w:t>
+      </w:r>
+      <w:r>
+        <w:rPr>
+          <w:rFonts w:hint="eastAsia"/>
+          <w:color w:val="000000" w:themeColor="text1"/>
+        </w:rPr>
+        <w:t>Object principal</w:t>
+      </w:r>
+      <w:r>
+        <w:rPr>
+          <w:rFonts w:hint="eastAsia"/>
+          <w:color w:val="000000" w:themeColor="text1"/>
+        </w:rPr>
+        <w:t>——</w:t>
       </w:r>
       <w:proofErr w:type="gramStart"/>
       <w:r>
         <w:rPr>
-          <w:color w:val="000000" w:themeColor="text1"/>
-        </w:rPr>
-        <w:t>=  anon</w:t>
+          <w:rFonts w:hint="eastAsia"/>
+          <w:color w:val="000000" w:themeColor="text1"/>
+        </w:rPr>
+        <w:t>——</w:t>
       </w:r>
       <w:proofErr w:type="gramEnd"/>
-    </w:p>
-    <w:p>
-      <w:pPr>
-        <w:rPr>
-          <w:color w:val="000000" w:themeColor="text1"/>
-        </w:rPr>
-      </w:pPr>
-      <w:r>
-        <w:rPr>
-          <w:color w:val="000000" w:themeColor="text1"/>
-        </w:rPr>
-        <w:t xml:space="preserve">            /images/** = anon</w:t>
-      </w:r>
-    </w:p>
-    <w:p>
-      <w:pPr>
-        <w:rPr>
-          <w:color w:val="000000" w:themeColor="text1"/>
-        </w:rPr>
-      </w:pPr>
-      <w:r>
-        <w:rPr>
-          <w:color w:val="000000" w:themeColor="text1"/>
-        </w:rPr>
-        <w:t xml:space="preserve">            /</w:t>
-      </w:r>
-      <w:proofErr w:type="spellStart"/>
-      <w:r>
-        <w:rPr>
-          <w:color w:val="000000" w:themeColor="text1"/>
-        </w:rPr>
-        <w:t>login.jsp</w:t>
-      </w:r>
-      <w:proofErr w:type="spellEnd"/>
-      <w:r>
-        <w:rPr>
-          <w:color w:val="000000" w:themeColor="text1"/>
-        </w:rPr>
-        <w:t>* = anon</w:t>
-      </w:r>
-    </w:p>
-    <w:p>
-      <w:pPr>
-        <w:rPr>
-          <w:color w:val="000000" w:themeColor="text1"/>
-        </w:rPr>
-      </w:pPr>
-      <w:r>
-        <w:rPr>
-          <w:color w:val="000000" w:themeColor="text1"/>
-        </w:rPr>
-        <w:t xml:space="preserve">            /</w:t>
-      </w:r>
-      <w:proofErr w:type="spellStart"/>
-      <w:r>
-        <w:rPr>
-          <w:color w:val="000000" w:themeColor="text1"/>
-        </w:rPr>
-        <w:t>userAction_login</w:t>
-      </w:r>
-      <w:proofErr w:type="spellEnd"/>
-      <w:r>
-        <w:rPr>
-          <w:color w:val="000000" w:themeColor="text1"/>
-        </w:rPr>
-        <w:t>* = anon</w:t>
-      </w:r>
-    </w:p>
-    <w:p>
-      <w:pPr>
-        <w:rPr>
-          <w:color w:val="000000" w:themeColor="text1"/>
-        </w:rPr>
-      </w:pPr>
-      <w:r>
-        <w:rPr>
-          <w:color w:val="000000" w:themeColor="text1"/>
-        </w:rPr>
-        <w:t xml:space="preserve">            /manager* = </w:t>
+      <w:r>
+        <w:rPr>
+          <w:rFonts w:hint="eastAsia"/>
+          <w:color w:val="000000" w:themeColor="text1"/>
+        </w:rPr>
+        <w:t>一般是认证对象，在这里就是用户对象</w:t>
+      </w:r>
+    </w:p>
+    <w:p>
+      <w:pPr>
+        <w:rPr>
+          <w:color w:val="000000" w:themeColor="text1"/>
+        </w:rPr>
+      </w:pPr>
+      <w:r>
+        <w:rPr>
+          <w:rFonts w:hint="eastAsia"/>
+          <w:color w:val="000000" w:themeColor="text1"/>
+        </w:rPr>
+        <w:t xml:space="preserve">            // </w:t>
+      </w:r>
+      <w:r>
+        <w:rPr>
+          <w:rFonts w:hint="eastAsia"/>
+          <w:color w:val="000000" w:themeColor="text1"/>
+        </w:rPr>
+        <w:t>参数</w:t>
+      </w:r>
+      <w:r>
+        <w:rPr>
+          <w:rFonts w:hint="eastAsia"/>
+          <w:color w:val="000000" w:themeColor="text1"/>
+        </w:rPr>
+        <w:t>2</w:t>
+      </w:r>
+      <w:r>
+        <w:rPr>
+          <w:rFonts w:hint="eastAsia"/>
+          <w:color w:val="000000" w:themeColor="text1"/>
+        </w:rPr>
+        <w:t>：</w:t>
+      </w:r>
+      <w:r>
+        <w:rPr>
+          <w:rFonts w:hint="eastAsia"/>
+          <w:color w:val="000000" w:themeColor="text1"/>
+        </w:rPr>
+        <w:t>Object credentials</w:t>
+      </w:r>
+      <w:r>
+        <w:rPr>
+          <w:rFonts w:hint="eastAsia"/>
+          <w:color w:val="000000" w:themeColor="text1"/>
+        </w:rPr>
+        <w:t>——</w:t>
       </w:r>
       <w:proofErr w:type="gramStart"/>
       <w:r>
         <w:rPr>
-          <w:color w:val="000000" w:themeColor="text1"/>
-        </w:rPr>
-        <w:t>perms[</w:t>
+          <w:rFonts w:hint="eastAsia"/>
+          <w:color w:val="000000" w:themeColor="text1"/>
+        </w:rPr>
+        <w:t>——</w:t>
       </w:r>
       <w:proofErr w:type="gramEnd"/>
       <w:r>
         <w:rPr>
-          <w:color w:val="000000" w:themeColor="text1"/>
-        </w:rPr>
-        <w:t>"manager"]</w:t>
-      </w:r>
-    </w:p>
-    <w:p>
-      <w:pPr>
-        <w:rPr>
-          <w:color w:val="000000" w:themeColor="text1"/>
-        </w:rPr>
-      </w:pPr>
-      <w:r>
-        <w:rPr>
-          <w:color w:val="000000" w:themeColor="text1"/>
-        </w:rPr>
-        <w:t xml:space="preserve">            /* = </w:t>
-      </w:r>
-      <w:proofErr w:type="spellStart"/>
-      <w:r>
-        <w:rPr>
-          <w:color w:val="000000" w:themeColor="text1"/>
-        </w:rPr>
-        <w:t>authc</w:t>
-      </w:r>
-      <w:proofErr w:type="spellEnd"/>
-    </w:p>
-    <w:p>
-      <w:pPr>
-        <w:rPr>
-          <w:color w:val="000000" w:themeColor="text1"/>
-        </w:rPr>
-      </w:pPr>
-      <w:r>
-        <w:rPr>
-          <w:color w:val="000000" w:themeColor="text1"/>
-        </w:rPr>
-        <w:t xml:space="preserve">        &lt;/value&gt;</w:t>
-      </w:r>
-    </w:p>
-    <w:p>
-      <w:pPr>
-        <w:rPr>
-          <w:color w:val="000000" w:themeColor="text1"/>
-        </w:rPr>
-      </w:pPr>
-      <w:r>
-        <w:rPr>
-          <w:color w:val="000000" w:themeColor="text1"/>
-        </w:rPr>
-        <w:t xml:space="preserve">    &lt;/property&gt;</w:t>
-      </w:r>
-    </w:p>
-    <w:p>
-      <w:pPr>
-        <w:rPr>
-          <w:color w:val="000000" w:themeColor="text1"/>
-        </w:rPr>
-      </w:pPr>
-      <w:r>
-        <w:rPr>
-          <w:color w:val="000000" w:themeColor="text1"/>
-        </w:rPr>
-        <w:t xml:space="preserve">    &lt;property name="</w:t>
-      </w:r>
-      <w:proofErr w:type="spellStart"/>
-      <w:r>
-        <w:rPr>
-          <w:color w:val="000000" w:themeColor="text1"/>
-        </w:rPr>
-        <w:t>securityManager</w:t>
-      </w:r>
-      <w:proofErr w:type="spellEnd"/>
-      <w:r>
-        <w:rPr>
-          <w:color w:val="000000" w:themeColor="text1"/>
-        </w:rPr>
-        <w:t>" ref="</w:t>
-      </w:r>
-      <w:proofErr w:type="spellStart"/>
-      <w:r>
-        <w:rPr>
-          <w:color w:val="000000" w:themeColor="text1"/>
-        </w:rPr>
-        <w:t>securityManager</w:t>
-      </w:r>
-      <w:proofErr w:type="spellEnd"/>
-      <w:r>
-        <w:rPr>
-          <w:color w:val="000000" w:themeColor="text1"/>
-        </w:rPr>
-        <w:t>"/&gt;</w:t>
+          <w:rFonts w:hint="eastAsia"/>
+          <w:color w:val="000000" w:themeColor="text1"/>
+        </w:rPr>
+        <w:t>证书，也就是负责校验认证的对象</w:t>
+      </w:r>
+    </w:p>
+    <w:p>
+      <w:pPr>
+        <w:rPr>
+          <w:color w:val="000000" w:themeColor="text1"/>
+        </w:rPr>
+      </w:pPr>
+      <w:r>
+        <w:rPr>
+          <w:rFonts w:hint="eastAsia"/>
+          <w:color w:val="000000" w:themeColor="text1"/>
+        </w:rPr>
+        <w:t xml:space="preserve">            // </w:t>
+      </w:r>
+      <w:r>
+        <w:rPr>
+          <w:rFonts w:hint="eastAsia"/>
+          <w:color w:val="000000" w:themeColor="text1"/>
+        </w:rPr>
+        <w:t>参数</w:t>
+      </w:r>
+      <w:r>
+        <w:rPr>
+          <w:rFonts w:hint="eastAsia"/>
+          <w:color w:val="000000" w:themeColor="text1"/>
+        </w:rPr>
+        <w:t>3</w:t>
+      </w:r>
+      <w:r>
+        <w:rPr>
+          <w:rFonts w:hint="eastAsia"/>
+          <w:color w:val="000000" w:themeColor="text1"/>
+        </w:rPr>
+        <w:t>：</w:t>
+      </w:r>
+      <w:r>
+        <w:rPr>
+          <w:rFonts w:hint="eastAsia"/>
+          <w:color w:val="000000" w:themeColor="text1"/>
+        </w:rPr>
+        <w:t xml:space="preserve">String </w:t>
+      </w:r>
+      <w:proofErr w:type="spellStart"/>
+      <w:r>
+        <w:rPr>
+          <w:rFonts w:hint="eastAsia"/>
+          <w:color w:val="000000" w:themeColor="text1"/>
+        </w:rPr>
+        <w:t>realmName</w:t>
+      </w:r>
+      <w:proofErr w:type="spellEnd"/>
+      <w:r>
+        <w:rPr>
+          <w:rFonts w:hint="eastAsia"/>
+          <w:color w:val="000000" w:themeColor="text1"/>
+        </w:rPr>
+        <w:t>——</w:t>
+      </w:r>
+      <w:proofErr w:type="gramStart"/>
+      <w:r>
+        <w:rPr>
+          <w:rFonts w:hint="eastAsia"/>
+          <w:color w:val="000000" w:themeColor="text1"/>
+        </w:rPr>
+        <w:t>——</w:t>
+      </w:r>
+      <w:proofErr w:type="gramEnd"/>
+      <w:r>
+        <w:rPr>
+          <w:rFonts w:hint="eastAsia"/>
+          <w:color w:val="000000" w:themeColor="text1"/>
+        </w:rPr>
+        <w:t>realm</w:t>
+      </w:r>
+      <w:r>
+        <w:rPr>
+          <w:rFonts w:hint="eastAsia"/>
+          <w:color w:val="000000" w:themeColor="text1"/>
+        </w:rPr>
+        <w:t>的名字，随意，但必须唯一</w:t>
+      </w:r>
+    </w:p>
+    <w:p>
+      <w:pPr>
+        <w:rPr>
+          <w:color w:val="000000" w:themeColor="text1"/>
+        </w:rPr>
+      </w:pPr>
+      <w:r>
+        <w:rPr>
+          <w:color w:val="000000" w:themeColor="text1"/>
+        </w:rPr>
+        <w:t xml:space="preserve">            </w:t>
+      </w:r>
+      <w:proofErr w:type="spellStart"/>
+      <w:r>
+        <w:rPr>
+          <w:color w:val="000000" w:themeColor="text1"/>
+        </w:rPr>
+        <w:t>AuthenticationInfo</w:t>
+      </w:r>
+      <w:proofErr w:type="spellEnd"/>
+      <w:r>
+        <w:rPr>
+          <w:color w:val="000000" w:themeColor="text1"/>
+        </w:rPr>
+        <w:t xml:space="preserve"> info = new </w:t>
+      </w:r>
+      <w:proofErr w:type="spellStart"/>
+      <w:proofErr w:type="gramStart"/>
+      <w:r>
+        <w:rPr>
+          <w:color w:val="000000" w:themeColor="text1"/>
+        </w:rPr>
+        <w:t>SimpleAuthenticationInfo</w:t>
+      </w:r>
+      <w:proofErr w:type="spellEnd"/>
+      <w:r>
+        <w:rPr>
+          <w:color w:val="000000" w:themeColor="text1"/>
+        </w:rPr>
+        <w:t>(</w:t>
+      </w:r>
+      <w:proofErr w:type="gramEnd"/>
+      <w:r>
+        <w:rPr>
+          <w:color w:val="000000" w:themeColor="text1"/>
+        </w:rPr>
+        <w:t xml:space="preserve">user, password, </w:t>
+      </w:r>
+      <w:proofErr w:type="spellStart"/>
+      <w:r>
+        <w:rPr>
+          <w:color w:val="000000" w:themeColor="text1"/>
+        </w:rPr>
+        <w:t>this.getName</w:t>
+      </w:r>
+      <w:proofErr w:type="spellEnd"/>
+      <w:r>
+        <w:rPr>
+          <w:color w:val="000000" w:themeColor="text1"/>
+        </w:rPr>
+        <w:t>());</w:t>
+      </w:r>
+    </w:p>
+    <w:p>
+      <w:pPr>
+        <w:rPr>
+          <w:color w:val="000000" w:themeColor="text1"/>
+        </w:rPr>
+      </w:pPr>
+      <w:r>
+        <w:rPr>
+          <w:color w:val="000000" w:themeColor="text1"/>
+        </w:rPr>
+        <w:t xml:space="preserve">            </w:t>
+      </w:r>
+      <w:proofErr w:type="gramStart"/>
+      <w:r>
+        <w:rPr>
+          <w:color w:val="000000" w:themeColor="text1"/>
+        </w:rPr>
+        <w:t>return</w:t>
+      </w:r>
+      <w:proofErr w:type="gramEnd"/>
+      <w:r>
+        <w:rPr>
+          <w:color w:val="000000" w:themeColor="text1"/>
+        </w:rPr>
+        <w:t xml:space="preserve"> info;</w:t>
       </w:r>
     </w:p>
     <w:p>
@@ -4910,2316 +7823,6 @@
           <w:color w:val="000000" w:themeColor="text1"/>
         </w:rPr>
         <w:lastRenderedPageBreak/>
-        <w:t>&lt;/bean&gt;</w:t>
-      </w:r>
-    </w:p>
-    <w:p>
-      <w:pPr>
-        <w:rPr>
-          <w:color w:val="000000" w:themeColor="text1"/>
-        </w:rPr>
-      </w:pPr>
-      <w:r>
-        <w:rPr>
-          <w:rFonts w:hint="eastAsia"/>
-          <w:color w:val="000000" w:themeColor="text1"/>
-        </w:rPr>
-        <w:t>PS</w:t>
-      </w:r>
-      <w:r>
-        <w:rPr>
-          <w:rFonts w:hint="eastAsia"/>
-          <w:color w:val="000000" w:themeColor="text1"/>
-        </w:rPr>
-        <w:t>：</w:t>
-      </w:r>
-      <w:r>
-        <w:rPr>
-          <w:rFonts w:hint="eastAsia"/>
-          <w:color w:val="000000" w:themeColor="text1"/>
-        </w:rPr>
-        <w:t>Bean</w:t>
-      </w:r>
-      <w:r>
-        <w:rPr>
-          <w:rFonts w:hint="eastAsia"/>
-          <w:color w:val="000000" w:themeColor="text1"/>
-        </w:rPr>
-        <w:t>的</w:t>
-      </w:r>
-      <w:r>
-        <w:rPr>
-          <w:rFonts w:hint="eastAsia"/>
-          <w:color w:val="000000" w:themeColor="text1"/>
-        </w:rPr>
-        <w:t>ID</w:t>
-      </w:r>
-      <w:r>
-        <w:rPr>
-          <w:rFonts w:hint="eastAsia"/>
-          <w:color w:val="000000" w:themeColor="text1"/>
-        </w:rPr>
-        <w:t>要和过滤器中名称一致，因为过滤器在初始化时，就会加载与其名称一致的</w:t>
-      </w:r>
-      <w:r>
-        <w:rPr>
-          <w:rFonts w:hint="eastAsia"/>
-          <w:color w:val="000000" w:themeColor="text1"/>
-        </w:rPr>
-        <w:t>Bean</w:t>
-      </w:r>
-    </w:p>
-    <w:p>
-      <w:pPr>
-        <w:rPr>
-          <w:color w:val="000000" w:themeColor="text1"/>
-        </w:rPr>
-      </w:pPr>
-      <w:r>
-        <w:rPr>
-          <w:rFonts w:hint="eastAsia"/>
-          <w:color w:val="000000" w:themeColor="text1"/>
-        </w:rPr>
-        <w:t>自定义一个</w:t>
-      </w:r>
-      <w:r>
-        <w:rPr>
-          <w:rFonts w:hint="eastAsia"/>
-          <w:color w:val="000000" w:themeColor="text1"/>
-        </w:rPr>
-        <w:t>Realm</w:t>
-      </w:r>
-      <w:r>
-        <w:rPr>
-          <w:rFonts w:hint="eastAsia"/>
-          <w:color w:val="000000" w:themeColor="text1"/>
-        </w:rPr>
-        <w:t>类</w:t>
-      </w:r>
-    </w:p>
-    <w:p>
-      <w:pPr>
-        <w:rPr>
-          <w:color w:val="000000" w:themeColor="text1"/>
-        </w:rPr>
-      </w:pPr>
-      <w:r>
-        <w:rPr>
-          <w:color w:val="000000" w:themeColor="text1"/>
-        </w:rPr>
-        <w:t>/**</w:t>
-      </w:r>
-    </w:p>
-    <w:p>
-      <w:pPr>
-        <w:rPr>
-          <w:color w:val="000000" w:themeColor="text1"/>
-        </w:rPr>
-      </w:pPr>
-      <w:r>
-        <w:rPr>
-          <w:rFonts w:hint="eastAsia"/>
-          <w:color w:val="000000" w:themeColor="text1"/>
-        </w:rPr>
-        <w:t xml:space="preserve"> * </w:t>
-      </w:r>
-      <w:r>
-        <w:rPr>
-          <w:rFonts w:hint="eastAsia"/>
-          <w:color w:val="000000" w:themeColor="text1"/>
-        </w:rPr>
-        <w:t>用户</w:t>
-      </w:r>
-      <w:r>
-        <w:rPr>
-          <w:rFonts w:hint="eastAsia"/>
-          <w:color w:val="000000" w:themeColor="text1"/>
-        </w:rPr>
-        <w:t>Realm</w:t>
-      </w:r>
-    </w:p>
-    <w:p>
-      <w:pPr>
-        <w:rPr>
-          <w:color w:val="000000" w:themeColor="text1"/>
-        </w:rPr>
-      </w:pPr>
-      <w:r>
-        <w:rPr>
-          <w:color w:val="000000" w:themeColor="text1"/>
-        </w:rPr>
-        <w:t xml:space="preserve"> * </w:t>
-      </w:r>
-    </w:p>
-    <w:p>
-      <w:pPr>
-        <w:rPr>
-          <w:color w:val="000000" w:themeColor="text1"/>
-        </w:rPr>
-      </w:pPr>
-      <w:r>
-        <w:rPr>
-          <w:color w:val="000000" w:themeColor="text1"/>
-        </w:rPr>
-        <w:t xml:space="preserve"> * @author Switch</w:t>
-      </w:r>
-    </w:p>
-    <w:p>
-      <w:pPr>
-        <w:rPr>
-          <w:color w:val="000000" w:themeColor="text1"/>
-        </w:rPr>
-      </w:pPr>
-      <w:r>
-        <w:rPr>
-          <w:rFonts w:hint="eastAsia"/>
-          <w:color w:val="000000" w:themeColor="text1"/>
-        </w:rPr>
-        <w:t xml:space="preserve"> * @data 2016</w:t>
-      </w:r>
-      <w:r>
-        <w:rPr>
-          <w:rFonts w:hint="eastAsia"/>
-          <w:color w:val="000000" w:themeColor="text1"/>
-        </w:rPr>
-        <w:t>年</w:t>
-      </w:r>
-      <w:r>
-        <w:rPr>
-          <w:rFonts w:hint="eastAsia"/>
-          <w:color w:val="000000" w:themeColor="text1"/>
-        </w:rPr>
-        <w:t>12</w:t>
-      </w:r>
-      <w:r>
-        <w:rPr>
-          <w:rFonts w:hint="eastAsia"/>
-          <w:color w:val="000000" w:themeColor="text1"/>
-        </w:rPr>
-        <w:t>月</w:t>
-      </w:r>
-      <w:r>
-        <w:rPr>
-          <w:rFonts w:hint="eastAsia"/>
-          <w:color w:val="000000" w:themeColor="text1"/>
-        </w:rPr>
-        <w:t>26</w:t>
-      </w:r>
-      <w:r>
-        <w:rPr>
-          <w:rFonts w:hint="eastAsia"/>
-          <w:color w:val="000000" w:themeColor="text1"/>
-        </w:rPr>
-        <w:t>日</w:t>
-      </w:r>
-    </w:p>
-    <w:p>
-      <w:pPr>
-        <w:rPr>
-          <w:color w:val="000000" w:themeColor="text1"/>
-        </w:rPr>
-      </w:pPr>
-      <w:r>
-        <w:rPr>
-          <w:color w:val="000000" w:themeColor="text1"/>
-        </w:rPr>
-        <w:t xml:space="preserve"> * @version V1.0</w:t>
-      </w:r>
-    </w:p>
-    <w:p>
-      <w:pPr>
-        <w:rPr>
-          <w:color w:val="000000" w:themeColor="text1"/>
-        </w:rPr>
-      </w:pPr>
-      <w:r>
-        <w:rPr>
-          <w:color w:val="000000" w:themeColor="text1"/>
-        </w:rPr>
-        <w:t xml:space="preserve"> */</w:t>
-      </w:r>
-    </w:p>
-    <w:p>
-      <w:pPr>
-        <w:rPr>
-          <w:color w:val="000000" w:themeColor="text1"/>
-        </w:rPr>
-      </w:pPr>
-      <w:proofErr w:type="gramStart"/>
-      <w:r>
-        <w:rPr>
-          <w:color w:val="000000" w:themeColor="text1"/>
-        </w:rPr>
-        <w:t>public</w:t>
-      </w:r>
-      <w:proofErr w:type="gramEnd"/>
-      <w:r>
-        <w:rPr>
-          <w:color w:val="000000" w:themeColor="text1"/>
-        </w:rPr>
-        <w:t xml:space="preserve"> class </w:t>
-      </w:r>
-      <w:proofErr w:type="spellStart"/>
-      <w:r>
-        <w:rPr>
-          <w:color w:val="000000" w:themeColor="text1"/>
-        </w:rPr>
-        <w:t>UserRealm</w:t>
-      </w:r>
-      <w:proofErr w:type="spellEnd"/>
-      <w:r>
-        <w:rPr>
-          <w:color w:val="000000" w:themeColor="text1"/>
-        </w:rPr>
-        <w:t xml:space="preserve"> extends </w:t>
-      </w:r>
-      <w:proofErr w:type="spellStart"/>
-      <w:r>
-        <w:rPr>
-          <w:color w:val="000000" w:themeColor="text1"/>
-        </w:rPr>
-        <w:t>AuthorizingRealm</w:t>
-      </w:r>
-      <w:proofErr w:type="spellEnd"/>
-      <w:r>
-        <w:rPr>
-          <w:color w:val="000000" w:themeColor="text1"/>
-        </w:rPr>
-        <w:t xml:space="preserve"> {</w:t>
-      </w:r>
-    </w:p>
-    <w:p>
-      <w:pPr>
-        <w:rPr>
-          <w:color w:val="000000" w:themeColor="text1"/>
-        </w:rPr>
-      </w:pPr>
-      <w:r>
-        <w:rPr>
-          <w:rFonts w:hint="eastAsia"/>
-          <w:color w:val="000000" w:themeColor="text1"/>
-        </w:rPr>
-        <w:t xml:space="preserve">    // </w:t>
-      </w:r>
-      <w:r>
-        <w:rPr>
-          <w:rFonts w:hint="eastAsia"/>
-          <w:color w:val="000000" w:themeColor="text1"/>
-        </w:rPr>
-        <w:t>注入用户</w:t>
-      </w:r>
-      <w:r>
-        <w:rPr>
-          <w:rFonts w:hint="eastAsia"/>
-          <w:color w:val="000000" w:themeColor="text1"/>
-        </w:rPr>
-        <w:t>Dao</w:t>
-      </w:r>
-      <w:r>
-        <w:rPr>
-          <w:rFonts w:hint="eastAsia"/>
-          <w:color w:val="000000" w:themeColor="text1"/>
-        </w:rPr>
-        <w:t>对象</w:t>
-      </w:r>
-    </w:p>
-    <w:p>
-      <w:pPr>
-        <w:rPr>
-          <w:color w:val="000000" w:themeColor="text1"/>
-        </w:rPr>
-      </w:pPr>
-      <w:r>
-        <w:rPr>
-          <w:color w:val="000000" w:themeColor="text1"/>
-        </w:rPr>
-        <w:t xml:space="preserve">    </w:t>
-      </w:r>
-      <w:proofErr w:type="gramStart"/>
-      <w:r>
-        <w:rPr>
-          <w:color w:val="000000" w:themeColor="text1"/>
-        </w:rPr>
-        <w:t>@Resource(</w:t>
-      </w:r>
-      <w:proofErr w:type="gramEnd"/>
-      <w:r>
-        <w:rPr>
-          <w:color w:val="000000" w:themeColor="text1"/>
-        </w:rPr>
-        <w:t>name = "</w:t>
-      </w:r>
-      <w:proofErr w:type="spellStart"/>
-      <w:r>
-        <w:rPr>
-          <w:color w:val="000000" w:themeColor="text1"/>
-        </w:rPr>
-        <w:t>userDao</w:t>
-      </w:r>
-      <w:proofErr w:type="spellEnd"/>
-      <w:r>
-        <w:rPr>
-          <w:color w:val="000000" w:themeColor="text1"/>
-        </w:rPr>
-        <w:t>")</w:t>
-      </w:r>
-    </w:p>
-    <w:p>
-      <w:pPr>
-        <w:rPr>
-          <w:color w:val="000000" w:themeColor="text1"/>
-        </w:rPr>
-      </w:pPr>
-      <w:r>
-        <w:rPr>
-          <w:color w:val="000000" w:themeColor="text1"/>
-        </w:rPr>
-        <w:t xml:space="preserve">    </w:t>
-      </w:r>
-      <w:proofErr w:type="gramStart"/>
-      <w:r>
-        <w:rPr>
-          <w:color w:val="000000" w:themeColor="text1"/>
-        </w:rPr>
-        <w:t>private</w:t>
-      </w:r>
-      <w:proofErr w:type="gramEnd"/>
-      <w:r>
-        <w:rPr>
-          <w:color w:val="000000" w:themeColor="text1"/>
-        </w:rPr>
-        <w:t xml:space="preserve"> </w:t>
-      </w:r>
-      <w:proofErr w:type="spellStart"/>
-      <w:r>
-        <w:rPr>
-          <w:color w:val="000000" w:themeColor="text1"/>
-        </w:rPr>
-        <w:t>UserDao</w:t>
-      </w:r>
-      <w:proofErr w:type="spellEnd"/>
-      <w:r>
-        <w:rPr>
-          <w:color w:val="000000" w:themeColor="text1"/>
-        </w:rPr>
-        <w:t xml:space="preserve"> </w:t>
-      </w:r>
-      <w:proofErr w:type="spellStart"/>
-      <w:r>
-        <w:rPr>
-          <w:color w:val="000000" w:themeColor="text1"/>
-        </w:rPr>
-        <w:t>userDao</w:t>
-      </w:r>
-      <w:proofErr w:type="spellEnd"/>
-      <w:r>
-        <w:rPr>
-          <w:color w:val="000000" w:themeColor="text1"/>
-        </w:rPr>
-        <w:t>;</w:t>
-      </w:r>
-    </w:p>
-    <w:p>
-      <w:pPr>
-        <w:rPr>
-          <w:color w:val="000000" w:themeColor="text1"/>
-        </w:rPr>
-      </w:pPr>
-      <w:r>
-        <w:rPr>
-          <w:rFonts w:hint="eastAsia"/>
-          <w:color w:val="000000" w:themeColor="text1"/>
-        </w:rPr>
-        <w:t xml:space="preserve">    // </w:t>
-      </w:r>
-      <w:r>
-        <w:rPr>
-          <w:rFonts w:hint="eastAsia"/>
-          <w:color w:val="000000" w:themeColor="text1"/>
-        </w:rPr>
-        <w:t>注入权限</w:t>
-      </w:r>
-      <w:r>
-        <w:rPr>
-          <w:rFonts w:hint="eastAsia"/>
-          <w:color w:val="000000" w:themeColor="text1"/>
-        </w:rPr>
-        <w:t>Dao</w:t>
-      </w:r>
-      <w:r>
-        <w:rPr>
-          <w:rFonts w:hint="eastAsia"/>
-          <w:color w:val="000000" w:themeColor="text1"/>
-        </w:rPr>
-        <w:t>对象</w:t>
-      </w:r>
-    </w:p>
-    <w:p>
-      <w:pPr>
-        <w:rPr>
-          <w:color w:val="000000" w:themeColor="text1"/>
-        </w:rPr>
-      </w:pPr>
-      <w:r>
-        <w:rPr>
-          <w:color w:val="000000" w:themeColor="text1"/>
-        </w:rPr>
-        <w:t xml:space="preserve">    </w:t>
-      </w:r>
-      <w:proofErr w:type="gramStart"/>
-      <w:r>
-        <w:rPr>
-          <w:color w:val="000000" w:themeColor="text1"/>
-        </w:rPr>
-        <w:t>@Resource(</w:t>
-      </w:r>
-      <w:proofErr w:type="gramEnd"/>
-      <w:r>
-        <w:rPr>
-          <w:color w:val="000000" w:themeColor="text1"/>
-        </w:rPr>
-        <w:t>name = "</w:t>
-      </w:r>
-      <w:proofErr w:type="spellStart"/>
-      <w:r>
-        <w:rPr>
-          <w:color w:val="000000" w:themeColor="text1"/>
-        </w:rPr>
-        <w:t>functionDao</w:t>
-      </w:r>
-      <w:proofErr w:type="spellEnd"/>
-      <w:r>
-        <w:rPr>
-          <w:color w:val="000000" w:themeColor="text1"/>
-        </w:rPr>
-        <w:t>")</w:t>
-      </w:r>
-    </w:p>
-    <w:p>
-      <w:pPr>
-        <w:rPr>
-          <w:color w:val="000000" w:themeColor="text1"/>
-        </w:rPr>
-      </w:pPr>
-      <w:r>
-        <w:rPr>
-          <w:color w:val="000000" w:themeColor="text1"/>
-        </w:rPr>
-        <w:t xml:space="preserve">    </w:t>
-      </w:r>
-      <w:proofErr w:type="gramStart"/>
-      <w:r>
-        <w:rPr>
-          <w:color w:val="000000" w:themeColor="text1"/>
-        </w:rPr>
-        <w:t>private</w:t>
-      </w:r>
-      <w:proofErr w:type="gramEnd"/>
-      <w:r>
-        <w:rPr>
-          <w:color w:val="000000" w:themeColor="text1"/>
-        </w:rPr>
-        <w:t xml:space="preserve"> </w:t>
-      </w:r>
-      <w:proofErr w:type="spellStart"/>
-      <w:r>
-        <w:rPr>
-          <w:color w:val="000000" w:themeColor="text1"/>
-        </w:rPr>
-        <w:t>FunctionDao</w:t>
-      </w:r>
-      <w:proofErr w:type="spellEnd"/>
-      <w:r>
-        <w:rPr>
-          <w:color w:val="000000" w:themeColor="text1"/>
-        </w:rPr>
-        <w:t xml:space="preserve"> </w:t>
-      </w:r>
-      <w:proofErr w:type="spellStart"/>
-      <w:r>
-        <w:rPr>
-          <w:color w:val="000000" w:themeColor="text1"/>
-        </w:rPr>
-        <w:t>functionDao</w:t>
-      </w:r>
-      <w:proofErr w:type="spellEnd"/>
-      <w:r>
-        <w:rPr>
-          <w:color w:val="000000" w:themeColor="text1"/>
-        </w:rPr>
-        <w:t>;</w:t>
-      </w:r>
-    </w:p>
-    <w:p>
-      <w:pPr>
-        <w:rPr>
-          <w:color w:val="000000" w:themeColor="text1"/>
-        </w:rPr>
-      </w:pPr>
-    </w:p>
-    <w:p>
-      <w:pPr>
-        <w:rPr>
-          <w:color w:val="000000" w:themeColor="text1"/>
-        </w:rPr>
-      </w:pPr>
-      <w:r>
-        <w:rPr>
-          <w:rFonts w:hint="eastAsia"/>
-          <w:color w:val="000000" w:themeColor="text1"/>
-        </w:rPr>
-        <w:t xml:space="preserve">    // </w:t>
-      </w:r>
-      <w:r>
-        <w:rPr>
-          <w:rFonts w:hint="eastAsia"/>
-          <w:color w:val="000000" w:themeColor="text1"/>
-        </w:rPr>
-        <w:t>授予权限</w:t>
-      </w:r>
-    </w:p>
-    <w:p>
-      <w:pPr>
-        <w:rPr>
-          <w:color w:val="000000" w:themeColor="text1"/>
-        </w:rPr>
-      </w:pPr>
-      <w:r>
-        <w:rPr>
-          <w:color w:val="000000" w:themeColor="text1"/>
-        </w:rPr>
-        <w:t xml:space="preserve">    @Override</w:t>
-      </w:r>
-    </w:p>
-    <w:p>
-      <w:pPr>
-        <w:rPr>
-          <w:color w:val="000000" w:themeColor="text1"/>
-        </w:rPr>
-      </w:pPr>
-      <w:r>
-        <w:rPr>
-          <w:color w:val="000000" w:themeColor="text1"/>
-        </w:rPr>
-        <w:t xml:space="preserve">    </w:t>
-      </w:r>
-      <w:proofErr w:type="gramStart"/>
-      <w:r>
-        <w:rPr>
-          <w:color w:val="000000" w:themeColor="text1"/>
-        </w:rPr>
-        <w:t>protected</w:t>
-      </w:r>
-      <w:proofErr w:type="gramEnd"/>
-      <w:r>
-        <w:rPr>
-          <w:color w:val="000000" w:themeColor="text1"/>
-        </w:rPr>
-        <w:t xml:space="preserve"> </w:t>
-      </w:r>
-      <w:proofErr w:type="spellStart"/>
-      <w:r>
-        <w:rPr>
-          <w:color w:val="000000" w:themeColor="text1"/>
-        </w:rPr>
-        <w:t>AuthorizationInfo</w:t>
-      </w:r>
-      <w:proofErr w:type="spellEnd"/>
-      <w:r>
-        <w:rPr>
-          <w:color w:val="000000" w:themeColor="text1"/>
-        </w:rPr>
-        <w:t xml:space="preserve"> </w:t>
-      </w:r>
-      <w:proofErr w:type="spellStart"/>
-      <w:r>
-        <w:rPr>
-          <w:color w:val="000000" w:themeColor="text1"/>
-        </w:rPr>
-        <w:t>doGetAuthorizationInfo</w:t>
-      </w:r>
-      <w:proofErr w:type="spellEnd"/>
-      <w:r>
-        <w:rPr>
-          <w:color w:val="000000" w:themeColor="text1"/>
-        </w:rPr>
-        <w:t>(</w:t>
-      </w:r>
-      <w:proofErr w:type="spellStart"/>
-      <w:r>
-        <w:rPr>
-          <w:color w:val="000000" w:themeColor="text1"/>
-        </w:rPr>
-        <w:t>PrincipalCollection</w:t>
-      </w:r>
-      <w:proofErr w:type="spellEnd"/>
-      <w:r>
-        <w:rPr>
-          <w:color w:val="000000" w:themeColor="text1"/>
-        </w:rPr>
-        <w:t xml:space="preserve"> principals) {</w:t>
-      </w:r>
-    </w:p>
-    <w:p>
-      <w:pPr>
-        <w:rPr>
-          <w:color w:val="000000" w:themeColor="text1"/>
-        </w:rPr>
-      </w:pPr>
-      <w:r>
-        <w:rPr>
-          <w:rFonts w:hint="eastAsia"/>
-          <w:color w:val="000000" w:themeColor="text1"/>
-        </w:rPr>
-        <w:t xml:space="preserve">        // </w:t>
-      </w:r>
-      <w:r>
-        <w:rPr>
-          <w:rFonts w:hint="eastAsia"/>
-          <w:color w:val="000000" w:themeColor="text1"/>
-        </w:rPr>
-        <w:t>创建简单授权对象</w:t>
-      </w:r>
-    </w:p>
-    <w:p>
-      <w:pPr>
-        <w:rPr>
-          <w:color w:val="000000" w:themeColor="text1"/>
-        </w:rPr>
-      </w:pPr>
-      <w:r>
-        <w:rPr>
-          <w:color w:val="000000" w:themeColor="text1"/>
-        </w:rPr>
-        <w:t xml:space="preserve">        </w:t>
-      </w:r>
-      <w:proofErr w:type="spellStart"/>
-      <w:r>
-        <w:rPr>
-          <w:color w:val="000000" w:themeColor="text1"/>
-        </w:rPr>
-        <w:t>SimpleAuthorizationInfo</w:t>
-      </w:r>
-      <w:proofErr w:type="spellEnd"/>
-      <w:r>
-        <w:rPr>
-          <w:color w:val="000000" w:themeColor="text1"/>
-        </w:rPr>
-        <w:t xml:space="preserve"> info = new </w:t>
-      </w:r>
-      <w:proofErr w:type="spellStart"/>
-      <w:proofErr w:type="gramStart"/>
-      <w:r>
-        <w:rPr>
-          <w:color w:val="000000" w:themeColor="text1"/>
-        </w:rPr>
-        <w:t>SimpleAuthorizationInfo</w:t>
-      </w:r>
-      <w:proofErr w:type="spellEnd"/>
-      <w:r>
-        <w:rPr>
-          <w:color w:val="000000" w:themeColor="text1"/>
-        </w:rPr>
-        <w:t>(</w:t>
-      </w:r>
-      <w:proofErr w:type="gramEnd"/>
-      <w:r>
-        <w:rPr>
-          <w:color w:val="000000" w:themeColor="text1"/>
-        </w:rPr>
-        <w:t>);</w:t>
-      </w:r>
-    </w:p>
-    <w:p>
-      <w:pPr>
-        <w:rPr>
-          <w:color w:val="000000" w:themeColor="text1"/>
-        </w:rPr>
-      </w:pPr>
-      <w:r>
-        <w:rPr>
-          <w:rFonts w:hint="eastAsia"/>
-          <w:color w:val="000000" w:themeColor="text1"/>
-        </w:rPr>
-        <w:t xml:space="preserve">        // </w:t>
-      </w:r>
-      <w:r>
-        <w:rPr>
-          <w:rFonts w:hint="eastAsia"/>
-          <w:color w:val="000000" w:themeColor="text1"/>
-        </w:rPr>
-        <w:t>为用户授权</w:t>
-      </w:r>
-    </w:p>
-    <w:p>
-      <w:pPr>
-        <w:rPr>
-          <w:color w:val="000000" w:themeColor="text1"/>
-        </w:rPr>
-      </w:pPr>
-    </w:p>
-    <w:p>
-      <w:pPr>
-        <w:rPr>
-          <w:color w:val="000000" w:themeColor="text1"/>
-        </w:rPr>
-      </w:pPr>
-      <w:r>
-        <w:rPr>
-          <w:rFonts w:hint="eastAsia"/>
-          <w:color w:val="000000" w:themeColor="text1"/>
-        </w:rPr>
-        <w:t xml:space="preserve">        // </w:t>
-      </w:r>
-      <w:r>
-        <w:rPr>
-          <w:rFonts w:hint="eastAsia"/>
-          <w:color w:val="000000" w:themeColor="text1"/>
-        </w:rPr>
-        <w:t>权限列表</w:t>
-      </w:r>
-    </w:p>
-    <w:p>
-      <w:pPr>
-        <w:rPr>
-          <w:color w:val="000000" w:themeColor="text1"/>
-        </w:rPr>
-      </w:pPr>
-      <w:r>
-        <w:rPr>
-          <w:color w:val="000000" w:themeColor="text1"/>
-        </w:rPr>
-        <w:t xml:space="preserve">        List&lt;Function&gt; functions = null;</w:t>
-      </w:r>
-    </w:p>
-    <w:p>
-      <w:pPr>
-        <w:rPr>
-          <w:color w:val="000000" w:themeColor="text1"/>
-        </w:rPr>
-      </w:pPr>
-    </w:p>
-    <w:p>
-      <w:pPr>
-        <w:rPr>
-          <w:color w:val="000000" w:themeColor="text1"/>
-        </w:rPr>
-      </w:pPr>
-      <w:r>
-        <w:rPr>
-          <w:rFonts w:hint="eastAsia"/>
-          <w:color w:val="000000" w:themeColor="text1"/>
-        </w:rPr>
-        <w:t xml:space="preserve">        // </w:t>
-      </w:r>
-      <w:r>
-        <w:rPr>
-          <w:rFonts w:hint="eastAsia"/>
-          <w:color w:val="000000" w:themeColor="text1"/>
-        </w:rPr>
-        <w:t>获取当前用户</w:t>
-      </w:r>
-    </w:p>
-    <w:p>
-      <w:pPr>
-        <w:rPr>
-          <w:color w:val="000000" w:themeColor="text1"/>
-        </w:rPr>
-      </w:pPr>
-      <w:r>
-        <w:rPr>
-          <w:color w:val="000000" w:themeColor="text1"/>
-        </w:rPr>
-        <w:t xml:space="preserve">        User </w:t>
-      </w:r>
-      <w:proofErr w:type="spellStart"/>
-      <w:r>
-        <w:rPr>
-          <w:color w:val="000000" w:themeColor="text1"/>
-        </w:rPr>
-        <w:t>user</w:t>
-      </w:r>
-      <w:proofErr w:type="spellEnd"/>
-      <w:r>
-        <w:rPr>
-          <w:color w:val="000000" w:themeColor="text1"/>
-        </w:rPr>
-        <w:t xml:space="preserve"> = (User) </w:t>
-      </w:r>
-      <w:proofErr w:type="spellStart"/>
-      <w:proofErr w:type="gramStart"/>
-      <w:r>
-        <w:rPr>
-          <w:color w:val="000000" w:themeColor="text1"/>
-        </w:rPr>
-        <w:t>principals.getPrimaryPrincipal</w:t>
-      </w:r>
-      <w:proofErr w:type="spellEnd"/>
-      <w:r>
-        <w:rPr>
-          <w:color w:val="000000" w:themeColor="text1"/>
-        </w:rPr>
-        <w:t>(</w:t>
-      </w:r>
-      <w:proofErr w:type="gramEnd"/>
-      <w:r>
-        <w:rPr>
-          <w:color w:val="000000" w:themeColor="text1"/>
-        </w:rPr>
-        <w:t>);</w:t>
-      </w:r>
-    </w:p>
-    <w:p>
-      <w:pPr>
-        <w:rPr>
-          <w:color w:val="000000" w:themeColor="text1"/>
-        </w:rPr>
-      </w:pPr>
-      <w:r>
-        <w:rPr>
-          <w:color w:val="000000" w:themeColor="text1"/>
-        </w:rPr>
-        <w:t xml:space="preserve">        </w:t>
-      </w:r>
-      <w:proofErr w:type="gramStart"/>
-      <w:r>
-        <w:rPr>
-          <w:color w:val="000000" w:themeColor="text1"/>
-        </w:rPr>
-        <w:t>if</w:t>
-      </w:r>
-      <w:proofErr w:type="gramEnd"/>
-      <w:r>
-        <w:rPr>
-          <w:color w:val="000000" w:themeColor="text1"/>
-        </w:rPr>
-        <w:t xml:space="preserve"> ("</w:t>
-      </w:r>
-      <w:proofErr w:type="spellStart"/>
-      <w:r>
-        <w:rPr>
-          <w:color w:val="000000" w:themeColor="text1"/>
-        </w:rPr>
-        <w:t>admin".equals</w:t>
-      </w:r>
-      <w:proofErr w:type="spellEnd"/>
-      <w:r>
-        <w:rPr>
-          <w:color w:val="000000" w:themeColor="text1"/>
-        </w:rPr>
-        <w:t>(</w:t>
-      </w:r>
-      <w:proofErr w:type="spellStart"/>
-      <w:r>
-        <w:rPr>
-          <w:color w:val="000000" w:themeColor="text1"/>
-        </w:rPr>
-        <w:t>user.getUsername</w:t>
-      </w:r>
-      <w:proofErr w:type="spellEnd"/>
-      <w:r>
-        <w:rPr>
-          <w:color w:val="000000" w:themeColor="text1"/>
-        </w:rPr>
-        <w:t>())) {</w:t>
-      </w:r>
-    </w:p>
-    <w:p>
-      <w:pPr>
-        <w:rPr>
-          <w:color w:val="000000" w:themeColor="text1"/>
-        </w:rPr>
-      </w:pPr>
-      <w:r>
-        <w:rPr>
-          <w:rFonts w:hint="eastAsia"/>
-          <w:color w:val="000000" w:themeColor="text1"/>
-        </w:rPr>
-        <w:t xml:space="preserve">            // </w:t>
-      </w:r>
-      <w:r>
-        <w:rPr>
-          <w:rFonts w:hint="eastAsia"/>
-          <w:color w:val="000000" w:themeColor="text1"/>
-        </w:rPr>
-        <w:t>超级管理员，获取所有权限</w:t>
-      </w:r>
-    </w:p>
-    <w:p>
-      <w:pPr>
-        <w:rPr>
-          <w:color w:val="000000" w:themeColor="text1"/>
-        </w:rPr>
-      </w:pPr>
-      <w:r>
-        <w:rPr>
-          <w:color w:val="000000" w:themeColor="text1"/>
-        </w:rPr>
-        <w:t xml:space="preserve">            </w:t>
-      </w:r>
-      <w:proofErr w:type="gramStart"/>
-      <w:r>
-        <w:rPr>
-          <w:color w:val="000000" w:themeColor="text1"/>
-        </w:rPr>
-        <w:t>functions</w:t>
-      </w:r>
-      <w:proofErr w:type="gramEnd"/>
-      <w:r>
-        <w:rPr>
-          <w:color w:val="000000" w:themeColor="text1"/>
-        </w:rPr>
-        <w:t xml:space="preserve"> = </w:t>
-      </w:r>
-      <w:proofErr w:type="spellStart"/>
-      <w:r>
-        <w:rPr>
-          <w:color w:val="000000" w:themeColor="text1"/>
-        </w:rPr>
-        <w:t>functionDao.findAll</w:t>
-      </w:r>
-      <w:proofErr w:type="spellEnd"/>
-      <w:r>
-        <w:rPr>
-          <w:color w:val="000000" w:themeColor="text1"/>
-        </w:rPr>
-        <w:t>();</w:t>
-      </w:r>
-    </w:p>
-    <w:p>
-      <w:pPr>
-        <w:rPr>
-          <w:color w:val="000000" w:themeColor="text1"/>
-        </w:rPr>
-      </w:pPr>
-      <w:r>
-        <w:rPr>
-          <w:color w:val="000000" w:themeColor="text1"/>
-        </w:rPr>
-        <w:t xml:space="preserve">        } else {</w:t>
-      </w:r>
-    </w:p>
-    <w:p>
-      <w:pPr>
-        <w:rPr>
-          <w:color w:val="000000" w:themeColor="text1"/>
-        </w:rPr>
-      </w:pPr>
-      <w:r>
-        <w:rPr>
-          <w:rFonts w:hint="eastAsia"/>
-          <w:color w:val="000000" w:themeColor="text1"/>
-        </w:rPr>
-        <w:t xml:space="preserve">            // </w:t>
-      </w:r>
-      <w:r>
-        <w:rPr>
-          <w:rFonts w:hint="eastAsia"/>
-          <w:color w:val="000000" w:themeColor="text1"/>
-        </w:rPr>
-        <w:t>普通用户，通过用户</w:t>
-      </w:r>
-      <w:r>
-        <w:rPr>
-          <w:rFonts w:hint="eastAsia"/>
-          <w:color w:val="000000" w:themeColor="text1"/>
-        </w:rPr>
-        <w:t>id</w:t>
-      </w:r>
-      <w:r>
-        <w:rPr>
-          <w:rFonts w:hint="eastAsia"/>
-          <w:color w:val="000000" w:themeColor="text1"/>
-        </w:rPr>
-        <w:t>获取其对应的权限</w:t>
-      </w:r>
-    </w:p>
-    <w:p>
-      <w:pPr>
-        <w:rPr>
-          <w:color w:val="000000" w:themeColor="text1"/>
-        </w:rPr>
-      </w:pPr>
-      <w:r>
-        <w:rPr>
-          <w:color w:val="000000" w:themeColor="text1"/>
-        </w:rPr>
-        <w:t xml:space="preserve">            </w:t>
-      </w:r>
-      <w:proofErr w:type="gramStart"/>
-      <w:r>
-        <w:rPr>
-          <w:color w:val="000000" w:themeColor="text1"/>
-        </w:rPr>
-        <w:t>functions</w:t>
-      </w:r>
-      <w:proofErr w:type="gramEnd"/>
-      <w:r>
-        <w:rPr>
-          <w:color w:val="000000" w:themeColor="text1"/>
-        </w:rPr>
-        <w:t xml:space="preserve"> = </w:t>
-      </w:r>
-      <w:proofErr w:type="spellStart"/>
-      <w:r>
-        <w:rPr>
-          <w:color w:val="000000" w:themeColor="text1"/>
-        </w:rPr>
-        <w:t>functionDao.findByUserId</w:t>
-      </w:r>
-      <w:proofErr w:type="spellEnd"/>
-      <w:r>
-        <w:rPr>
-          <w:color w:val="000000" w:themeColor="text1"/>
-        </w:rPr>
-        <w:t>(</w:t>
-      </w:r>
-      <w:proofErr w:type="spellStart"/>
-      <w:r>
-        <w:rPr>
-          <w:color w:val="000000" w:themeColor="text1"/>
-        </w:rPr>
-        <w:t>user.getId</w:t>
-      </w:r>
-      <w:proofErr w:type="spellEnd"/>
-      <w:r>
-        <w:rPr>
-          <w:color w:val="000000" w:themeColor="text1"/>
-        </w:rPr>
-        <w:t>());</w:t>
-      </w:r>
-    </w:p>
-    <w:p>
-      <w:pPr>
-        <w:rPr>
-          <w:color w:val="000000" w:themeColor="text1"/>
-        </w:rPr>
-      </w:pPr>
-      <w:r>
-        <w:rPr>
-          <w:color w:val="000000" w:themeColor="text1"/>
-        </w:rPr>
-        <w:t xml:space="preserve">        }</w:t>
-      </w:r>
-    </w:p>
-    <w:p>
-      <w:pPr>
-        <w:rPr>
-          <w:color w:val="000000" w:themeColor="text1"/>
-        </w:rPr>
-      </w:pPr>
-    </w:p>
-    <w:p>
-      <w:pPr>
-        <w:rPr>
-          <w:color w:val="000000" w:themeColor="text1"/>
-        </w:rPr>
-      </w:pPr>
-      <w:r>
-        <w:rPr>
-          <w:color w:val="000000" w:themeColor="text1"/>
-        </w:rPr>
-        <w:t xml:space="preserve">        </w:t>
-      </w:r>
-      <w:proofErr w:type="gramStart"/>
-      <w:r>
-        <w:rPr>
-          <w:color w:val="000000" w:themeColor="text1"/>
-        </w:rPr>
-        <w:t>if</w:t>
-      </w:r>
-      <w:proofErr w:type="gramEnd"/>
-      <w:r>
-        <w:rPr>
-          <w:color w:val="000000" w:themeColor="text1"/>
-        </w:rPr>
-        <w:t xml:space="preserve"> (functions != null &amp;&amp; </w:t>
-      </w:r>
-      <w:proofErr w:type="spellStart"/>
-      <w:r>
-        <w:rPr>
-          <w:color w:val="000000" w:themeColor="text1"/>
-        </w:rPr>
-        <w:t>functions.size</w:t>
-      </w:r>
-      <w:proofErr w:type="spellEnd"/>
-      <w:r>
-        <w:rPr>
-          <w:color w:val="000000" w:themeColor="text1"/>
-        </w:rPr>
-        <w:t>() &gt; 0) {</w:t>
-      </w:r>
-    </w:p>
-    <w:p>
-      <w:pPr>
-        <w:rPr>
-          <w:color w:val="000000" w:themeColor="text1"/>
-        </w:rPr>
-      </w:pPr>
-      <w:r>
-        <w:rPr>
-          <w:color w:val="000000" w:themeColor="text1"/>
-        </w:rPr>
-        <w:t xml:space="preserve">            </w:t>
-      </w:r>
-      <w:proofErr w:type="gramStart"/>
-      <w:r>
-        <w:rPr>
-          <w:color w:val="000000" w:themeColor="text1"/>
-        </w:rPr>
-        <w:t>for</w:t>
-      </w:r>
-      <w:proofErr w:type="gramEnd"/>
-      <w:r>
-        <w:rPr>
-          <w:color w:val="000000" w:themeColor="text1"/>
-        </w:rPr>
-        <w:t xml:space="preserve"> (Function </w:t>
-      </w:r>
-      <w:proofErr w:type="spellStart"/>
-      <w:r>
-        <w:rPr>
-          <w:color w:val="000000" w:themeColor="text1"/>
-        </w:rPr>
-        <w:t>function</w:t>
-      </w:r>
-      <w:proofErr w:type="spellEnd"/>
-      <w:r>
-        <w:rPr>
-          <w:color w:val="000000" w:themeColor="text1"/>
-        </w:rPr>
-        <w:t xml:space="preserve"> : functions) {</w:t>
-      </w:r>
-    </w:p>
-    <w:p>
-      <w:pPr>
-        <w:rPr>
-          <w:color w:val="000000" w:themeColor="text1"/>
-        </w:rPr>
-      </w:pPr>
-      <w:r>
-        <w:rPr>
-          <w:rFonts w:hint="eastAsia"/>
-          <w:color w:val="000000" w:themeColor="text1"/>
-        </w:rPr>
-        <w:t xml:space="preserve">                // </w:t>
-      </w:r>
-      <w:r>
-        <w:rPr>
-          <w:rFonts w:hint="eastAsia"/>
-          <w:color w:val="000000" w:themeColor="text1"/>
-        </w:rPr>
-        <w:t>添加许可</w:t>
-      </w:r>
-    </w:p>
-    <w:p>
-      <w:pPr>
-        <w:rPr>
-          <w:color w:val="000000" w:themeColor="text1"/>
-        </w:rPr>
-      </w:pPr>
-      <w:r>
-        <w:rPr>
-          <w:color w:val="000000" w:themeColor="text1"/>
-        </w:rPr>
-        <w:t xml:space="preserve">                </w:t>
-      </w:r>
-      <w:proofErr w:type="spellStart"/>
-      <w:proofErr w:type="gramStart"/>
-      <w:r>
-        <w:rPr>
-          <w:color w:val="000000" w:themeColor="text1"/>
-        </w:rPr>
-        <w:t>info.addStringPermission</w:t>
-      </w:r>
-      <w:proofErr w:type="spellEnd"/>
-      <w:r>
-        <w:rPr>
-          <w:color w:val="000000" w:themeColor="text1"/>
-        </w:rPr>
-        <w:t>(</w:t>
-      </w:r>
-      <w:proofErr w:type="spellStart"/>
-      <w:proofErr w:type="gramEnd"/>
-      <w:r>
-        <w:rPr>
-          <w:color w:val="000000" w:themeColor="text1"/>
-        </w:rPr>
-        <w:t>function.getCode</w:t>
-      </w:r>
-      <w:proofErr w:type="spellEnd"/>
-      <w:r>
-        <w:rPr>
-          <w:color w:val="000000" w:themeColor="text1"/>
-        </w:rPr>
-        <w:t>());</w:t>
-      </w:r>
-    </w:p>
-    <w:p>
-      <w:pPr>
-        <w:rPr>
-          <w:color w:val="000000" w:themeColor="text1"/>
-        </w:rPr>
-      </w:pPr>
-      <w:r>
-        <w:rPr>
-          <w:color w:val="000000" w:themeColor="text1"/>
-        </w:rPr>
-        <w:t xml:space="preserve">            }</w:t>
-      </w:r>
-    </w:p>
-    <w:p>
-      <w:pPr>
-        <w:rPr>
-          <w:color w:val="000000" w:themeColor="text1"/>
-        </w:rPr>
-      </w:pPr>
-      <w:r>
-        <w:rPr>
-          <w:color w:val="000000" w:themeColor="text1"/>
-        </w:rPr>
-        <w:lastRenderedPageBreak/>
-        <w:t xml:space="preserve">        }</w:t>
-      </w:r>
-    </w:p>
-    <w:p>
-      <w:pPr>
-        <w:rPr>
-          <w:color w:val="000000" w:themeColor="text1"/>
-        </w:rPr>
-      </w:pPr>
-      <w:r>
-        <w:rPr>
-          <w:color w:val="000000" w:themeColor="text1"/>
-        </w:rPr>
-        <w:t xml:space="preserve">        </w:t>
-      </w:r>
-      <w:proofErr w:type="gramStart"/>
-      <w:r>
-        <w:rPr>
-          <w:color w:val="000000" w:themeColor="text1"/>
-        </w:rPr>
-        <w:t>return</w:t>
-      </w:r>
-      <w:proofErr w:type="gramEnd"/>
-      <w:r>
-        <w:rPr>
-          <w:color w:val="000000" w:themeColor="text1"/>
-        </w:rPr>
-        <w:t xml:space="preserve"> info;</w:t>
-      </w:r>
-    </w:p>
-    <w:p>
-      <w:pPr>
-        <w:rPr>
-          <w:color w:val="000000" w:themeColor="text1"/>
-        </w:rPr>
-      </w:pPr>
-      <w:r>
-        <w:rPr>
-          <w:color w:val="000000" w:themeColor="text1"/>
-        </w:rPr>
-        <w:t xml:space="preserve">    }</w:t>
-      </w:r>
-    </w:p>
-    <w:p>
-      <w:pPr>
-        <w:rPr>
-          <w:color w:val="000000" w:themeColor="text1"/>
-        </w:rPr>
-      </w:pPr>
-    </w:p>
-    <w:p>
-      <w:pPr>
-        <w:rPr>
-          <w:color w:val="000000" w:themeColor="text1"/>
-        </w:rPr>
-      </w:pPr>
-      <w:r>
-        <w:rPr>
-          <w:rFonts w:hint="eastAsia"/>
-          <w:color w:val="000000" w:themeColor="text1"/>
-        </w:rPr>
-        <w:t xml:space="preserve">    // </w:t>
-      </w:r>
-      <w:r>
-        <w:rPr>
-          <w:rFonts w:hint="eastAsia"/>
-          <w:color w:val="000000" w:themeColor="text1"/>
-        </w:rPr>
-        <w:t>权限认证</w:t>
-      </w:r>
-    </w:p>
-    <w:p>
-      <w:pPr>
-        <w:rPr>
-          <w:color w:val="000000" w:themeColor="text1"/>
-        </w:rPr>
-      </w:pPr>
-      <w:r>
-        <w:rPr>
-          <w:color w:val="000000" w:themeColor="text1"/>
-        </w:rPr>
-        <w:t xml:space="preserve">    @Override</w:t>
-      </w:r>
-    </w:p>
-    <w:p>
-      <w:pPr>
-        <w:rPr>
-          <w:color w:val="000000" w:themeColor="text1"/>
-        </w:rPr>
-      </w:pPr>
-      <w:r>
-        <w:rPr>
-          <w:color w:val="000000" w:themeColor="text1"/>
-        </w:rPr>
-        <w:t xml:space="preserve">    </w:t>
-      </w:r>
-      <w:proofErr w:type="gramStart"/>
-      <w:r>
-        <w:rPr>
-          <w:color w:val="000000" w:themeColor="text1"/>
-        </w:rPr>
-        <w:t>protected</w:t>
-      </w:r>
-      <w:proofErr w:type="gramEnd"/>
-      <w:r>
-        <w:rPr>
-          <w:color w:val="000000" w:themeColor="text1"/>
-        </w:rPr>
-        <w:t xml:space="preserve"> </w:t>
-      </w:r>
-      <w:proofErr w:type="spellStart"/>
-      <w:r>
-        <w:rPr>
-          <w:color w:val="000000" w:themeColor="text1"/>
-        </w:rPr>
-        <w:t>AuthenticationInfo</w:t>
-      </w:r>
-      <w:proofErr w:type="spellEnd"/>
-      <w:r>
-        <w:rPr>
-          <w:color w:val="000000" w:themeColor="text1"/>
-        </w:rPr>
-        <w:t xml:space="preserve"> </w:t>
-      </w:r>
-      <w:proofErr w:type="spellStart"/>
-      <w:r>
-        <w:rPr>
-          <w:color w:val="000000" w:themeColor="text1"/>
-        </w:rPr>
-        <w:t>doGetAuthenticationInfo</w:t>
-      </w:r>
-      <w:proofErr w:type="spellEnd"/>
-      <w:r>
-        <w:rPr>
-          <w:color w:val="000000" w:themeColor="text1"/>
-        </w:rPr>
-        <w:t>(</w:t>
-      </w:r>
-      <w:proofErr w:type="spellStart"/>
-      <w:r>
-        <w:rPr>
-          <w:color w:val="000000" w:themeColor="text1"/>
-        </w:rPr>
-        <w:t>AuthenticationToken</w:t>
-      </w:r>
-      <w:proofErr w:type="spellEnd"/>
-      <w:r>
-        <w:rPr>
-          <w:color w:val="000000" w:themeColor="text1"/>
-        </w:rPr>
-        <w:t xml:space="preserve"> token) throws </w:t>
-      </w:r>
-      <w:proofErr w:type="spellStart"/>
-      <w:r>
-        <w:rPr>
-          <w:color w:val="000000" w:themeColor="text1"/>
-        </w:rPr>
-        <w:t>AuthenticationException</w:t>
-      </w:r>
-      <w:proofErr w:type="spellEnd"/>
-      <w:r>
-        <w:rPr>
-          <w:color w:val="000000" w:themeColor="text1"/>
-        </w:rPr>
-        <w:t xml:space="preserve"> {</w:t>
-      </w:r>
-    </w:p>
-    <w:p>
-      <w:pPr>
-        <w:rPr>
-          <w:color w:val="000000" w:themeColor="text1"/>
-        </w:rPr>
-      </w:pPr>
-      <w:r>
-        <w:rPr>
-          <w:rFonts w:hint="eastAsia"/>
-          <w:color w:val="000000" w:themeColor="text1"/>
-        </w:rPr>
-        <w:t xml:space="preserve">        // </w:t>
-      </w:r>
-      <w:r>
-        <w:rPr>
-          <w:rFonts w:hint="eastAsia"/>
-          <w:color w:val="000000" w:themeColor="text1"/>
-        </w:rPr>
-        <w:t>强转为子类，用户名密码</w:t>
-      </w:r>
-      <w:r>
-        <w:rPr>
-          <w:rFonts w:hint="eastAsia"/>
-          <w:color w:val="000000" w:themeColor="text1"/>
-        </w:rPr>
-        <w:t>token</w:t>
-      </w:r>
-      <w:r>
-        <w:rPr>
-          <w:rFonts w:hint="eastAsia"/>
-          <w:color w:val="000000" w:themeColor="text1"/>
-        </w:rPr>
-        <w:t>，获取</w:t>
-      </w:r>
-      <w:r>
-        <w:rPr>
-          <w:rFonts w:hint="eastAsia"/>
-          <w:color w:val="000000" w:themeColor="text1"/>
-        </w:rPr>
-        <w:t>Subject</w:t>
-      </w:r>
-      <w:r>
-        <w:rPr>
-          <w:rFonts w:hint="eastAsia"/>
-          <w:color w:val="000000" w:themeColor="text1"/>
-        </w:rPr>
-        <w:t>传递过来的数据</w:t>
-      </w:r>
-    </w:p>
-    <w:p>
-      <w:pPr>
-        <w:rPr>
-          <w:color w:val="000000" w:themeColor="text1"/>
-        </w:rPr>
-      </w:pPr>
-      <w:r>
-        <w:rPr>
-          <w:color w:val="000000" w:themeColor="text1"/>
-        </w:rPr>
-        <w:t xml:space="preserve">        </w:t>
-      </w:r>
-      <w:proofErr w:type="spellStart"/>
-      <w:r>
-        <w:rPr>
-          <w:color w:val="000000" w:themeColor="text1"/>
-        </w:rPr>
-        <w:t>UsernamePasswordToken</w:t>
-      </w:r>
-      <w:proofErr w:type="spellEnd"/>
-      <w:r>
-        <w:rPr>
-          <w:color w:val="000000" w:themeColor="text1"/>
-        </w:rPr>
-        <w:t xml:space="preserve"> </w:t>
-      </w:r>
-      <w:proofErr w:type="spellStart"/>
-      <w:r>
-        <w:rPr>
-          <w:color w:val="000000" w:themeColor="text1"/>
-        </w:rPr>
-        <w:t>userToken</w:t>
-      </w:r>
-      <w:proofErr w:type="spellEnd"/>
-      <w:r>
-        <w:rPr>
-          <w:color w:val="000000" w:themeColor="text1"/>
-        </w:rPr>
-        <w:t xml:space="preserve"> = (</w:t>
-      </w:r>
-      <w:proofErr w:type="spellStart"/>
-      <w:r>
-        <w:rPr>
-          <w:color w:val="000000" w:themeColor="text1"/>
-        </w:rPr>
-        <w:t>UsernamePasswordToken</w:t>
-      </w:r>
-      <w:proofErr w:type="spellEnd"/>
-      <w:r>
-        <w:rPr>
-          <w:color w:val="000000" w:themeColor="text1"/>
-        </w:rPr>
-        <w:t>) token;</w:t>
-      </w:r>
-    </w:p>
-    <w:p>
-      <w:pPr>
-        <w:rPr>
-          <w:color w:val="000000" w:themeColor="text1"/>
-        </w:rPr>
-      </w:pPr>
-      <w:r>
-        <w:rPr>
-          <w:rFonts w:hint="eastAsia"/>
-          <w:color w:val="000000" w:themeColor="text1"/>
-        </w:rPr>
-        <w:t xml:space="preserve">        // </w:t>
-      </w:r>
-      <w:r>
-        <w:rPr>
-          <w:rFonts w:hint="eastAsia"/>
-          <w:color w:val="000000" w:themeColor="text1"/>
-        </w:rPr>
-        <w:t>获取用户名</w:t>
-      </w:r>
-    </w:p>
-    <w:p>
-      <w:pPr>
-        <w:rPr>
-          <w:color w:val="000000" w:themeColor="text1"/>
-        </w:rPr>
-      </w:pPr>
-      <w:r>
-        <w:rPr>
-          <w:color w:val="000000" w:themeColor="text1"/>
-        </w:rPr>
-        <w:t xml:space="preserve">        String username = </w:t>
-      </w:r>
-      <w:proofErr w:type="spellStart"/>
-      <w:proofErr w:type="gramStart"/>
-      <w:r>
-        <w:rPr>
-          <w:color w:val="000000" w:themeColor="text1"/>
-        </w:rPr>
-        <w:t>userToken.getUsername</w:t>
-      </w:r>
-      <w:proofErr w:type="spellEnd"/>
-      <w:r>
-        <w:rPr>
-          <w:color w:val="000000" w:themeColor="text1"/>
-        </w:rPr>
-        <w:t>(</w:t>
-      </w:r>
-      <w:proofErr w:type="gramEnd"/>
-      <w:r>
-        <w:rPr>
-          <w:color w:val="000000" w:themeColor="text1"/>
-        </w:rPr>
-        <w:t>);</w:t>
-      </w:r>
-    </w:p>
-    <w:p>
-      <w:pPr>
-        <w:rPr>
-          <w:color w:val="000000" w:themeColor="text1"/>
-        </w:rPr>
-      </w:pPr>
-      <w:r>
-        <w:rPr>
-          <w:rFonts w:hint="eastAsia"/>
-          <w:color w:val="000000" w:themeColor="text1"/>
-        </w:rPr>
-        <w:t xml:space="preserve">        // </w:t>
-      </w:r>
-      <w:r>
-        <w:rPr>
-          <w:rFonts w:hint="eastAsia"/>
-          <w:color w:val="000000" w:themeColor="text1"/>
-        </w:rPr>
-        <w:t>在数据库中查询客户</w:t>
-      </w:r>
-    </w:p>
-    <w:p>
-      <w:pPr>
-        <w:rPr>
-          <w:color w:val="000000" w:themeColor="text1"/>
-        </w:rPr>
-      </w:pPr>
-      <w:r>
-        <w:rPr>
-          <w:color w:val="000000" w:themeColor="text1"/>
-        </w:rPr>
-        <w:t xml:space="preserve">        </w:t>
-      </w:r>
-      <w:proofErr w:type="spellStart"/>
-      <w:r>
-        <w:rPr>
-          <w:color w:val="000000" w:themeColor="text1"/>
-        </w:rPr>
-        <w:t>DetachedCriteria</w:t>
-      </w:r>
-      <w:proofErr w:type="spellEnd"/>
-      <w:r>
-        <w:rPr>
-          <w:color w:val="000000" w:themeColor="text1"/>
-        </w:rPr>
-        <w:t xml:space="preserve"> </w:t>
-      </w:r>
-      <w:proofErr w:type="spellStart"/>
-      <w:r>
-        <w:rPr>
-          <w:color w:val="000000" w:themeColor="text1"/>
-        </w:rPr>
-        <w:t>detachedCriteria</w:t>
-      </w:r>
-      <w:proofErr w:type="spellEnd"/>
-      <w:r>
-        <w:rPr>
-          <w:color w:val="000000" w:themeColor="text1"/>
-        </w:rPr>
-        <w:t xml:space="preserve"> = </w:t>
-      </w:r>
-      <w:proofErr w:type="spellStart"/>
-      <w:proofErr w:type="gramStart"/>
-      <w:r>
-        <w:rPr>
-          <w:color w:val="000000" w:themeColor="text1"/>
-        </w:rPr>
-        <w:t>DetachedCriteria.forClass</w:t>
-      </w:r>
-      <w:proofErr w:type="spellEnd"/>
-      <w:r>
-        <w:rPr>
-          <w:color w:val="000000" w:themeColor="text1"/>
-        </w:rPr>
-        <w:t>(</w:t>
-      </w:r>
-      <w:proofErr w:type="spellStart"/>
-      <w:proofErr w:type="gramEnd"/>
-      <w:r>
-        <w:rPr>
-          <w:color w:val="000000" w:themeColor="text1"/>
-        </w:rPr>
-        <w:t>User.class</w:t>
-      </w:r>
-      <w:proofErr w:type="spellEnd"/>
-      <w:r>
-        <w:rPr>
-          <w:color w:val="000000" w:themeColor="text1"/>
-        </w:rPr>
-        <w:t>);</w:t>
-      </w:r>
-    </w:p>
-    <w:p>
-      <w:pPr>
-        <w:rPr>
-          <w:color w:val="000000" w:themeColor="text1"/>
-        </w:rPr>
-      </w:pPr>
-      <w:r>
-        <w:rPr>
-          <w:color w:val="000000" w:themeColor="text1"/>
-        </w:rPr>
-        <w:t xml:space="preserve">        </w:t>
-      </w:r>
-      <w:proofErr w:type="spellStart"/>
-      <w:proofErr w:type="gramStart"/>
-      <w:r>
-        <w:rPr>
-          <w:color w:val="000000" w:themeColor="text1"/>
-        </w:rPr>
-        <w:t>detachedCriteria.add</w:t>
-      </w:r>
-      <w:proofErr w:type="spellEnd"/>
-      <w:r>
-        <w:rPr>
-          <w:color w:val="000000" w:themeColor="text1"/>
-        </w:rPr>
-        <w:t>(</w:t>
-      </w:r>
-      <w:proofErr w:type="spellStart"/>
-      <w:proofErr w:type="gramEnd"/>
-      <w:r>
-        <w:rPr>
-          <w:color w:val="000000" w:themeColor="text1"/>
-        </w:rPr>
-        <w:t>Restrictions.eq</w:t>
-      </w:r>
-      <w:proofErr w:type="spellEnd"/>
-      <w:r>
-        <w:rPr>
-          <w:color w:val="000000" w:themeColor="text1"/>
-        </w:rPr>
-        <w:t>("username", username));</w:t>
-      </w:r>
-    </w:p>
-    <w:p>
-      <w:pPr>
-        <w:rPr>
-          <w:color w:val="000000" w:themeColor="text1"/>
-        </w:rPr>
-      </w:pPr>
-      <w:r>
-        <w:rPr>
-          <w:color w:val="000000" w:themeColor="text1"/>
-        </w:rPr>
-        <w:t xml:space="preserve">        List&lt;User&gt; </w:t>
-      </w:r>
-      <w:proofErr w:type="spellStart"/>
-      <w:r>
-        <w:rPr>
-          <w:color w:val="000000" w:themeColor="text1"/>
-        </w:rPr>
-        <w:t>userList</w:t>
-      </w:r>
-      <w:proofErr w:type="spellEnd"/>
-      <w:r>
-        <w:rPr>
-          <w:color w:val="000000" w:themeColor="text1"/>
-        </w:rPr>
-        <w:t xml:space="preserve"> = </w:t>
-      </w:r>
-      <w:proofErr w:type="spellStart"/>
-      <w:proofErr w:type="gramStart"/>
-      <w:r>
-        <w:rPr>
-          <w:color w:val="000000" w:themeColor="text1"/>
-        </w:rPr>
-        <w:t>userDao.findByCriteria</w:t>
-      </w:r>
-      <w:proofErr w:type="spellEnd"/>
-      <w:r>
-        <w:rPr>
-          <w:color w:val="000000" w:themeColor="text1"/>
-        </w:rPr>
-        <w:t>(</w:t>
-      </w:r>
-      <w:proofErr w:type="spellStart"/>
-      <w:proofErr w:type="gramEnd"/>
-      <w:r>
-        <w:rPr>
-          <w:color w:val="000000" w:themeColor="text1"/>
-        </w:rPr>
-        <w:t>detachedCriteria</w:t>
-      </w:r>
-      <w:proofErr w:type="spellEnd"/>
-      <w:r>
-        <w:rPr>
-          <w:color w:val="000000" w:themeColor="text1"/>
-        </w:rPr>
-        <w:t>);</w:t>
-      </w:r>
-    </w:p>
-    <w:p>
-      <w:pPr>
-        <w:rPr>
-          <w:color w:val="000000" w:themeColor="text1"/>
-        </w:rPr>
-      </w:pPr>
-      <w:r>
-        <w:rPr>
-          <w:color w:val="000000" w:themeColor="text1"/>
-        </w:rPr>
-        <w:t xml:space="preserve">        </w:t>
-      </w:r>
-      <w:proofErr w:type="gramStart"/>
-      <w:r>
-        <w:rPr>
-          <w:color w:val="000000" w:themeColor="text1"/>
-        </w:rPr>
-        <w:t>if</w:t>
-      </w:r>
-      <w:proofErr w:type="gramEnd"/>
-      <w:r>
-        <w:rPr>
-          <w:color w:val="000000" w:themeColor="text1"/>
-        </w:rPr>
-        <w:t xml:space="preserve"> (</w:t>
-      </w:r>
-      <w:proofErr w:type="spellStart"/>
-      <w:r>
-        <w:rPr>
-          <w:color w:val="000000" w:themeColor="text1"/>
-        </w:rPr>
-        <w:t>userList</w:t>
-      </w:r>
-      <w:proofErr w:type="spellEnd"/>
-      <w:r>
-        <w:rPr>
-          <w:color w:val="000000" w:themeColor="text1"/>
-        </w:rPr>
-        <w:t xml:space="preserve"> != null &amp;&amp; </w:t>
-      </w:r>
-      <w:proofErr w:type="spellStart"/>
-      <w:r>
-        <w:rPr>
-          <w:color w:val="000000" w:themeColor="text1"/>
-        </w:rPr>
-        <w:t>userList.size</w:t>
-      </w:r>
-      <w:proofErr w:type="spellEnd"/>
-      <w:r>
-        <w:rPr>
-          <w:color w:val="000000" w:themeColor="text1"/>
-        </w:rPr>
-        <w:t>() &gt; 0) {</w:t>
-      </w:r>
-    </w:p>
-    <w:p>
-      <w:pPr>
-        <w:rPr>
-          <w:color w:val="000000" w:themeColor="text1"/>
-        </w:rPr>
-      </w:pPr>
-      <w:r>
-        <w:rPr>
-          <w:color w:val="000000" w:themeColor="text1"/>
-        </w:rPr>
-        <w:t xml:space="preserve">            User </w:t>
-      </w:r>
-      <w:proofErr w:type="spellStart"/>
-      <w:r>
-        <w:rPr>
-          <w:color w:val="000000" w:themeColor="text1"/>
-        </w:rPr>
-        <w:t>user</w:t>
-      </w:r>
-      <w:proofErr w:type="spellEnd"/>
-      <w:r>
-        <w:rPr>
-          <w:color w:val="000000" w:themeColor="text1"/>
-        </w:rPr>
-        <w:t xml:space="preserve"> = </w:t>
-      </w:r>
-      <w:proofErr w:type="spellStart"/>
-      <w:proofErr w:type="gramStart"/>
-      <w:r>
-        <w:rPr>
-          <w:color w:val="000000" w:themeColor="text1"/>
-        </w:rPr>
-        <w:t>userList.get</w:t>
-      </w:r>
-      <w:proofErr w:type="spellEnd"/>
-      <w:r>
-        <w:rPr>
-          <w:color w:val="000000" w:themeColor="text1"/>
-        </w:rPr>
-        <w:t>(</w:t>
-      </w:r>
-      <w:proofErr w:type="gramEnd"/>
-      <w:r>
-        <w:rPr>
-          <w:color w:val="000000" w:themeColor="text1"/>
-        </w:rPr>
-        <w:t>0);</w:t>
-      </w:r>
-    </w:p>
-    <w:p>
-      <w:pPr>
-        <w:rPr>
-          <w:color w:val="000000" w:themeColor="text1"/>
-        </w:rPr>
-      </w:pPr>
-      <w:r>
-        <w:rPr>
-          <w:rFonts w:hint="eastAsia"/>
-          <w:color w:val="000000" w:themeColor="text1"/>
-        </w:rPr>
-        <w:t xml:space="preserve">            // </w:t>
-      </w:r>
-      <w:r>
-        <w:rPr>
-          <w:rFonts w:hint="eastAsia"/>
-          <w:color w:val="000000" w:themeColor="text1"/>
-        </w:rPr>
-        <w:t>获取密码</w:t>
-      </w:r>
-    </w:p>
-    <w:p>
-      <w:pPr>
-        <w:rPr>
-          <w:color w:val="000000" w:themeColor="text1"/>
-        </w:rPr>
-      </w:pPr>
-      <w:r>
-        <w:rPr>
-          <w:color w:val="000000" w:themeColor="text1"/>
-        </w:rPr>
-        <w:t xml:space="preserve">            String password = </w:t>
-      </w:r>
-      <w:proofErr w:type="spellStart"/>
-      <w:proofErr w:type="gramStart"/>
-      <w:r>
-        <w:rPr>
-          <w:color w:val="000000" w:themeColor="text1"/>
-        </w:rPr>
-        <w:t>user.getPassword</w:t>
-      </w:r>
-      <w:proofErr w:type="spellEnd"/>
-      <w:r>
-        <w:rPr>
-          <w:color w:val="000000" w:themeColor="text1"/>
-        </w:rPr>
-        <w:t>(</w:t>
-      </w:r>
-      <w:proofErr w:type="gramEnd"/>
-      <w:r>
-        <w:rPr>
-          <w:color w:val="000000" w:themeColor="text1"/>
-        </w:rPr>
-        <w:t>);</w:t>
-      </w:r>
-    </w:p>
-    <w:p>
-      <w:pPr>
-        <w:rPr>
-          <w:color w:val="000000" w:themeColor="text1"/>
-        </w:rPr>
-      </w:pPr>
-      <w:r>
-        <w:rPr>
-          <w:rFonts w:hint="eastAsia"/>
-          <w:color w:val="000000" w:themeColor="text1"/>
-        </w:rPr>
-        <w:t xml:space="preserve">            // </w:t>
-      </w:r>
-      <w:r>
-        <w:rPr>
-          <w:rFonts w:hint="eastAsia"/>
-          <w:color w:val="000000" w:themeColor="text1"/>
-        </w:rPr>
-        <w:t>简单认证信息对象</w:t>
-      </w:r>
-      <w:r>
-        <w:rPr>
-          <w:rFonts w:hint="eastAsia"/>
-          <w:color w:val="000000" w:themeColor="text1"/>
-        </w:rPr>
-        <w:t>,</w:t>
-      </w:r>
-      <w:r>
-        <w:rPr>
-          <w:rFonts w:hint="eastAsia"/>
-          <w:color w:val="000000" w:themeColor="text1"/>
-        </w:rPr>
-        <w:t>由</w:t>
-      </w:r>
-      <w:proofErr w:type="spellStart"/>
-      <w:r>
-        <w:rPr>
-          <w:rFonts w:hint="eastAsia"/>
-          <w:color w:val="000000" w:themeColor="text1"/>
-        </w:rPr>
-        <w:t>SecurityManager</w:t>
-      </w:r>
-      <w:proofErr w:type="spellEnd"/>
-      <w:r>
-        <w:rPr>
-          <w:rFonts w:hint="eastAsia"/>
-          <w:color w:val="000000" w:themeColor="text1"/>
-        </w:rPr>
-        <w:t>负责对比密码数据</w:t>
-      </w:r>
-    </w:p>
-    <w:p>
-      <w:pPr>
-        <w:rPr>
-          <w:color w:val="000000" w:themeColor="text1"/>
-        </w:rPr>
-      </w:pPr>
-      <w:r>
-        <w:rPr>
-          <w:rFonts w:hint="eastAsia"/>
-          <w:color w:val="000000" w:themeColor="text1"/>
-        </w:rPr>
-        <w:t xml:space="preserve">            // </w:t>
-      </w:r>
-      <w:r>
-        <w:rPr>
-          <w:rFonts w:hint="eastAsia"/>
-          <w:color w:val="000000" w:themeColor="text1"/>
-        </w:rPr>
-        <w:t>参数</w:t>
-      </w:r>
-      <w:r>
-        <w:rPr>
-          <w:rFonts w:hint="eastAsia"/>
-          <w:color w:val="000000" w:themeColor="text1"/>
-        </w:rPr>
-        <w:t>1</w:t>
-      </w:r>
-      <w:r>
-        <w:rPr>
-          <w:rFonts w:hint="eastAsia"/>
-          <w:color w:val="000000" w:themeColor="text1"/>
-        </w:rPr>
-        <w:t>：</w:t>
-      </w:r>
-      <w:r>
-        <w:rPr>
-          <w:rFonts w:hint="eastAsia"/>
-          <w:color w:val="000000" w:themeColor="text1"/>
-        </w:rPr>
-        <w:t>Object principal</w:t>
-      </w:r>
-      <w:r>
-        <w:rPr>
-          <w:rFonts w:hint="eastAsia"/>
-          <w:color w:val="000000" w:themeColor="text1"/>
-        </w:rPr>
-        <w:t>——</w:t>
-      </w:r>
-      <w:proofErr w:type="gramStart"/>
-      <w:r>
-        <w:rPr>
-          <w:rFonts w:hint="eastAsia"/>
-          <w:color w:val="000000" w:themeColor="text1"/>
-        </w:rPr>
-        <w:t>——</w:t>
-      </w:r>
-      <w:proofErr w:type="gramEnd"/>
-      <w:r>
-        <w:rPr>
-          <w:rFonts w:hint="eastAsia"/>
-          <w:color w:val="000000" w:themeColor="text1"/>
-        </w:rPr>
-        <w:t>一般是认证对象，在这里就是用户对象</w:t>
-      </w:r>
-    </w:p>
-    <w:p>
-      <w:pPr>
-        <w:rPr>
-          <w:color w:val="000000" w:themeColor="text1"/>
-        </w:rPr>
-      </w:pPr>
-      <w:r>
-        <w:rPr>
-          <w:rFonts w:hint="eastAsia"/>
-          <w:color w:val="000000" w:themeColor="text1"/>
-        </w:rPr>
-        <w:t xml:space="preserve">            // </w:t>
-      </w:r>
-      <w:r>
-        <w:rPr>
-          <w:rFonts w:hint="eastAsia"/>
-          <w:color w:val="000000" w:themeColor="text1"/>
-        </w:rPr>
-        <w:t>参数</w:t>
-      </w:r>
-      <w:r>
-        <w:rPr>
-          <w:rFonts w:hint="eastAsia"/>
-          <w:color w:val="000000" w:themeColor="text1"/>
-        </w:rPr>
-        <w:t>2</w:t>
-      </w:r>
-      <w:r>
-        <w:rPr>
-          <w:rFonts w:hint="eastAsia"/>
-          <w:color w:val="000000" w:themeColor="text1"/>
-        </w:rPr>
-        <w:t>：</w:t>
-      </w:r>
-      <w:r>
-        <w:rPr>
-          <w:rFonts w:hint="eastAsia"/>
-          <w:color w:val="000000" w:themeColor="text1"/>
-        </w:rPr>
-        <w:t>Object credentials</w:t>
-      </w:r>
-      <w:r>
-        <w:rPr>
-          <w:rFonts w:hint="eastAsia"/>
-          <w:color w:val="000000" w:themeColor="text1"/>
-        </w:rPr>
-        <w:t>——</w:t>
-      </w:r>
-      <w:proofErr w:type="gramStart"/>
-      <w:r>
-        <w:rPr>
-          <w:rFonts w:hint="eastAsia"/>
-          <w:color w:val="000000" w:themeColor="text1"/>
-        </w:rPr>
-        <w:t>——</w:t>
-      </w:r>
-      <w:proofErr w:type="gramEnd"/>
-      <w:r>
-        <w:rPr>
-          <w:rFonts w:hint="eastAsia"/>
-          <w:color w:val="000000" w:themeColor="text1"/>
-        </w:rPr>
-        <w:t>证书，也就是负责校验认证的对象</w:t>
-      </w:r>
-    </w:p>
-    <w:p>
-      <w:pPr>
-        <w:rPr>
-          <w:color w:val="000000" w:themeColor="text1"/>
-        </w:rPr>
-      </w:pPr>
-      <w:r>
-        <w:rPr>
-          <w:rFonts w:hint="eastAsia"/>
-          <w:color w:val="000000" w:themeColor="text1"/>
-        </w:rPr>
-        <w:t xml:space="preserve">            // </w:t>
-      </w:r>
-      <w:r>
-        <w:rPr>
-          <w:rFonts w:hint="eastAsia"/>
-          <w:color w:val="000000" w:themeColor="text1"/>
-        </w:rPr>
-        <w:t>参数</w:t>
-      </w:r>
-      <w:r>
-        <w:rPr>
-          <w:rFonts w:hint="eastAsia"/>
-          <w:color w:val="000000" w:themeColor="text1"/>
-        </w:rPr>
-        <w:t>3</w:t>
-      </w:r>
-      <w:r>
-        <w:rPr>
-          <w:rFonts w:hint="eastAsia"/>
-          <w:color w:val="000000" w:themeColor="text1"/>
-        </w:rPr>
-        <w:t>：</w:t>
-      </w:r>
-      <w:r>
-        <w:rPr>
-          <w:rFonts w:hint="eastAsia"/>
-          <w:color w:val="000000" w:themeColor="text1"/>
-        </w:rPr>
-        <w:t xml:space="preserve">String </w:t>
-      </w:r>
-      <w:proofErr w:type="spellStart"/>
-      <w:r>
-        <w:rPr>
-          <w:rFonts w:hint="eastAsia"/>
-          <w:color w:val="000000" w:themeColor="text1"/>
-        </w:rPr>
-        <w:t>realmName</w:t>
-      </w:r>
-      <w:proofErr w:type="spellEnd"/>
-      <w:r>
-        <w:rPr>
-          <w:rFonts w:hint="eastAsia"/>
-          <w:color w:val="000000" w:themeColor="text1"/>
-        </w:rPr>
-        <w:t>——</w:t>
-      </w:r>
-      <w:proofErr w:type="gramStart"/>
-      <w:r>
-        <w:rPr>
-          <w:rFonts w:hint="eastAsia"/>
-          <w:color w:val="000000" w:themeColor="text1"/>
-        </w:rPr>
-        <w:t>——</w:t>
-      </w:r>
-      <w:proofErr w:type="gramEnd"/>
-      <w:r>
-        <w:rPr>
-          <w:rFonts w:hint="eastAsia"/>
-          <w:color w:val="000000" w:themeColor="text1"/>
-        </w:rPr>
-        <w:t>realm</w:t>
-      </w:r>
-      <w:r>
-        <w:rPr>
-          <w:rFonts w:hint="eastAsia"/>
-          <w:color w:val="000000" w:themeColor="text1"/>
-        </w:rPr>
-        <w:t>的名字，随意，但必须唯一</w:t>
-      </w:r>
-    </w:p>
-    <w:p>
-      <w:pPr>
-        <w:rPr>
-          <w:color w:val="000000" w:themeColor="text1"/>
-        </w:rPr>
-      </w:pPr>
-      <w:r>
-        <w:rPr>
-          <w:color w:val="000000" w:themeColor="text1"/>
-        </w:rPr>
-        <w:t xml:space="preserve">            </w:t>
-      </w:r>
-      <w:proofErr w:type="spellStart"/>
-      <w:r>
-        <w:rPr>
-          <w:color w:val="000000" w:themeColor="text1"/>
-        </w:rPr>
-        <w:t>AuthenticationInfo</w:t>
-      </w:r>
-      <w:proofErr w:type="spellEnd"/>
-      <w:r>
-        <w:rPr>
-          <w:color w:val="000000" w:themeColor="text1"/>
-        </w:rPr>
-        <w:t xml:space="preserve"> info = new </w:t>
-      </w:r>
-      <w:proofErr w:type="spellStart"/>
-      <w:proofErr w:type="gramStart"/>
-      <w:r>
-        <w:rPr>
-          <w:color w:val="000000" w:themeColor="text1"/>
-        </w:rPr>
-        <w:t>SimpleAuthenticationInfo</w:t>
-      </w:r>
-      <w:proofErr w:type="spellEnd"/>
-      <w:r>
-        <w:rPr>
-          <w:color w:val="000000" w:themeColor="text1"/>
-        </w:rPr>
-        <w:t>(</w:t>
-      </w:r>
-      <w:proofErr w:type="gramEnd"/>
-      <w:r>
-        <w:rPr>
-          <w:color w:val="000000" w:themeColor="text1"/>
-        </w:rPr>
-        <w:t xml:space="preserve">user, password, </w:t>
-      </w:r>
-      <w:proofErr w:type="spellStart"/>
-      <w:r>
-        <w:rPr>
-          <w:color w:val="000000" w:themeColor="text1"/>
-        </w:rPr>
-        <w:t>this.getName</w:t>
-      </w:r>
-      <w:proofErr w:type="spellEnd"/>
-      <w:r>
-        <w:rPr>
-          <w:color w:val="000000" w:themeColor="text1"/>
-        </w:rPr>
-        <w:t>());</w:t>
-      </w:r>
-    </w:p>
-    <w:p>
-      <w:pPr>
-        <w:rPr>
-          <w:color w:val="000000" w:themeColor="text1"/>
-        </w:rPr>
-      </w:pPr>
-      <w:r>
-        <w:rPr>
-          <w:color w:val="000000" w:themeColor="text1"/>
-        </w:rPr>
-        <w:t xml:space="preserve">            </w:t>
-      </w:r>
-      <w:proofErr w:type="gramStart"/>
-      <w:r>
-        <w:rPr>
-          <w:color w:val="000000" w:themeColor="text1"/>
-        </w:rPr>
-        <w:t>return</w:t>
-      </w:r>
-      <w:proofErr w:type="gramEnd"/>
-      <w:r>
-        <w:rPr>
-          <w:color w:val="000000" w:themeColor="text1"/>
-        </w:rPr>
-        <w:t xml:space="preserve"> info;</w:t>
-      </w:r>
-    </w:p>
-    <w:p>
-      <w:pPr>
-        <w:rPr>
-          <w:color w:val="000000" w:themeColor="text1"/>
-        </w:rPr>
-      </w:pPr>
-      <w:r>
-        <w:rPr>
-          <w:color w:val="000000" w:themeColor="text1"/>
-        </w:rPr>
         <w:t xml:space="preserve">        }</w:t>
       </w:r>
     </w:p>
